--- a/Doc1.docx
+++ b/Doc1.docx
@@ -1,16 +1,22 @@
 
 <file path=word/document.xml><?xml version="1.0" encoding="utf-8"?>
-<w:document xmlns:wpc="http://schemas.microsoft.com/office/word/2010/wordprocessingCanvas" xmlns:cx="http://schemas.microsoft.com/office/drawing/2014/chartex" xmlns:cx1="http://schemas.microsoft.com/office/drawing/2015/9/8/chartex" xmlns:cx2="http://schemas.microsoft.com/office/drawing/2015/10/21/chartex" xmlns:cx3="http://schemas.microsoft.com/office/drawing/2016/5/9/chartex" xmlns:cx4="http://schemas.microsoft.com/office/drawing/2016/5/10/chartex" xmlns:cx5="http://schemas.microsoft.com/office/drawing/2016/5/11/chartex" xmlns:cx6="http://schemas.microsoft.com/office/drawing/2016/5/12/chartex" xmlns:cx7="http://schemas.microsoft.com/office/drawing/2016/5/13/chartex" xmlns:cx8="http://schemas.microsoft.com/office/drawing/2016/5/14/chartex" xmlns:mc="http://schemas.openxmlformats.org/markup-compatibility/2006" xmlns:aink="http://schemas.microsoft.com/office/drawing/2016/ink" xmlns:am3d="http://schemas.microsoft.com/office/drawing/2017/model3d" xmlns:o="urn:schemas-microsoft-com:office:office" xmlns:r="http://schemas.openxmlformats.org/officeDocument/2006/relationships" xmlns:m="http://schemas.openxmlformats.org/officeDocument/2006/math" xmlns:v="urn:schemas-microsoft-com:vml" xmlns:wp14="http://schemas.microsoft.com/office/word/2010/wordprocessingDrawing" xmlns:wp="http://schemas.openxmlformats.org/drawingml/2006/wordprocessingDrawing" xmlns:w10="urn:schemas-microsoft-com:office:word" xmlns:w="http://schemas.openxmlformats.org/wordprocessingml/2006/main" xmlns:w14="http://schemas.microsoft.com/office/word/2010/wordml" xmlns:w15="http://schemas.microsoft.com/office/word/2012/wordml" xmlns:w16cex="http://schemas.microsoft.com/office/word/2018/wordml/cex" xmlns:w16cid="http://schemas.microsoft.com/office/word/2016/wordml/cid" xmlns:w16="http://schemas.microsoft.com/office/word/2018/wordml" xmlns:w16sdtdh="http://schemas.microsoft.com/office/word/2020/wordml/sdtdatahash" xmlns:w16se="http://schemas.microsoft.com/office/word/2015/wordml/symex" xmlns:wpg="http://schemas.microsoft.com/office/word/2010/wordprocessingGroup" xmlns:wpi="http://schemas.microsoft.com/office/word/2010/wordprocessingInk" xmlns:wne="http://schemas.microsoft.com/office/word/2006/wordml" xmlns:wps="http://schemas.microsoft.com/office/word/2010/wordprocessingShape" mc:Ignorable="w14 w15 w16se w16cid w16 w16cex w16sdtdh wp14">
+<w:document xmlns:wpc="http://schemas.microsoft.com/office/word/2010/wordprocessingCanvas" xmlns:cx="http://schemas.microsoft.com/office/drawing/2014/chartex" xmlns:cx1="http://schemas.microsoft.com/office/drawing/2015/9/8/chartex" xmlns:cx2="http://schemas.microsoft.com/office/drawing/2015/10/21/chartex" xmlns:cx3="http://schemas.microsoft.com/office/drawing/2016/5/9/chartex" xmlns:cx4="http://schemas.microsoft.com/office/drawing/2016/5/10/chartex" xmlns:cx5="http://schemas.microsoft.com/office/drawing/2016/5/11/chartex" xmlns:cx6="http://schemas.microsoft.com/office/drawing/2016/5/12/chartex" xmlns:cx7="http://schemas.microsoft.com/office/drawing/2016/5/13/chartex" xmlns:cx8="http://schemas.microsoft.com/office/drawing/2016/5/14/chartex" xmlns:mc="http://schemas.openxmlformats.org/markup-compatibility/2006" xmlns:aink="http://schemas.microsoft.com/office/drawing/2016/ink" xmlns:am3d="http://schemas.microsoft.com/office/drawing/2017/model3d" xmlns:o="urn:schemas-microsoft-com:office:office" xmlns:r="http://schemas.openxmlformats.org/officeDocument/2006/relationships" xmlns:m="http://schemas.openxmlformats.org/officeDocument/2006/math" xmlns:v="urn:schemas-microsoft-com:vml" xmlns:wp14="http://schemas.microsoft.com/office/word/2010/wordprocessingDrawing" xmlns:wp="http://schemas.openxmlformats.org/drawingml/2006/wordprocessingDrawing" xmlns:w10="urn:schemas-microsoft-com:office:word" xmlns:w="http://schemas.openxmlformats.org/wordprocessingml/2006/main" xmlns:w14="http://schemas.microsoft.com/office/word/2010/wordml" xmlns:w15="http://schemas.microsoft.com/office/word/2012/wordml" xmlns:w16cex="http://schemas.microsoft.com/office/word/2018/wordml/cex" xmlns:w16cid="http://schemas.microsoft.com/office/word/2016/wordml/cid" xmlns:w16="http://schemas.microsoft.com/office/word/2018/wordml" xmlns:w16se="http://schemas.microsoft.com/office/word/2015/wordml/symex" xmlns:wpg="http://schemas.microsoft.com/office/word/2010/wordprocessingGroup" xmlns:wpi="http://schemas.microsoft.com/office/word/2010/wordprocessingInk" xmlns:wne="http://schemas.microsoft.com/office/word/2006/wordml" xmlns:wps="http://schemas.microsoft.com/office/word/2010/wordprocessingShape" mc:Ignorable="w14 w15 w16se w16cid w16 w16cex wp14">
   <w:body>
     <w:p>
+      <w:pPr>
+        <w:rPr>
+          <w:sz w:val="56"/>
+          <w:szCs w:val="56"/>
+        </w:rPr>
+      </w:pPr>
       <w:r>
         <w:rPr>
           <w:noProof/>
         </w:rPr>
         <w:drawing>
-          <wp:inline distT="0" distB="0" distL="0" distR="0" wp14:anchorId="17C13B9A" wp14:editId="486F0675">
-            <wp:extent cx="5143500" cy="5410200"/>
-            <wp:effectExtent l="0" t="38100" r="0" b="95250"/>
+          <wp:inline distT="0" distB="0" distL="0" distR="0" wp14:anchorId="17C13B9A" wp14:editId="43D9A57B">
+            <wp:extent cx="3764280" cy="4194810"/>
+            <wp:effectExtent l="0" t="57150" r="0" b="110490"/>
             <wp:docPr id="1" name="資料庫圖表 1"/>
             <wp:cNvGraphicFramePr/>
             <a:graphic xmlns:a="http://schemas.openxmlformats.org/drawingml/2006/main">
@@ -20,6 +26,371 @@
             </a:graphic>
           </wp:inline>
         </w:drawing>
+      </w:r>
+      <w:r>
+        <w:br/>
+      </w:r>
+      <w:r>
+        <w:rPr>
+          <w:sz w:val="56"/>
+          <w:szCs w:val="56"/>
+        </w:rPr>
+        <w:t>7/12</w:t>
+      </w:r>
+      <w:r>
+        <w:rPr>
+          <w:rFonts w:hint="eastAsia"/>
+          <w:sz w:val="56"/>
+          <w:szCs w:val="56"/>
+        </w:rPr>
+        <w:t>～</w:t>
+      </w:r>
+      <w:r>
+        <w:rPr>
+          <w:rFonts w:hint="eastAsia"/>
+          <w:sz w:val="56"/>
+          <w:szCs w:val="56"/>
+        </w:rPr>
+        <w:t>7</w:t>
+      </w:r>
+      <w:r>
+        <w:rPr>
+          <w:sz w:val="56"/>
+          <w:szCs w:val="56"/>
+        </w:rPr>
+        <w:t xml:space="preserve">/19 </w:t>
+      </w:r>
+      <w:r>
+        <w:rPr>
+          <w:rFonts w:hint="eastAsia"/>
+          <w:sz w:val="56"/>
+          <w:szCs w:val="56"/>
+        </w:rPr>
+        <w:t>專案時程計畫</w:t>
+      </w:r>
+    </w:p>
+    <w:p>
+      <w:pPr>
+        <w:rPr>
+          <w:sz w:val="36"/>
+          <w:szCs w:val="36"/>
+        </w:rPr>
+      </w:pPr>
+      <w:r>
+        <w:rPr>
+          <w:rFonts w:hint="eastAsia"/>
+          <w:sz w:val="36"/>
+          <w:szCs w:val="36"/>
+        </w:rPr>
+        <w:t>～</w:t>
+      </w:r>
+      <w:r>
+        <w:rPr>
+          <w:rFonts w:hint="eastAsia"/>
+          <w:sz w:val="36"/>
+          <w:szCs w:val="36"/>
+        </w:rPr>
+        <w:t>7/12</w:t>
+      </w:r>
+      <w:r>
+        <w:rPr>
+          <w:rFonts w:hint="eastAsia"/>
+          <w:sz w:val="36"/>
+          <w:szCs w:val="36"/>
+        </w:rPr>
+        <w:t>首頁</w:t>
+      </w:r>
+    </w:p>
+    <w:p>
+      <w:pPr>
+        <w:rPr>
+          <w:sz w:val="36"/>
+          <w:szCs w:val="36"/>
+        </w:rPr>
+      </w:pPr>
+      <w:r>
+        <w:rPr>
+          <w:rFonts w:hint="eastAsia"/>
+          <w:sz w:val="36"/>
+          <w:szCs w:val="36"/>
+        </w:rPr>
+        <w:t>7/12</w:t>
+      </w:r>
+      <w:r>
+        <w:rPr>
+          <w:rFonts w:hint="eastAsia"/>
+          <w:sz w:val="36"/>
+          <w:szCs w:val="36"/>
+        </w:rPr>
+        <w:t>～</w:t>
+      </w:r>
+      <w:r>
+        <w:rPr>
+          <w:rFonts w:hint="eastAsia"/>
+          <w:sz w:val="36"/>
+          <w:szCs w:val="36"/>
+        </w:rPr>
+        <w:t>7/1</w:t>
+      </w:r>
+      <w:r>
+        <w:rPr>
+          <w:rFonts w:hint="eastAsia"/>
+          <w:sz w:val="36"/>
+          <w:szCs w:val="36"/>
+        </w:rPr>
+        <w:t>4</w:t>
+      </w:r>
+      <w:r>
+        <w:rPr>
+          <w:rFonts w:hint="eastAsia"/>
+          <w:sz w:val="36"/>
+          <w:szCs w:val="36"/>
+        </w:rPr>
+        <w:t xml:space="preserve"> </w:t>
+      </w:r>
+    </w:p>
+    <w:p>
+      <w:pPr>
+        <w:ind w:firstLine="480"/>
+        <w:rPr>
+          <w:sz w:val="36"/>
+          <w:szCs w:val="36"/>
+        </w:rPr>
+      </w:pPr>
+      <w:r>
+        <w:rPr>
+          <w:rFonts w:hint="eastAsia"/>
+          <w:sz w:val="36"/>
+          <w:szCs w:val="36"/>
+        </w:rPr>
+        <w:t>線上</w:t>
+      </w:r>
+      <w:r>
+        <w:rPr>
+          <w:rFonts w:hint="eastAsia"/>
+          <w:sz w:val="36"/>
+          <w:szCs w:val="36"/>
+        </w:rPr>
+        <w:t>/</w:t>
+      </w:r>
+      <w:r>
+        <w:rPr>
+          <w:rFonts w:hint="eastAsia"/>
+          <w:sz w:val="36"/>
+          <w:szCs w:val="36"/>
+        </w:rPr>
+        <w:t>手機遊戲</w:t>
+      </w:r>
+      <w:r>
+        <w:rPr>
+          <w:rFonts w:hint="eastAsia"/>
+          <w:sz w:val="36"/>
+          <w:szCs w:val="36"/>
+        </w:rPr>
+        <w:t>、</w:t>
+      </w:r>
+      <w:r>
+        <w:rPr>
+          <w:rFonts w:hint="eastAsia"/>
+          <w:sz w:val="36"/>
+          <w:szCs w:val="36"/>
+        </w:rPr>
+        <w:t>最新消息</w:t>
+      </w:r>
+    </w:p>
+    <w:p>
+      <w:pPr>
+        <w:rPr>
+          <w:sz w:val="36"/>
+          <w:szCs w:val="36"/>
+        </w:rPr>
+      </w:pPr>
+      <w:r>
+        <w:rPr>
+          <w:rFonts w:hint="eastAsia"/>
+          <w:sz w:val="36"/>
+          <w:szCs w:val="36"/>
+        </w:rPr>
+        <w:t>7/1</w:t>
+      </w:r>
+      <w:r>
+        <w:rPr>
+          <w:rFonts w:hint="eastAsia"/>
+          <w:sz w:val="36"/>
+          <w:szCs w:val="36"/>
+        </w:rPr>
+        <w:t>4</w:t>
+      </w:r>
+      <w:r>
+        <w:rPr>
+          <w:rFonts w:hint="eastAsia"/>
+          <w:sz w:val="36"/>
+          <w:szCs w:val="36"/>
+        </w:rPr>
+        <w:t>～</w:t>
+      </w:r>
+      <w:r>
+        <w:rPr>
+          <w:rFonts w:hint="eastAsia"/>
+          <w:sz w:val="36"/>
+          <w:szCs w:val="36"/>
+        </w:rPr>
+        <w:t>7/1</w:t>
+      </w:r>
+      <w:r>
+        <w:rPr>
+          <w:rFonts w:hint="eastAsia"/>
+          <w:sz w:val="36"/>
+          <w:szCs w:val="36"/>
+        </w:rPr>
+        <w:t>6</w:t>
+      </w:r>
+    </w:p>
+    <w:p>
+      <w:pPr>
+        <w:ind w:firstLine="480"/>
+        <w:rPr>
+          <w:sz w:val="36"/>
+          <w:szCs w:val="36"/>
+        </w:rPr>
+      </w:pPr>
+      <w:r>
+        <w:rPr>
+          <w:rFonts w:hint="eastAsia"/>
+          <w:sz w:val="36"/>
+          <w:szCs w:val="36"/>
+        </w:rPr>
+        <w:t>隱私權政策</w:t>
+      </w:r>
+      <w:r>
+        <w:rPr>
+          <w:rFonts w:hint="eastAsia"/>
+          <w:sz w:val="36"/>
+          <w:szCs w:val="36"/>
+        </w:rPr>
+        <w:t>/</w:t>
+      </w:r>
+      <w:r>
+        <w:rPr>
+          <w:rFonts w:hint="eastAsia"/>
+          <w:sz w:val="36"/>
+          <w:szCs w:val="36"/>
+        </w:rPr>
+        <w:t>服務條款</w:t>
+      </w:r>
+      <w:r>
+        <w:rPr>
+          <w:rFonts w:hint="eastAsia"/>
+          <w:sz w:val="36"/>
+          <w:szCs w:val="36"/>
+        </w:rPr>
+        <w:t>、</w:t>
+      </w:r>
+      <w:r>
+        <w:rPr>
+          <w:rFonts w:hint="eastAsia"/>
+          <w:sz w:val="36"/>
+          <w:szCs w:val="36"/>
+        </w:rPr>
+        <w:t>客服中心</w:t>
+      </w:r>
+      <w:r>
+        <w:rPr>
+          <w:rFonts w:hint="eastAsia"/>
+          <w:sz w:val="36"/>
+          <w:szCs w:val="36"/>
+        </w:rPr>
+        <w:t>、常見問題</w:t>
+      </w:r>
+    </w:p>
+    <w:p>
+      <w:pPr>
+        <w:rPr>
+          <w:sz w:val="36"/>
+          <w:szCs w:val="36"/>
+        </w:rPr>
+      </w:pPr>
+      <w:r>
+        <w:rPr>
+          <w:rFonts w:hint="eastAsia"/>
+          <w:sz w:val="36"/>
+          <w:szCs w:val="36"/>
+        </w:rPr>
+        <w:t xml:space="preserve">7/13 </w:t>
+      </w:r>
+      <w:r>
+        <w:rPr>
+          <w:rFonts w:hint="eastAsia"/>
+          <w:sz w:val="36"/>
+          <w:szCs w:val="36"/>
+        </w:rPr>
+        <w:t>～</w:t>
+      </w:r>
+      <w:r>
+        <w:rPr>
+          <w:rFonts w:hint="eastAsia"/>
+          <w:sz w:val="36"/>
+          <w:szCs w:val="36"/>
+        </w:rPr>
+        <w:t xml:space="preserve"> </w:t>
+      </w:r>
+      <w:r>
+        <w:rPr>
+          <w:rFonts w:hint="eastAsia"/>
+          <w:sz w:val="36"/>
+          <w:szCs w:val="36"/>
+        </w:rPr>
+        <w:t>7/1</w:t>
+      </w:r>
+      <w:r>
+        <w:rPr>
+          <w:rFonts w:hint="eastAsia"/>
+          <w:sz w:val="36"/>
+          <w:szCs w:val="36"/>
+        </w:rPr>
+        <w:t>9</w:t>
+      </w:r>
+    </w:p>
+    <w:p>
+      <w:pPr>
+        <w:ind w:firstLine="480"/>
+        <w:rPr>
+          <w:rFonts w:hint="eastAsia"/>
+          <w:sz w:val="36"/>
+          <w:szCs w:val="36"/>
+        </w:rPr>
+      </w:pPr>
+      <w:r>
+        <w:rPr>
+          <w:rFonts w:hint="eastAsia"/>
+          <w:sz w:val="36"/>
+          <w:szCs w:val="36"/>
+        </w:rPr>
+        <w:t>自適應</w:t>
+      </w:r>
+      <w:r>
+        <w:rPr>
+          <w:rFonts w:hint="eastAsia"/>
+          <w:sz w:val="36"/>
+          <w:szCs w:val="36"/>
+        </w:rPr>
+        <w:t>/</w:t>
+      </w:r>
+      <w:r>
+        <w:rPr>
+          <w:rFonts w:hint="eastAsia"/>
+          <w:sz w:val="36"/>
+          <w:szCs w:val="36"/>
+        </w:rPr>
+        <w:t>輪播功能調整</w:t>
+      </w:r>
+      <w:r>
+        <w:rPr>
+          <w:rFonts w:hint="eastAsia"/>
+          <w:sz w:val="36"/>
+          <w:szCs w:val="36"/>
+        </w:rPr>
+        <w:t>、準備報告</w:t>
       </w:r>
     </w:p>
     <w:sectPr>
@@ -33,7 +404,7 @@
 </file>
 
 <file path=word/styles.xml><?xml version="1.0" encoding="utf-8"?>
-<w:styles xmlns:mc="http://schemas.openxmlformats.org/markup-compatibility/2006" xmlns:r="http://schemas.openxmlformats.org/officeDocument/2006/relationships" xmlns:w="http://schemas.openxmlformats.org/wordprocessingml/2006/main" xmlns:w14="http://schemas.microsoft.com/office/word/2010/wordml" xmlns:w15="http://schemas.microsoft.com/office/word/2012/wordml" xmlns:w16cex="http://schemas.microsoft.com/office/word/2018/wordml/cex" xmlns:w16cid="http://schemas.microsoft.com/office/word/2016/wordml/cid" xmlns:w16="http://schemas.microsoft.com/office/word/2018/wordml" xmlns:w16sdtdh="http://schemas.microsoft.com/office/word/2020/wordml/sdtdatahash" xmlns:w16se="http://schemas.microsoft.com/office/word/2015/wordml/symex" mc:Ignorable="w14 w15 w16se w16cid w16 w16cex w16sdtdh">
+<w:styles xmlns:mc="http://schemas.openxmlformats.org/markup-compatibility/2006" xmlns:r="http://schemas.openxmlformats.org/officeDocument/2006/relationships" xmlns:w="http://schemas.openxmlformats.org/wordprocessingml/2006/main" xmlns:w14="http://schemas.microsoft.com/office/word/2010/wordml" xmlns:w15="http://schemas.microsoft.com/office/word/2012/wordml" xmlns:w16cex="http://schemas.microsoft.com/office/word/2018/wordml/cex" xmlns:w16cid="http://schemas.microsoft.com/office/word/2016/wordml/cid" xmlns:w16="http://schemas.microsoft.com/office/word/2018/wordml" xmlns:w16se="http://schemas.microsoft.com/office/word/2015/wordml/symex" mc:Ignorable="w14 w15 w16se w16cid w16 w16cex">
   <w:docDefaults>
     <w:rPrDefault>
       <w:rPr>
@@ -201,7 +572,7 @@
     <w:lsdException w:name="Table Web 2" w:semiHidden="1" w:unhideWhenUsed="1"/>
     <w:lsdException w:name="Table Web 3" w:semiHidden="1" w:unhideWhenUsed="1"/>
     <w:lsdException w:name="Balloon Text" w:semiHidden="1" w:unhideWhenUsed="1"/>
-    <w:lsdException w:name="Table Grid" w:semiHidden="1" w:uiPriority="59" w:unhideWhenUsed="1"/>
+    <w:lsdException w:name="Table Grid" w:uiPriority="59"/>
     <w:lsdException w:name="Table Theme" w:semiHidden="1" w:unhideWhenUsed="1"/>
     <w:lsdException w:name="Placeholder Text" w:semiHidden="1"/>
     <w:lsdException w:name="No Spacing" w:uiPriority="1" w:qFormat="1"/>
@@ -1329,258 +1700,6 @@
         </a:p>
       </dgm:t>
     </dgm:pt>
-    <dgm:pt modelId="{318E7555-C843-40EA-A2FC-94B3F47AB786}">
-      <dgm:prSet phldrT="[文字]"/>
-      <dgm:spPr/>
-      <dgm:t>
-        <a:bodyPr/>
-        <a:lstStyle/>
-        <a:p>
-          <a:r>
-            <a:rPr lang="zh-TW" altLang="en-US"/>
-            <a:t>網站地圖</a:t>
-          </a:r>
-        </a:p>
-      </dgm:t>
-    </dgm:pt>
-    <dgm:pt modelId="{9A374713-6F2A-4CB4-A58C-9F42D7283326}" type="parTrans" cxnId="{DCEB99B5-E7DD-4F46-90A8-A5385363E70E}">
-      <dgm:prSet/>
-      <dgm:spPr/>
-      <dgm:t>
-        <a:bodyPr/>
-        <a:lstStyle/>
-        <a:p>
-          <a:endParaRPr lang="zh-TW" altLang="en-US"/>
-        </a:p>
-      </dgm:t>
-    </dgm:pt>
-    <dgm:pt modelId="{A31098A4-A128-4B78-920B-F5349287F827}" type="sibTrans" cxnId="{DCEB99B5-E7DD-4F46-90A8-A5385363E70E}">
-      <dgm:prSet/>
-      <dgm:spPr/>
-      <dgm:t>
-        <a:bodyPr/>
-        <a:lstStyle/>
-        <a:p>
-          <a:endParaRPr lang="zh-TW" altLang="en-US"/>
-        </a:p>
-      </dgm:t>
-    </dgm:pt>
-    <dgm:pt modelId="{F5AD9A53-BE4B-437D-A0DC-254DA4E08C59}">
-      <dgm:prSet phldrT="[文字]"/>
-      <dgm:spPr/>
-      <dgm:t>
-        <a:bodyPr/>
-        <a:lstStyle/>
-        <a:p>
-          <a:r>
-            <a:rPr lang="zh-TW" altLang="en-US"/>
-            <a:t>全部</a:t>
-          </a:r>
-        </a:p>
-      </dgm:t>
-    </dgm:pt>
-    <dgm:pt modelId="{EB518CA0-83BF-4613-A164-09188E9DA969}" type="parTrans" cxnId="{50226F8D-8A64-4E5D-9A19-54E84DB2165B}">
-      <dgm:prSet/>
-      <dgm:spPr/>
-      <dgm:t>
-        <a:bodyPr/>
-        <a:lstStyle/>
-        <a:p>
-          <a:endParaRPr lang="zh-TW" altLang="en-US"/>
-        </a:p>
-      </dgm:t>
-    </dgm:pt>
-    <dgm:pt modelId="{E320D764-D6A8-4818-8220-ADC36F5897B0}" type="sibTrans" cxnId="{50226F8D-8A64-4E5D-9A19-54E84DB2165B}">
-      <dgm:prSet/>
-      <dgm:spPr/>
-      <dgm:t>
-        <a:bodyPr/>
-        <a:lstStyle/>
-        <a:p>
-          <a:endParaRPr lang="zh-TW" altLang="en-US"/>
-        </a:p>
-      </dgm:t>
-    </dgm:pt>
-    <dgm:pt modelId="{F70E2527-CD55-4CD6-B2F1-218B5268A151}">
-      <dgm:prSet phldrT="[文字]"/>
-      <dgm:spPr/>
-      <dgm:t>
-        <a:bodyPr/>
-        <a:lstStyle/>
-        <a:p>
-          <a:r>
-            <a:rPr lang="zh-TW" altLang="en-US"/>
-            <a:t>角色扮演</a:t>
-          </a:r>
-        </a:p>
-      </dgm:t>
-    </dgm:pt>
-    <dgm:pt modelId="{EFEC1FDB-3D1F-4A4B-9273-5EE2ED9E8693}" type="parTrans" cxnId="{C9C05003-5A6D-48FC-A1E9-3DF6CC3D12E6}">
-      <dgm:prSet/>
-      <dgm:spPr/>
-      <dgm:t>
-        <a:bodyPr/>
-        <a:lstStyle/>
-        <a:p>
-          <a:endParaRPr lang="zh-TW" altLang="en-US"/>
-        </a:p>
-      </dgm:t>
-    </dgm:pt>
-    <dgm:pt modelId="{2DF749CE-EF11-46B9-B259-9BBA51DF5BF8}" type="sibTrans" cxnId="{C9C05003-5A6D-48FC-A1E9-3DF6CC3D12E6}">
-      <dgm:prSet/>
-      <dgm:spPr/>
-      <dgm:t>
-        <a:bodyPr/>
-        <a:lstStyle/>
-        <a:p>
-          <a:endParaRPr lang="zh-TW" altLang="en-US"/>
-        </a:p>
-      </dgm:t>
-    </dgm:pt>
-    <dgm:pt modelId="{03A3E2D9-AD68-48A2-ADB4-347F6506D93D}">
-      <dgm:prSet phldrT="[文字]"/>
-      <dgm:spPr/>
-      <dgm:t>
-        <a:bodyPr/>
-        <a:lstStyle/>
-        <a:p>
-          <a:r>
-            <a:rPr lang="zh-TW" altLang="en-US"/>
-            <a:t>動作</a:t>
-          </a:r>
-        </a:p>
-      </dgm:t>
-    </dgm:pt>
-    <dgm:pt modelId="{CBB19766-6B11-4F6B-AAEE-31D2670325A7}" type="parTrans" cxnId="{0CD4860F-5096-4885-BB17-15AA4717421A}">
-      <dgm:prSet/>
-      <dgm:spPr/>
-      <dgm:t>
-        <a:bodyPr/>
-        <a:lstStyle/>
-        <a:p>
-          <a:endParaRPr lang="zh-TW" altLang="en-US"/>
-        </a:p>
-      </dgm:t>
-    </dgm:pt>
-    <dgm:pt modelId="{72DF4E45-0D78-453A-A1A2-B1C16A7BB67E}" type="sibTrans" cxnId="{0CD4860F-5096-4885-BB17-15AA4717421A}">
-      <dgm:prSet/>
-      <dgm:spPr/>
-      <dgm:t>
-        <a:bodyPr/>
-        <a:lstStyle/>
-        <a:p>
-          <a:endParaRPr lang="zh-TW" altLang="en-US"/>
-        </a:p>
-      </dgm:t>
-    </dgm:pt>
-    <dgm:pt modelId="{878DEB6E-55EE-4A36-B235-5CCA432951E9}">
-      <dgm:prSet phldrT="[文字]"/>
-      <dgm:spPr/>
-      <dgm:t>
-        <a:bodyPr/>
-        <a:lstStyle/>
-        <a:p>
-          <a:r>
-            <a:rPr lang="zh-TW" altLang="en-US"/>
-            <a:t>射擊</a:t>
-          </a:r>
-        </a:p>
-      </dgm:t>
-    </dgm:pt>
-    <dgm:pt modelId="{CE1CEC66-0E38-4F86-9ACA-7A8E0B78A233}" type="parTrans" cxnId="{34A34B1B-E830-4BD2-8E20-499F96008CC8}">
-      <dgm:prSet/>
-      <dgm:spPr/>
-      <dgm:t>
-        <a:bodyPr/>
-        <a:lstStyle/>
-        <a:p>
-          <a:endParaRPr lang="zh-TW" altLang="en-US"/>
-        </a:p>
-      </dgm:t>
-    </dgm:pt>
-    <dgm:pt modelId="{D6039904-CD48-4BAB-856D-D1D8494B3507}" type="sibTrans" cxnId="{34A34B1B-E830-4BD2-8E20-499F96008CC8}">
-      <dgm:prSet/>
-      <dgm:spPr/>
-      <dgm:t>
-        <a:bodyPr/>
-        <a:lstStyle/>
-        <a:p>
-          <a:endParaRPr lang="zh-TW" altLang="en-US"/>
-        </a:p>
-      </dgm:t>
-    </dgm:pt>
-    <dgm:pt modelId="{DB62AD7E-2832-4FFD-AE2F-5EEB377AB970}">
-      <dgm:prSet phldrT="[文字]"/>
-      <dgm:spPr/>
-      <dgm:t>
-        <a:bodyPr/>
-        <a:lstStyle/>
-        <a:p>
-          <a:r>
-            <a:rPr lang="zh-TW" altLang="en-US"/>
-            <a:t>休閒</a:t>
-          </a:r>
-        </a:p>
-      </dgm:t>
-    </dgm:pt>
-    <dgm:pt modelId="{87E78C65-7A3C-49FF-AB9C-F61EC5202B73}" type="parTrans" cxnId="{DFFF88EA-F7BE-4159-8676-E9CA07F9E999}">
-      <dgm:prSet/>
-      <dgm:spPr/>
-      <dgm:t>
-        <a:bodyPr/>
-        <a:lstStyle/>
-        <a:p>
-          <a:endParaRPr lang="zh-TW" altLang="en-US"/>
-        </a:p>
-      </dgm:t>
-    </dgm:pt>
-    <dgm:pt modelId="{499F2AB1-560A-4943-BC6F-A7F04DC10416}" type="sibTrans" cxnId="{DFFF88EA-F7BE-4159-8676-E9CA07F9E999}">
-      <dgm:prSet/>
-      <dgm:spPr/>
-      <dgm:t>
-        <a:bodyPr/>
-        <a:lstStyle/>
-        <a:p>
-          <a:endParaRPr lang="zh-TW" altLang="en-US"/>
-        </a:p>
-      </dgm:t>
-    </dgm:pt>
-    <dgm:pt modelId="{5CDD93CB-22C5-4F51-8812-91F7E9D26BDD}">
-      <dgm:prSet phldrT="[文字]"/>
-      <dgm:spPr/>
-      <dgm:t>
-        <a:bodyPr/>
-        <a:lstStyle/>
-        <a:p>
-          <a:r>
-            <a:rPr lang="zh-TW" altLang="en-US"/>
-            <a:t>運動</a:t>
-          </a:r>
-        </a:p>
-      </dgm:t>
-    </dgm:pt>
-    <dgm:pt modelId="{497566CA-CA7C-410D-BB99-259E1003B471}" type="parTrans" cxnId="{4267B1B9-1FDE-47C7-BF17-934145EC906E}">
-      <dgm:prSet/>
-      <dgm:spPr/>
-      <dgm:t>
-        <a:bodyPr/>
-        <a:lstStyle/>
-        <a:p>
-          <a:endParaRPr lang="zh-TW" altLang="en-US"/>
-        </a:p>
-      </dgm:t>
-    </dgm:pt>
-    <dgm:pt modelId="{5CC21FD7-1AE7-4E97-830C-3463468D8F7C}" type="sibTrans" cxnId="{4267B1B9-1FDE-47C7-BF17-934145EC906E}">
-      <dgm:prSet/>
-      <dgm:spPr/>
-      <dgm:t>
-        <a:bodyPr/>
-        <a:lstStyle/>
-        <a:p>
-          <a:endParaRPr lang="zh-TW" altLang="en-US"/>
-        </a:p>
-      </dgm:t>
-    </dgm:pt>
     <dgm:pt modelId="{64254B18-A8E8-4731-9F51-3F77DEDBA619}">
       <dgm:prSet phldrT="[文字]"/>
       <dgm:spPr/>
@@ -1772,11 +1891,6 @@
             <a:rPr lang="zh-TW" altLang="en-US"/>
             <a:t>手機遊戲</a:t>
           </a:r>
-          <a:r>
-            <a:rPr lang="en-US" altLang="zh-TW"/>
-            <a:t>(Beanfun!)</a:t>
-          </a:r>
-          <a:endParaRPr lang="zh-TW" altLang="en-US"/>
         </a:p>
       </dgm:t>
     </dgm:pt>
@@ -1844,7 +1958,7 @@
       <dgm:spPr/>
     </dgm:pt>
     <dgm:pt modelId="{BA9CC0E9-74F8-41C7-958D-67FA8A5A16DB}" type="pres">
-      <dgm:prSet presAssocID="{0A17D6F1-6FFC-480B-B963-72483A2FB9D8}" presName="Name64" presStyleLbl="parChTrans1D2" presStyleIdx="0" presStyleCnt="8"/>
+      <dgm:prSet presAssocID="{0A17D6F1-6FFC-480B-B963-72483A2FB9D8}" presName="Name64" presStyleLbl="parChTrans1D2" presStyleIdx="0" presStyleCnt="7"/>
       <dgm:spPr/>
     </dgm:pt>
     <dgm:pt modelId="{19BE4D81-626A-44EA-AF5C-0C154AB4B97D}" type="pres">
@@ -1860,7 +1974,7 @@
       <dgm:spPr/>
     </dgm:pt>
     <dgm:pt modelId="{A072E5C7-C6F2-4FC5-A211-F2D2F9CBFFB6}" type="pres">
-      <dgm:prSet presAssocID="{55965F86-5DBC-4A68-B1A2-41F786EDEAA8}" presName="rootText" presStyleLbl="node2" presStyleIdx="0" presStyleCnt="8">
+      <dgm:prSet presAssocID="{55965F86-5DBC-4A68-B1A2-41F786EDEAA8}" presName="rootText" presStyleLbl="node2" presStyleIdx="0" presStyleCnt="7">
         <dgm:presLayoutVars>
           <dgm:chPref val="3"/>
         </dgm:presLayoutVars>
@@ -1868,238 +1982,22 @@
       <dgm:spPr/>
     </dgm:pt>
     <dgm:pt modelId="{2287B26D-EABA-492B-B306-6DE6C898D70E}" type="pres">
-      <dgm:prSet presAssocID="{55965F86-5DBC-4A68-B1A2-41F786EDEAA8}" presName="rootConnector" presStyleLbl="node2" presStyleIdx="0" presStyleCnt="8"/>
+      <dgm:prSet presAssocID="{55965F86-5DBC-4A68-B1A2-41F786EDEAA8}" presName="rootConnector" presStyleLbl="node2" presStyleIdx="0" presStyleCnt="7"/>
       <dgm:spPr/>
     </dgm:pt>
     <dgm:pt modelId="{553F071E-02BC-4D3E-ABFB-6EF1C964D1D9}" type="pres">
       <dgm:prSet presAssocID="{55965F86-5DBC-4A68-B1A2-41F786EDEAA8}" presName="hierChild4" presStyleCnt="0"/>
       <dgm:spPr/>
     </dgm:pt>
-    <dgm:pt modelId="{F9791848-92A8-4842-AF09-40895FB7131D}" type="pres">
-      <dgm:prSet presAssocID="{EB518CA0-83BF-4613-A164-09188E9DA969}" presName="Name64" presStyleLbl="parChTrans1D3" presStyleIdx="0" presStyleCnt="6"/>
-      <dgm:spPr/>
-    </dgm:pt>
-    <dgm:pt modelId="{C9ABDEA3-FE55-4BA9-BDA3-2F06D87C771E}" type="pres">
-      <dgm:prSet presAssocID="{F5AD9A53-BE4B-437D-A0DC-254DA4E08C59}" presName="hierRoot2" presStyleCnt="0">
-        <dgm:presLayoutVars>
-          <dgm:hierBranch val="init"/>
-        </dgm:presLayoutVars>
-      </dgm:prSet>
-      <dgm:spPr/>
-    </dgm:pt>
-    <dgm:pt modelId="{BBE717B9-206F-49FA-92DB-157D0C8ADDF1}" type="pres">
-      <dgm:prSet presAssocID="{F5AD9A53-BE4B-437D-A0DC-254DA4E08C59}" presName="rootComposite" presStyleCnt="0"/>
-      <dgm:spPr/>
-    </dgm:pt>
-    <dgm:pt modelId="{E667F25C-E4A3-430F-A8A3-6CE62A12992C}" type="pres">
-      <dgm:prSet presAssocID="{F5AD9A53-BE4B-437D-A0DC-254DA4E08C59}" presName="rootText" presStyleLbl="node3" presStyleIdx="0" presStyleCnt="6">
-        <dgm:presLayoutVars>
-          <dgm:chPref val="3"/>
-        </dgm:presLayoutVars>
-      </dgm:prSet>
-      <dgm:spPr/>
-    </dgm:pt>
-    <dgm:pt modelId="{A83E09F4-F5F8-4EE6-B242-0CBB7E3A105F}" type="pres">
-      <dgm:prSet presAssocID="{F5AD9A53-BE4B-437D-A0DC-254DA4E08C59}" presName="rootConnector" presStyleLbl="node3" presStyleIdx="0" presStyleCnt="6"/>
-      <dgm:spPr/>
-    </dgm:pt>
-    <dgm:pt modelId="{D2E8F263-E67C-473F-9BDE-04C588564981}" type="pres">
-      <dgm:prSet presAssocID="{F5AD9A53-BE4B-437D-A0DC-254DA4E08C59}" presName="hierChild4" presStyleCnt="0"/>
-      <dgm:spPr/>
-    </dgm:pt>
-    <dgm:pt modelId="{47F45F20-6350-4645-A2F2-F54E2026723E}" type="pres">
-      <dgm:prSet presAssocID="{F5AD9A53-BE4B-437D-A0DC-254DA4E08C59}" presName="hierChild5" presStyleCnt="0"/>
-      <dgm:spPr/>
-    </dgm:pt>
-    <dgm:pt modelId="{229F60A4-D731-49D2-9A5C-5E99A0686ABB}" type="pres">
-      <dgm:prSet presAssocID="{EFEC1FDB-3D1F-4A4B-9273-5EE2ED9E8693}" presName="Name64" presStyleLbl="parChTrans1D3" presStyleIdx="1" presStyleCnt="6"/>
-      <dgm:spPr/>
-    </dgm:pt>
-    <dgm:pt modelId="{B5AA1E0F-FBC3-4079-85A5-30E124A23D7D}" type="pres">
-      <dgm:prSet presAssocID="{F70E2527-CD55-4CD6-B2F1-218B5268A151}" presName="hierRoot2" presStyleCnt="0">
-        <dgm:presLayoutVars>
-          <dgm:hierBranch val="init"/>
-        </dgm:presLayoutVars>
-      </dgm:prSet>
-      <dgm:spPr/>
-    </dgm:pt>
-    <dgm:pt modelId="{D6FC5D6C-4590-4917-B362-F82AF0B926CF}" type="pres">
-      <dgm:prSet presAssocID="{F70E2527-CD55-4CD6-B2F1-218B5268A151}" presName="rootComposite" presStyleCnt="0"/>
-      <dgm:spPr/>
-    </dgm:pt>
-    <dgm:pt modelId="{6AF7DC21-B5F4-493C-A847-217C2C87D1D1}" type="pres">
-      <dgm:prSet presAssocID="{F70E2527-CD55-4CD6-B2F1-218B5268A151}" presName="rootText" presStyleLbl="node3" presStyleIdx="1" presStyleCnt="6">
-        <dgm:presLayoutVars>
-          <dgm:chPref val="3"/>
-        </dgm:presLayoutVars>
-      </dgm:prSet>
-      <dgm:spPr/>
-    </dgm:pt>
-    <dgm:pt modelId="{A1DEBD8D-4BD6-4A82-9AF8-CFD382C8600C}" type="pres">
-      <dgm:prSet presAssocID="{F70E2527-CD55-4CD6-B2F1-218B5268A151}" presName="rootConnector" presStyleLbl="node3" presStyleIdx="1" presStyleCnt="6"/>
-      <dgm:spPr/>
-    </dgm:pt>
-    <dgm:pt modelId="{018C2A56-8CE3-460D-9057-4F1788EB1F5D}" type="pres">
-      <dgm:prSet presAssocID="{F70E2527-CD55-4CD6-B2F1-218B5268A151}" presName="hierChild4" presStyleCnt="0"/>
-      <dgm:spPr/>
-    </dgm:pt>
-    <dgm:pt modelId="{AD80F709-382A-41C0-938F-70951B58CE9A}" type="pres">
-      <dgm:prSet presAssocID="{F70E2527-CD55-4CD6-B2F1-218B5268A151}" presName="hierChild5" presStyleCnt="0"/>
-      <dgm:spPr/>
-    </dgm:pt>
-    <dgm:pt modelId="{12552458-7122-4794-AB5A-1023273EAD79}" type="pres">
-      <dgm:prSet presAssocID="{CBB19766-6B11-4F6B-AAEE-31D2670325A7}" presName="Name64" presStyleLbl="parChTrans1D3" presStyleIdx="2" presStyleCnt="6"/>
-      <dgm:spPr/>
-    </dgm:pt>
-    <dgm:pt modelId="{BECDB44A-5C4D-4C99-B15B-5F2ED56CCE2A}" type="pres">
-      <dgm:prSet presAssocID="{03A3E2D9-AD68-48A2-ADB4-347F6506D93D}" presName="hierRoot2" presStyleCnt="0">
-        <dgm:presLayoutVars>
-          <dgm:hierBranch val="init"/>
-        </dgm:presLayoutVars>
-      </dgm:prSet>
-      <dgm:spPr/>
-    </dgm:pt>
-    <dgm:pt modelId="{0CF3FEBC-BCEA-4234-A15A-4175806F9090}" type="pres">
-      <dgm:prSet presAssocID="{03A3E2D9-AD68-48A2-ADB4-347F6506D93D}" presName="rootComposite" presStyleCnt="0"/>
-      <dgm:spPr/>
-    </dgm:pt>
-    <dgm:pt modelId="{5C3B7DFD-A1B2-43CB-A621-7FE50E6773D7}" type="pres">
-      <dgm:prSet presAssocID="{03A3E2D9-AD68-48A2-ADB4-347F6506D93D}" presName="rootText" presStyleLbl="node3" presStyleIdx="2" presStyleCnt="6">
-        <dgm:presLayoutVars>
-          <dgm:chPref val="3"/>
-        </dgm:presLayoutVars>
-      </dgm:prSet>
-      <dgm:spPr/>
-    </dgm:pt>
-    <dgm:pt modelId="{AB40C3F0-82AF-408A-A30C-55D0112267D6}" type="pres">
-      <dgm:prSet presAssocID="{03A3E2D9-AD68-48A2-ADB4-347F6506D93D}" presName="rootConnector" presStyleLbl="node3" presStyleIdx="2" presStyleCnt="6"/>
-      <dgm:spPr/>
-    </dgm:pt>
-    <dgm:pt modelId="{33AB1C86-F33E-47BD-8C7B-6C043DB5CE8B}" type="pres">
-      <dgm:prSet presAssocID="{03A3E2D9-AD68-48A2-ADB4-347F6506D93D}" presName="hierChild4" presStyleCnt="0"/>
-      <dgm:spPr/>
-    </dgm:pt>
-    <dgm:pt modelId="{178B83FC-E3E1-471B-9290-978BCA9C2965}" type="pres">
-      <dgm:prSet presAssocID="{03A3E2D9-AD68-48A2-ADB4-347F6506D93D}" presName="hierChild5" presStyleCnt="0"/>
-      <dgm:spPr/>
-    </dgm:pt>
-    <dgm:pt modelId="{E1F39960-21C7-44B5-9BD1-E91D2CB3966D}" type="pres">
-      <dgm:prSet presAssocID="{CE1CEC66-0E38-4F86-9ACA-7A8E0B78A233}" presName="Name64" presStyleLbl="parChTrans1D3" presStyleIdx="3" presStyleCnt="6"/>
-      <dgm:spPr/>
-    </dgm:pt>
-    <dgm:pt modelId="{2644B9E8-8B56-460C-822C-98AE6C61DF00}" type="pres">
-      <dgm:prSet presAssocID="{878DEB6E-55EE-4A36-B235-5CCA432951E9}" presName="hierRoot2" presStyleCnt="0">
-        <dgm:presLayoutVars>
-          <dgm:hierBranch val="init"/>
-        </dgm:presLayoutVars>
-      </dgm:prSet>
-      <dgm:spPr/>
-    </dgm:pt>
-    <dgm:pt modelId="{2957F02F-7BF0-4532-BE1E-31569071204E}" type="pres">
-      <dgm:prSet presAssocID="{878DEB6E-55EE-4A36-B235-5CCA432951E9}" presName="rootComposite" presStyleCnt="0"/>
-      <dgm:spPr/>
-    </dgm:pt>
-    <dgm:pt modelId="{168CC787-8E21-4F56-8939-5791F624499B}" type="pres">
-      <dgm:prSet presAssocID="{878DEB6E-55EE-4A36-B235-5CCA432951E9}" presName="rootText" presStyleLbl="node3" presStyleIdx="3" presStyleCnt="6">
-        <dgm:presLayoutVars>
-          <dgm:chPref val="3"/>
-        </dgm:presLayoutVars>
-      </dgm:prSet>
-      <dgm:spPr/>
-    </dgm:pt>
-    <dgm:pt modelId="{9AA3C705-2933-493C-8703-365F4A61085A}" type="pres">
-      <dgm:prSet presAssocID="{878DEB6E-55EE-4A36-B235-5CCA432951E9}" presName="rootConnector" presStyleLbl="node3" presStyleIdx="3" presStyleCnt="6"/>
-      <dgm:spPr/>
-    </dgm:pt>
-    <dgm:pt modelId="{609A894E-8BE6-43D9-8923-A7919A321AC7}" type="pres">
-      <dgm:prSet presAssocID="{878DEB6E-55EE-4A36-B235-5CCA432951E9}" presName="hierChild4" presStyleCnt="0"/>
-      <dgm:spPr/>
-    </dgm:pt>
-    <dgm:pt modelId="{3B43AC44-B5FF-4D20-8BBC-7D935062ED43}" type="pres">
-      <dgm:prSet presAssocID="{878DEB6E-55EE-4A36-B235-5CCA432951E9}" presName="hierChild5" presStyleCnt="0"/>
-      <dgm:spPr/>
-    </dgm:pt>
-    <dgm:pt modelId="{062D3E51-B7DF-44A6-8DB0-15667251A395}" type="pres">
-      <dgm:prSet presAssocID="{87E78C65-7A3C-49FF-AB9C-F61EC5202B73}" presName="Name64" presStyleLbl="parChTrans1D3" presStyleIdx="4" presStyleCnt="6"/>
-      <dgm:spPr/>
-    </dgm:pt>
-    <dgm:pt modelId="{7BB8D975-AE1C-498B-B639-C0906BD982C6}" type="pres">
-      <dgm:prSet presAssocID="{DB62AD7E-2832-4FFD-AE2F-5EEB377AB970}" presName="hierRoot2" presStyleCnt="0">
-        <dgm:presLayoutVars>
-          <dgm:hierBranch val="init"/>
-        </dgm:presLayoutVars>
-      </dgm:prSet>
-      <dgm:spPr/>
-    </dgm:pt>
-    <dgm:pt modelId="{A5BA0F41-3299-47D7-BC2E-AFA0763BBD42}" type="pres">
-      <dgm:prSet presAssocID="{DB62AD7E-2832-4FFD-AE2F-5EEB377AB970}" presName="rootComposite" presStyleCnt="0"/>
-      <dgm:spPr/>
-    </dgm:pt>
-    <dgm:pt modelId="{9FDA5FB9-CB34-4C41-BA72-1D1ACAF84513}" type="pres">
-      <dgm:prSet presAssocID="{DB62AD7E-2832-4FFD-AE2F-5EEB377AB970}" presName="rootText" presStyleLbl="node3" presStyleIdx="4" presStyleCnt="6">
-        <dgm:presLayoutVars>
-          <dgm:chPref val="3"/>
-        </dgm:presLayoutVars>
-      </dgm:prSet>
-      <dgm:spPr/>
-    </dgm:pt>
-    <dgm:pt modelId="{AA98E8B8-AE43-4350-998B-C3197D04EA6D}" type="pres">
-      <dgm:prSet presAssocID="{DB62AD7E-2832-4FFD-AE2F-5EEB377AB970}" presName="rootConnector" presStyleLbl="node3" presStyleIdx="4" presStyleCnt="6"/>
-      <dgm:spPr/>
-    </dgm:pt>
-    <dgm:pt modelId="{630E979A-01DA-4525-AF2C-FB2C3926D924}" type="pres">
-      <dgm:prSet presAssocID="{DB62AD7E-2832-4FFD-AE2F-5EEB377AB970}" presName="hierChild4" presStyleCnt="0"/>
-      <dgm:spPr/>
-    </dgm:pt>
-    <dgm:pt modelId="{FA9D0CE1-A421-42D0-B793-23D61E5AFD80}" type="pres">
-      <dgm:prSet presAssocID="{DB62AD7E-2832-4FFD-AE2F-5EEB377AB970}" presName="hierChild5" presStyleCnt="0"/>
-      <dgm:spPr/>
-    </dgm:pt>
-    <dgm:pt modelId="{9E459F66-916D-45CD-8135-7ED688CD66FB}" type="pres">
-      <dgm:prSet presAssocID="{497566CA-CA7C-410D-BB99-259E1003B471}" presName="Name64" presStyleLbl="parChTrans1D3" presStyleIdx="5" presStyleCnt="6"/>
-      <dgm:spPr/>
-    </dgm:pt>
-    <dgm:pt modelId="{4193F061-FDEA-40D5-8709-1C9278951BA1}" type="pres">
-      <dgm:prSet presAssocID="{5CDD93CB-22C5-4F51-8812-91F7E9D26BDD}" presName="hierRoot2" presStyleCnt="0">
-        <dgm:presLayoutVars>
-          <dgm:hierBranch val="init"/>
-        </dgm:presLayoutVars>
-      </dgm:prSet>
-      <dgm:spPr/>
-    </dgm:pt>
-    <dgm:pt modelId="{3A013ADF-997D-4F49-AA8B-F08BB3D64C7A}" type="pres">
-      <dgm:prSet presAssocID="{5CDD93CB-22C5-4F51-8812-91F7E9D26BDD}" presName="rootComposite" presStyleCnt="0"/>
-      <dgm:spPr/>
-    </dgm:pt>
-    <dgm:pt modelId="{370ED164-50BE-4EEB-9579-F227B2AAB365}" type="pres">
-      <dgm:prSet presAssocID="{5CDD93CB-22C5-4F51-8812-91F7E9D26BDD}" presName="rootText" presStyleLbl="node3" presStyleIdx="5" presStyleCnt="6">
-        <dgm:presLayoutVars>
-          <dgm:chPref val="3"/>
-        </dgm:presLayoutVars>
-      </dgm:prSet>
-      <dgm:spPr/>
-    </dgm:pt>
-    <dgm:pt modelId="{D315F3DD-D83C-457B-A51C-E5CF4856FD8E}" type="pres">
-      <dgm:prSet presAssocID="{5CDD93CB-22C5-4F51-8812-91F7E9D26BDD}" presName="rootConnector" presStyleLbl="node3" presStyleIdx="5" presStyleCnt="6"/>
-      <dgm:spPr/>
-    </dgm:pt>
-    <dgm:pt modelId="{C2EAFA2A-5D83-4D71-83C4-793684CCE955}" type="pres">
-      <dgm:prSet presAssocID="{5CDD93CB-22C5-4F51-8812-91F7E9D26BDD}" presName="hierChild4" presStyleCnt="0"/>
-      <dgm:spPr/>
-    </dgm:pt>
-    <dgm:pt modelId="{F522C72E-484F-4FDC-A834-57B55B33D9C0}" type="pres">
-      <dgm:prSet presAssocID="{5CDD93CB-22C5-4F51-8812-91F7E9D26BDD}" presName="hierChild5" presStyleCnt="0"/>
-      <dgm:spPr/>
-    </dgm:pt>
     <dgm:pt modelId="{C9500168-0CCC-4324-A785-699D5B5625D3}" type="pres">
       <dgm:prSet presAssocID="{55965F86-5DBC-4A68-B1A2-41F786EDEAA8}" presName="hierChild5" presStyleCnt="0"/>
       <dgm:spPr/>
     </dgm:pt>
-    <dgm:pt modelId="{AF9E54BA-E9F1-421E-8002-422D9ECF93AE}" type="pres">
-      <dgm:prSet presAssocID="{40EFB319-38E9-4346-BE81-26FC39957306}" presName="Name64" presStyleLbl="parChTrans1D2" presStyleIdx="1" presStyleCnt="8"/>
-      <dgm:spPr/>
-    </dgm:pt>
-    <dgm:pt modelId="{93A02E5E-5D0D-41E9-A043-A1D8B529CF59}" type="pres">
+    <dgm:pt modelId="{580F311B-9A10-47CD-BF34-F8FBD90AF155}" type="pres">
+      <dgm:prSet presAssocID="{40EFB319-38E9-4346-BE81-26FC39957306}" presName="Name64" presStyleLbl="parChTrans1D2" presStyleIdx="1" presStyleCnt="7"/>
+      <dgm:spPr/>
+    </dgm:pt>
+    <dgm:pt modelId="{D806C612-7333-430C-8C3C-49D1AF0A362E}" type="pres">
       <dgm:prSet presAssocID="{7911B006-F6EC-4AA0-9570-B99BB7297E20}" presName="hierRoot2" presStyleCnt="0">
         <dgm:presLayoutVars>
           <dgm:hierBranch val="init"/>
@@ -2107,32 +2005,32 @@
       </dgm:prSet>
       <dgm:spPr/>
     </dgm:pt>
-    <dgm:pt modelId="{EFB9A4CE-202F-48AE-8090-14C87003CF33}" type="pres">
+    <dgm:pt modelId="{3A473E93-2B98-415B-B0DE-65735FA0BEB2}" type="pres">
       <dgm:prSet presAssocID="{7911B006-F6EC-4AA0-9570-B99BB7297E20}" presName="rootComposite" presStyleCnt="0"/>
       <dgm:spPr/>
     </dgm:pt>
-    <dgm:pt modelId="{96AD016C-C879-484B-904D-3842D88F2F21}" type="pres">
-      <dgm:prSet presAssocID="{7911B006-F6EC-4AA0-9570-B99BB7297E20}" presName="rootText" presStyleLbl="node2" presStyleIdx="1" presStyleCnt="8">
+    <dgm:pt modelId="{3F232143-08AF-4799-B22C-7D78C005FAC8}" type="pres">
+      <dgm:prSet presAssocID="{7911B006-F6EC-4AA0-9570-B99BB7297E20}" presName="rootText" presStyleLbl="node2" presStyleIdx="1" presStyleCnt="7">
         <dgm:presLayoutVars>
           <dgm:chPref val="3"/>
         </dgm:presLayoutVars>
       </dgm:prSet>
       <dgm:spPr/>
     </dgm:pt>
-    <dgm:pt modelId="{88E556FD-25F5-45ED-AC2D-C44A61B39897}" type="pres">
-      <dgm:prSet presAssocID="{7911B006-F6EC-4AA0-9570-B99BB7297E20}" presName="rootConnector" presStyleLbl="node2" presStyleIdx="1" presStyleCnt="8"/>
-      <dgm:spPr/>
-    </dgm:pt>
-    <dgm:pt modelId="{DEE7B27E-7112-40EE-98DC-6CFC9537E9A5}" type="pres">
+    <dgm:pt modelId="{24D098CD-786E-4CAD-8F25-BE4949E27D33}" type="pres">
+      <dgm:prSet presAssocID="{7911B006-F6EC-4AA0-9570-B99BB7297E20}" presName="rootConnector" presStyleLbl="node2" presStyleIdx="1" presStyleCnt="7"/>
+      <dgm:spPr/>
+    </dgm:pt>
+    <dgm:pt modelId="{8F3BFB59-3F92-4F1C-91FE-5DA12DD8D864}" type="pres">
       <dgm:prSet presAssocID="{7911B006-F6EC-4AA0-9570-B99BB7297E20}" presName="hierChild4" presStyleCnt="0"/>
       <dgm:spPr/>
     </dgm:pt>
-    <dgm:pt modelId="{1CAF5AA6-5A9C-4468-A449-CB18460B9406}" type="pres">
+    <dgm:pt modelId="{C7DBF740-3CCF-40A4-9479-9DC7EA0984F4}" type="pres">
       <dgm:prSet presAssocID="{7911B006-F6EC-4AA0-9570-B99BB7297E20}" presName="hierChild5" presStyleCnt="0"/>
       <dgm:spPr/>
     </dgm:pt>
     <dgm:pt modelId="{3BD1E188-864E-4C95-AF1D-CBA1CAEF73DC}" type="pres">
-      <dgm:prSet presAssocID="{DA3DF3C4-4E58-4C68-9F90-30231B76D358}" presName="Name64" presStyleLbl="parChTrans1D2" presStyleIdx="2" presStyleCnt="8"/>
+      <dgm:prSet presAssocID="{DA3DF3C4-4E58-4C68-9F90-30231B76D358}" presName="Name64" presStyleLbl="parChTrans1D2" presStyleIdx="2" presStyleCnt="7"/>
       <dgm:spPr/>
     </dgm:pt>
     <dgm:pt modelId="{F851D9BE-FE99-4461-B25A-56A1FA192D6A}" type="pres">
@@ -2148,7 +2046,7 @@
       <dgm:spPr/>
     </dgm:pt>
     <dgm:pt modelId="{31899A16-C248-449A-9F6A-2C109453FDD0}" type="pres">
-      <dgm:prSet presAssocID="{F64C81AC-1345-47C5-BE03-9E922B933E01}" presName="rootText" presStyleLbl="node2" presStyleIdx="2" presStyleCnt="8">
+      <dgm:prSet presAssocID="{F64C81AC-1345-47C5-BE03-9E922B933E01}" presName="rootText" presStyleLbl="node2" presStyleIdx="2" presStyleCnt="7">
         <dgm:presLayoutVars>
           <dgm:chPref val="3"/>
         </dgm:presLayoutVars>
@@ -2156,7 +2054,7 @@
       <dgm:spPr/>
     </dgm:pt>
     <dgm:pt modelId="{E9DA8187-181D-4436-98A0-5334B04DB9A2}" type="pres">
-      <dgm:prSet presAssocID="{F64C81AC-1345-47C5-BE03-9E922B933E01}" presName="rootConnector" presStyleLbl="node2" presStyleIdx="2" presStyleCnt="8"/>
+      <dgm:prSet presAssocID="{F64C81AC-1345-47C5-BE03-9E922B933E01}" presName="rootConnector" presStyleLbl="node2" presStyleIdx="2" presStyleCnt="7"/>
       <dgm:spPr/>
     </dgm:pt>
     <dgm:pt modelId="{E5117F34-17FF-40C3-AAE5-3C7531870E53}" type="pres">
@@ -2167,44 +2065,8 @@
       <dgm:prSet presAssocID="{F64C81AC-1345-47C5-BE03-9E922B933E01}" presName="hierChild5" presStyleCnt="0"/>
       <dgm:spPr/>
     </dgm:pt>
-    <dgm:pt modelId="{448B7160-85C9-45A2-91E4-145DE275D07A}" type="pres">
-      <dgm:prSet presAssocID="{9A374713-6F2A-4CB4-A58C-9F42D7283326}" presName="Name64" presStyleLbl="parChTrans1D2" presStyleIdx="3" presStyleCnt="8"/>
-      <dgm:spPr/>
-    </dgm:pt>
-    <dgm:pt modelId="{57B70F94-FEDF-4926-907F-600F0DDE3923}" type="pres">
-      <dgm:prSet presAssocID="{318E7555-C843-40EA-A2FC-94B3F47AB786}" presName="hierRoot2" presStyleCnt="0">
-        <dgm:presLayoutVars>
-          <dgm:hierBranch val="init"/>
-        </dgm:presLayoutVars>
-      </dgm:prSet>
-      <dgm:spPr/>
-    </dgm:pt>
-    <dgm:pt modelId="{15AE5883-91DA-4B9F-A043-944233DB114E}" type="pres">
-      <dgm:prSet presAssocID="{318E7555-C843-40EA-A2FC-94B3F47AB786}" presName="rootComposite" presStyleCnt="0"/>
-      <dgm:spPr/>
-    </dgm:pt>
-    <dgm:pt modelId="{7545EC3E-55FA-4536-BBBD-4BC64102328F}" type="pres">
-      <dgm:prSet presAssocID="{318E7555-C843-40EA-A2FC-94B3F47AB786}" presName="rootText" presStyleLbl="node2" presStyleIdx="3" presStyleCnt="8">
-        <dgm:presLayoutVars>
-          <dgm:chPref val="3"/>
-        </dgm:presLayoutVars>
-      </dgm:prSet>
-      <dgm:spPr/>
-    </dgm:pt>
-    <dgm:pt modelId="{F0F4F65C-A35C-4B68-9052-FADB3F3D3986}" type="pres">
-      <dgm:prSet presAssocID="{318E7555-C843-40EA-A2FC-94B3F47AB786}" presName="rootConnector" presStyleLbl="node2" presStyleIdx="3" presStyleCnt="8"/>
-      <dgm:spPr/>
-    </dgm:pt>
-    <dgm:pt modelId="{A0E962E0-91AF-423D-96F2-FA372CA78CF3}" type="pres">
-      <dgm:prSet presAssocID="{318E7555-C843-40EA-A2FC-94B3F47AB786}" presName="hierChild4" presStyleCnt="0"/>
-      <dgm:spPr/>
-    </dgm:pt>
-    <dgm:pt modelId="{F0F07DDE-480D-4AE7-A6A7-A1B2AAB40645}" type="pres">
-      <dgm:prSet presAssocID="{318E7555-C843-40EA-A2FC-94B3F47AB786}" presName="hierChild5" presStyleCnt="0"/>
-      <dgm:spPr/>
-    </dgm:pt>
     <dgm:pt modelId="{7521683B-D231-4685-AE2B-7A82C17C0701}" type="pres">
-      <dgm:prSet presAssocID="{194540CF-F312-49E0-B518-C2400485959A}" presName="Name64" presStyleLbl="parChTrans1D2" presStyleIdx="4" presStyleCnt="8"/>
+      <dgm:prSet presAssocID="{194540CF-F312-49E0-B518-C2400485959A}" presName="Name64" presStyleLbl="parChTrans1D2" presStyleIdx="3" presStyleCnt="7"/>
       <dgm:spPr/>
     </dgm:pt>
     <dgm:pt modelId="{1B794627-0A24-4318-B677-8347F3449335}" type="pres">
@@ -2220,7 +2082,7 @@
       <dgm:spPr/>
     </dgm:pt>
     <dgm:pt modelId="{F51B7707-5732-48E3-8328-42A14F7393CC}" type="pres">
-      <dgm:prSet presAssocID="{7A566A1E-C4BC-4F29-9950-58600340A385}" presName="rootText" presStyleLbl="node2" presStyleIdx="4" presStyleCnt="8">
+      <dgm:prSet presAssocID="{7A566A1E-C4BC-4F29-9950-58600340A385}" presName="rootText" presStyleLbl="node2" presStyleIdx="3" presStyleCnt="7">
         <dgm:presLayoutVars>
           <dgm:chPref val="3"/>
         </dgm:presLayoutVars>
@@ -2228,7 +2090,7 @@
       <dgm:spPr/>
     </dgm:pt>
     <dgm:pt modelId="{D1E72DBC-93D7-4489-AE03-3E4FBDAAB11D}" type="pres">
-      <dgm:prSet presAssocID="{7A566A1E-C4BC-4F29-9950-58600340A385}" presName="rootConnector" presStyleLbl="node2" presStyleIdx="4" presStyleCnt="8"/>
+      <dgm:prSet presAssocID="{7A566A1E-C4BC-4F29-9950-58600340A385}" presName="rootConnector" presStyleLbl="node2" presStyleIdx="3" presStyleCnt="7"/>
       <dgm:spPr/>
     </dgm:pt>
     <dgm:pt modelId="{63FAE57A-2CD3-448C-8E45-1CC561B8698B}" type="pres">
@@ -2240,7 +2102,7 @@
       <dgm:spPr/>
     </dgm:pt>
     <dgm:pt modelId="{CB440067-42AA-4C0F-A7B6-DAC77E0B8404}" type="pres">
-      <dgm:prSet presAssocID="{034E2909-9C39-442E-830D-0F41036877F1}" presName="Name64" presStyleLbl="parChTrans1D2" presStyleIdx="5" presStyleCnt="8"/>
+      <dgm:prSet presAssocID="{034E2909-9C39-442E-830D-0F41036877F1}" presName="Name64" presStyleLbl="parChTrans1D2" presStyleIdx="4" presStyleCnt="7"/>
       <dgm:spPr/>
     </dgm:pt>
     <dgm:pt modelId="{E836E9E1-5F71-4110-9726-D9F49FA4D70D}" type="pres">
@@ -2256,7 +2118,7 @@
       <dgm:spPr/>
     </dgm:pt>
     <dgm:pt modelId="{76544674-60DE-40D9-B8C8-22F4CFC7A05B}" type="pres">
-      <dgm:prSet presAssocID="{2181FFF8-13F0-4E5D-99B4-1C8B5B6F7D5A}" presName="rootText" presStyleLbl="node2" presStyleIdx="5" presStyleCnt="8">
+      <dgm:prSet presAssocID="{2181FFF8-13F0-4E5D-99B4-1C8B5B6F7D5A}" presName="rootText" presStyleLbl="node2" presStyleIdx="4" presStyleCnt="7">
         <dgm:presLayoutVars>
           <dgm:chPref val="3"/>
         </dgm:presLayoutVars>
@@ -2264,7 +2126,7 @@
       <dgm:spPr/>
     </dgm:pt>
     <dgm:pt modelId="{B2046A5F-DBF2-49B6-A703-E882069CE5AD}" type="pres">
-      <dgm:prSet presAssocID="{2181FFF8-13F0-4E5D-99B4-1C8B5B6F7D5A}" presName="rootConnector" presStyleLbl="node2" presStyleIdx="5" presStyleCnt="8"/>
+      <dgm:prSet presAssocID="{2181FFF8-13F0-4E5D-99B4-1C8B5B6F7D5A}" presName="rootConnector" presStyleLbl="node2" presStyleIdx="4" presStyleCnt="7"/>
       <dgm:spPr/>
     </dgm:pt>
     <dgm:pt modelId="{77EA6523-281A-4923-A054-EB12628E14AF}" type="pres">
@@ -2275,11 +2137,11 @@
       <dgm:prSet presAssocID="{2181FFF8-13F0-4E5D-99B4-1C8B5B6F7D5A}" presName="hierChild5" presStyleCnt="0"/>
       <dgm:spPr/>
     </dgm:pt>
-    <dgm:pt modelId="{2B0FEE6C-11E9-4D36-9C55-358CB670DF6B}" type="pres">
-      <dgm:prSet presAssocID="{7501B846-B10D-4ADE-A9F8-B7F3CB6BA1C1}" presName="Name64" presStyleLbl="parChTrans1D2" presStyleIdx="6" presStyleCnt="8"/>
-      <dgm:spPr/>
-    </dgm:pt>
-    <dgm:pt modelId="{0E37CF39-255B-46EF-8595-B07D56543032}" type="pres">
+    <dgm:pt modelId="{DB6574AD-5CAE-497E-8F8B-CFC7253D384F}" type="pres">
+      <dgm:prSet presAssocID="{7501B846-B10D-4ADE-A9F8-B7F3CB6BA1C1}" presName="Name64" presStyleLbl="parChTrans1D2" presStyleIdx="5" presStyleCnt="7"/>
+      <dgm:spPr/>
+    </dgm:pt>
+    <dgm:pt modelId="{ACB4F7E7-CB37-4B8F-9E7C-E17388026EE2}" type="pres">
       <dgm:prSet presAssocID="{64254B18-A8E8-4731-9F51-3F77DEDBA619}" presName="hierRoot2" presStyleCnt="0">
         <dgm:presLayoutVars>
           <dgm:hierBranch val="init"/>
@@ -2287,32 +2149,32 @@
       </dgm:prSet>
       <dgm:spPr/>
     </dgm:pt>
-    <dgm:pt modelId="{5A8FDE94-9ECF-4451-BED8-7A6222847BDB}" type="pres">
+    <dgm:pt modelId="{7BCE41DC-7B0D-48C7-928A-C0BEE41F7E6F}" type="pres">
       <dgm:prSet presAssocID="{64254B18-A8E8-4731-9F51-3F77DEDBA619}" presName="rootComposite" presStyleCnt="0"/>
       <dgm:spPr/>
     </dgm:pt>
-    <dgm:pt modelId="{CB55195E-8196-4635-B60E-5E9ABED43D2D}" type="pres">
-      <dgm:prSet presAssocID="{64254B18-A8E8-4731-9F51-3F77DEDBA619}" presName="rootText" presStyleLbl="node2" presStyleIdx="6" presStyleCnt="8">
+    <dgm:pt modelId="{C95644A7-B71E-4F38-AF2C-BF7644C440F4}" type="pres">
+      <dgm:prSet presAssocID="{64254B18-A8E8-4731-9F51-3F77DEDBA619}" presName="rootText" presStyleLbl="node2" presStyleIdx="5" presStyleCnt="7">
         <dgm:presLayoutVars>
           <dgm:chPref val="3"/>
         </dgm:presLayoutVars>
       </dgm:prSet>
       <dgm:spPr/>
     </dgm:pt>
-    <dgm:pt modelId="{ACA6D6F0-C06A-46B1-966E-D3DD669AC3A6}" type="pres">
-      <dgm:prSet presAssocID="{64254B18-A8E8-4731-9F51-3F77DEDBA619}" presName="rootConnector" presStyleLbl="node2" presStyleIdx="6" presStyleCnt="8"/>
-      <dgm:spPr/>
-    </dgm:pt>
-    <dgm:pt modelId="{79E38396-6281-41F2-97D1-0EB2C8BD14FE}" type="pres">
+    <dgm:pt modelId="{D3DD40E4-B4BE-4E63-BCB6-6B096B6E1CCB}" type="pres">
+      <dgm:prSet presAssocID="{64254B18-A8E8-4731-9F51-3F77DEDBA619}" presName="rootConnector" presStyleLbl="node2" presStyleIdx="5" presStyleCnt="7"/>
+      <dgm:spPr/>
+    </dgm:pt>
+    <dgm:pt modelId="{98DE7EE2-A582-4E88-95C9-B940E8D5B5A2}" type="pres">
       <dgm:prSet presAssocID="{64254B18-A8E8-4731-9F51-3F77DEDBA619}" presName="hierChild4" presStyleCnt="0"/>
       <dgm:spPr/>
     </dgm:pt>
-    <dgm:pt modelId="{6FBEE300-43C8-43F4-935B-3EB3B449FD0C}" type="pres">
+    <dgm:pt modelId="{DC1140C6-35B8-44B3-BCC8-FD6C4F6E4152}" type="pres">
       <dgm:prSet presAssocID="{64254B18-A8E8-4731-9F51-3F77DEDBA619}" presName="hierChild5" presStyleCnt="0"/>
       <dgm:spPr/>
     </dgm:pt>
     <dgm:pt modelId="{9D450F9D-4BE4-4272-B014-A1C24F3A5A37}" type="pres">
-      <dgm:prSet presAssocID="{026A4DE1-22EE-47A0-BFC0-72897740A016}" presName="Name64" presStyleLbl="parChTrans1D2" presStyleIdx="7" presStyleCnt="8"/>
+      <dgm:prSet presAssocID="{026A4DE1-22EE-47A0-BFC0-72897740A016}" presName="Name64" presStyleLbl="parChTrans1D2" presStyleIdx="6" presStyleCnt="7"/>
       <dgm:spPr/>
     </dgm:pt>
     <dgm:pt modelId="{813A9AEB-1C9A-4596-A2AC-DB7CE8EA59F9}" type="pres">
@@ -2328,7 +2190,7 @@
       <dgm:spPr/>
     </dgm:pt>
     <dgm:pt modelId="{D5DDE67B-C2D6-4C93-B41F-8F8860621D62}" type="pres">
-      <dgm:prSet presAssocID="{FF7D194C-B2A6-49C2-9AE8-FFB650EB45F1}" presName="rootText" presStyleLbl="node2" presStyleIdx="7" presStyleCnt="8">
+      <dgm:prSet presAssocID="{FF7D194C-B2A6-49C2-9AE8-FFB650EB45F1}" presName="rootText" presStyleLbl="node2" presStyleIdx="6" presStyleCnt="7">
         <dgm:presLayoutVars>
           <dgm:chPref val="3"/>
         </dgm:presLayoutVars>
@@ -2336,7 +2198,7 @@
       <dgm:spPr/>
     </dgm:pt>
     <dgm:pt modelId="{4919FE24-2760-47DC-A899-2AF25FD72BE4}" type="pres">
-      <dgm:prSet presAssocID="{FF7D194C-B2A6-49C2-9AE8-FFB650EB45F1}" presName="rootConnector" presStyleLbl="node2" presStyleIdx="7" presStyleCnt="8"/>
+      <dgm:prSet presAssocID="{FF7D194C-B2A6-49C2-9AE8-FFB650EB45F1}" presName="rootConnector" presStyleLbl="node2" presStyleIdx="6" presStyleCnt="7"/>
       <dgm:spPr/>
     </dgm:pt>
     <dgm:pt modelId="{560631FF-E9D7-4E0E-8FE0-1B7F3412591F}" type="pres">
@@ -2353,64 +2215,36 @@
     </dgm:pt>
   </dgm:ptLst>
   <dgm:cxnLst>
-    <dgm:cxn modelId="{40EAD402-D14A-408E-9BF2-B7A1B1465E09}" type="presOf" srcId="{2181FFF8-13F0-4E5D-99B4-1C8B5B6F7D5A}" destId="{76544674-60DE-40D9-B8C8-22F4CFC7A05B}" srcOrd="0" destOrd="0" presId="urn:microsoft.com/office/officeart/2009/3/layout/HorizontalOrganizationChart"/>
     <dgm:cxn modelId="{15E40603-08D8-4FB9-822F-75A9F3AB5E86}" type="presOf" srcId="{55965F86-5DBC-4A68-B1A2-41F786EDEAA8}" destId="{2287B26D-EABA-492B-B306-6DE6C898D70E}" srcOrd="1" destOrd="0" presId="urn:microsoft.com/office/officeart/2009/3/layout/HorizontalOrganizationChart"/>
-    <dgm:cxn modelId="{C9C05003-5A6D-48FC-A1E9-3DF6CC3D12E6}" srcId="{55965F86-5DBC-4A68-B1A2-41F786EDEAA8}" destId="{F70E2527-CD55-4CD6-B2F1-218B5268A151}" srcOrd="1" destOrd="0" parTransId="{EFEC1FDB-3D1F-4A4B-9273-5EE2ED9E8693}" sibTransId="{2DF749CE-EF11-46B9-B259-9BBA51DF5BF8}"/>
     <dgm:cxn modelId="{563F830B-BEAE-4661-BF94-065125AFE2C1}" srcId="{AD3EDC38-EC06-4C2E-ACD1-B78E75D6A089}" destId="{7911B006-F6EC-4AA0-9570-B99BB7297E20}" srcOrd="1" destOrd="0" parTransId="{40EFB319-38E9-4346-BE81-26FC39957306}" sibTransId="{9F0E1BDF-D611-4DF2-B8A3-8878FEC80896}"/>
-    <dgm:cxn modelId="{77D34C0D-0183-4AF3-BD91-27AE7C95FB87}" type="presOf" srcId="{5CDD93CB-22C5-4F51-8812-91F7E9D26BDD}" destId="{370ED164-50BE-4EEB-9579-F227B2AAB365}" srcOrd="0" destOrd="0" presId="urn:microsoft.com/office/officeart/2009/3/layout/HorizontalOrganizationChart"/>
-    <dgm:cxn modelId="{DDDDB90E-2842-43FA-BD2C-945B01A687A2}" type="presOf" srcId="{F5AD9A53-BE4B-437D-A0DC-254DA4E08C59}" destId="{E667F25C-E4A3-430F-A8A3-6CE62A12992C}" srcOrd="0" destOrd="0" presId="urn:microsoft.com/office/officeart/2009/3/layout/HorizontalOrganizationChart"/>
-    <dgm:cxn modelId="{0CD4860F-5096-4885-BB17-15AA4717421A}" srcId="{55965F86-5DBC-4A68-B1A2-41F786EDEAA8}" destId="{03A3E2D9-AD68-48A2-ADB4-347F6506D93D}" srcOrd="2" destOrd="0" parTransId="{CBB19766-6B11-4F6B-AAEE-31D2670325A7}" sibTransId="{72DF4E45-0D78-453A-A1A2-B1C16A7BB67E}"/>
-    <dgm:cxn modelId="{400D5713-1643-41CA-BFDC-82D70A0F3171}" type="presOf" srcId="{497566CA-CA7C-410D-BB99-259E1003B471}" destId="{9E459F66-916D-45CD-8135-7ED688CD66FB}" srcOrd="0" destOrd="0" presId="urn:microsoft.com/office/officeart/2009/3/layout/HorizontalOrganizationChart"/>
-    <dgm:cxn modelId="{6CC4A913-5174-4290-A40F-96627C69A378}" type="presOf" srcId="{026A4DE1-22EE-47A0-BFC0-72897740A016}" destId="{9D450F9D-4BE4-4272-B014-A1C24F3A5A37}" srcOrd="0" destOrd="0" presId="urn:microsoft.com/office/officeart/2009/3/layout/HorizontalOrganizationChart"/>
+    <dgm:cxn modelId="{4B423610-B533-4D2F-A033-2EC703090B65}" type="presOf" srcId="{034E2909-9C39-442E-830D-0F41036877F1}" destId="{CB440067-42AA-4C0F-A7B6-DAC77E0B8404}" srcOrd="0" destOrd="0" presId="urn:microsoft.com/office/officeart/2009/3/layout/HorizontalOrganizationChart"/>
     <dgm:cxn modelId="{08F4F21A-9735-45EF-B2E0-252808D690F1}" type="presOf" srcId="{AD3EDC38-EC06-4C2E-ACD1-B78E75D6A089}" destId="{7DCA13F9-7B94-408F-A253-6AADB2AB2011}" srcOrd="1" destOrd="0" presId="urn:microsoft.com/office/officeart/2009/3/layout/HorizontalOrganizationChart"/>
-    <dgm:cxn modelId="{6B983B1B-24E5-40CB-92E3-C0A69A87E822}" type="presOf" srcId="{F70E2527-CD55-4CD6-B2F1-218B5268A151}" destId="{A1DEBD8D-4BD6-4A82-9AF8-CFD382C8600C}" srcOrd="1" destOrd="0" presId="urn:microsoft.com/office/officeart/2009/3/layout/HorizontalOrganizationChart"/>
-    <dgm:cxn modelId="{34A34B1B-E830-4BD2-8E20-499F96008CC8}" srcId="{55965F86-5DBC-4A68-B1A2-41F786EDEAA8}" destId="{878DEB6E-55EE-4A36-B235-5CCA432951E9}" srcOrd="3" destOrd="0" parTransId="{CE1CEC66-0E38-4F86-9ACA-7A8E0B78A233}" sibTransId="{D6039904-CD48-4BAB-856D-D1D8494B3507}"/>
     <dgm:cxn modelId="{6A2F791D-71A3-40A7-AC63-B5837F1BA6DF}" srcId="{AD3EDC38-EC06-4C2E-ACD1-B78E75D6A089}" destId="{F64C81AC-1345-47C5-BE03-9E922B933E01}" srcOrd="2" destOrd="0" parTransId="{DA3DF3C4-4E58-4C68-9F90-30231B76D358}" sibTransId="{7D0EB987-0C98-4183-8F84-2B6B7138EB86}"/>
-    <dgm:cxn modelId="{D73DA91D-E1FF-476B-AC72-D1191FADED40}" type="presOf" srcId="{DB62AD7E-2832-4FFD-AE2F-5EEB377AB970}" destId="{9FDA5FB9-CB34-4C41-BA72-1D1ACAF84513}" srcOrd="0" destOrd="0" presId="urn:microsoft.com/office/officeart/2009/3/layout/HorizontalOrganizationChart"/>
-    <dgm:cxn modelId="{73785A21-3491-4BE6-BFA2-6B569804D896}" srcId="{AD3EDC38-EC06-4C2E-ACD1-B78E75D6A089}" destId="{7A566A1E-C4BC-4F29-9950-58600340A385}" srcOrd="4" destOrd="0" parTransId="{194540CF-F312-49E0-B518-C2400485959A}" sibTransId="{65369F27-20FA-4D9A-BACE-13FFC15FD278}"/>
-    <dgm:cxn modelId="{39AD1A2A-6E2C-47BC-953A-AB32FED0B17C}" type="presOf" srcId="{7501B846-B10D-4ADE-A9F8-B7F3CB6BA1C1}" destId="{2B0FEE6C-11E9-4D36-9C55-358CB670DF6B}" srcOrd="0" destOrd="0" presId="urn:microsoft.com/office/officeart/2009/3/layout/HorizontalOrganizationChart"/>
+    <dgm:cxn modelId="{73785A21-3491-4BE6-BFA2-6B569804D896}" srcId="{AD3EDC38-EC06-4C2E-ACD1-B78E75D6A089}" destId="{7A566A1E-C4BC-4F29-9950-58600340A385}" srcOrd="3" destOrd="0" parTransId="{194540CF-F312-49E0-B518-C2400485959A}" sibTransId="{65369F27-20FA-4D9A-BACE-13FFC15FD278}"/>
     <dgm:cxn modelId="{4612D72D-5EFB-4BF4-9902-2F875A264612}" type="presOf" srcId="{AD3EDC38-EC06-4C2E-ACD1-B78E75D6A089}" destId="{58F3CAA6-4F24-4480-A540-65A7CC7FC4CF}" srcOrd="0" destOrd="0" presId="urn:microsoft.com/office/officeart/2009/3/layout/HorizontalOrganizationChart"/>
-    <dgm:cxn modelId="{843CD633-6A37-4925-AF3E-EC5A7B53E145}" srcId="{AD3EDC38-EC06-4C2E-ACD1-B78E75D6A089}" destId="{FF7D194C-B2A6-49C2-9AE8-FFB650EB45F1}" srcOrd="7" destOrd="0" parTransId="{026A4DE1-22EE-47A0-BFC0-72897740A016}" sibTransId="{E50D72C5-14AB-4CDA-A0B1-DC7AA7969307}"/>
-    <dgm:cxn modelId="{40554334-BEDD-4762-B557-AC6FA2AEA3C1}" type="presOf" srcId="{FF7D194C-B2A6-49C2-9AE8-FFB650EB45F1}" destId="{4919FE24-2760-47DC-A899-2AF25FD72BE4}" srcOrd="1" destOrd="0" presId="urn:microsoft.com/office/officeart/2009/3/layout/HorizontalOrganizationChart"/>
-    <dgm:cxn modelId="{FC876B34-FA9A-44CB-98E4-D8A95636774C}" type="presOf" srcId="{878DEB6E-55EE-4A36-B235-5CCA432951E9}" destId="{9AA3C705-2933-493C-8703-365F4A61085A}" srcOrd="1" destOrd="0" presId="urn:microsoft.com/office/officeart/2009/3/layout/HorizontalOrganizationChart"/>
-    <dgm:cxn modelId="{688E9437-E004-4603-B4DC-B0D0D6C02DB5}" type="presOf" srcId="{64254B18-A8E8-4731-9F51-3F77DEDBA619}" destId="{ACA6D6F0-C06A-46B1-966E-D3DD669AC3A6}" srcOrd="1" destOrd="0" presId="urn:microsoft.com/office/officeart/2009/3/layout/HorizontalOrganizationChart"/>
-    <dgm:cxn modelId="{7A50F03E-3703-4599-AC64-E6D396A25355}" type="presOf" srcId="{64254B18-A8E8-4731-9F51-3F77DEDBA619}" destId="{CB55195E-8196-4635-B60E-5E9ABED43D2D}" srcOrd="0" destOrd="0" presId="urn:microsoft.com/office/officeart/2009/3/layout/HorizontalOrganizationChart"/>
-    <dgm:cxn modelId="{883F9740-C8FA-4590-89E0-F103F9DD3CA0}" type="presOf" srcId="{EFEC1FDB-3D1F-4A4B-9273-5EE2ED9E8693}" destId="{229F60A4-D731-49D2-9A5C-5E99A0686ABB}" srcOrd="0" destOrd="0" presId="urn:microsoft.com/office/officeart/2009/3/layout/HorizontalOrganizationChart"/>
-    <dgm:cxn modelId="{8486ED5D-CB52-4C1E-93F3-9FC23CD3CA77}" type="presOf" srcId="{CE1CEC66-0E38-4F86-9ACA-7A8E0B78A233}" destId="{E1F39960-21C7-44B5-9BD1-E91D2CB3966D}" srcOrd="0" destOrd="0" presId="urn:microsoft.com/office/officeart/2009/3/layout/HorizontalOrganizationChart"/>
+    <dgm:cxn modelId="{843CD633-6A37-4925-AF3E-EC5A7B53E145}" srcId="{AD3EDC38-EC06-4C2E-ACD1-B78E75D6A089}" destId="{FF7D194C-B2A6-49C2-9AE8-FFB650EB45F1}" srcOrd="6" destOrd="0" parTransId="{026A4DE1-22EE-47A0-BFC0-72897740A016}" sibTransId="{E50D72C5-14AB-4CDA-A0B1-DC7AA7969307}"/>
+    <dgm:cxn modelId="{A594B03E-02AC-413F-A1F8-34F83896ACA9}" type="presOf" srcId="{194540CF-F312-49E0-B518-C2400485959A}" destId="{7521683B-D231-4685-AE2B-7A82C17C0701}" srcOrd="0" destOrd="0" presId="urn:microsoft.com/office/officeart/2009/3/layout/HorizontalOrganizationChart"/>
+    <dgm:cxn modelId="{E0D0E05C-115D-4182-9BA9-21C339DDC965}" type="presOf" srcId="{026A4DE1-22EE-47A0-BFC0-72897740A016}" destId="{9D450F9D-4BE4-4272-B014-A1C24F3A5A37}" srcOrd="0" destOrd="0" presId="urn:microsoft.com/office/officeart/2009/3/layout/HorizontalOrganizationChart"/>
+    <dgm:cxn modelId="{B545855E-AE74-41A9-9DD8-6D9F16B4895F}" type="presOf" srcId="{FF7D194C-B2A6-49C2-9AE8-FFB650EB45F1}" destId="{4919FE24-2760-47DC-A899-2AF25FD72BE4}" srcOrd="1" destOrd="0" presId="urn:microsoft.com/office/officeart/2009/3/layout/HorizontalOrganizationChart"/>
     <dgm:cxn modelId="{B01B0860-6120-4A21-9D68-176D985AFFEF}" type="presOf" srcId="{55965F86-5DBC-4A68-B1A2-41F786EDEAA8}" destId="{A072E5C7-C6F2-4FC5-A211-F2D2F9CBFFB6}" srcOrd="0" destOrd="0" presId="urn:microsoft.com/office/officeart/2009/3/layout/HorizontalOrganizationChart"/>
-    <dgm:cxn modelId="{AEA93665-0AA6-46E9-8386-8856D909EE6A}" type="presOf" srcId="{EB518CA0-83BF-4613-A164-09188E9DA969}" destId="{F9791848-92A8-4842-AF09-40895FB7131D}" srcOrd="0" destOrd="0" presId="urn:microsoft.com/office/officeart/2009/3/layout/HorizontalOrganizationChart"/>
-    <dgm:cxn modelId="{74425066-DF26-4B00-B4C4-1FC3E8629183}" type="presOf" srcId="{F5AD9A53-BE4B-437D-A0DC-254DA4E08C59}" destId="{A83E09F4-F5F8-4EE6-B242-0CBB7E3A105F}" srcOrd="1" destOrd="0" presId="urn:microsoft.com/office/officeart/2009/3/layout/HorizontalOrganizationChart"/>
-    <dgm:cxn modelId="{CF3C1847-7435-495A-A751-80112A8A3933}" type="presOf" srcId="{DA3DF3C4-4E58-4C68-9F90-30231B76D358}" destId="{3BD1E188-864E-4C95-AF1D-CBA1CAEF73DC}" srcOrd="0" destOrd="0" presId="urn:microsoft.com/office/officeart/2009/3/layout/HorizontalOrganizationChart"/>
-    <dgm:cxn modelId="{1993EE67-A970-497A-B962-4405C2EB1A70}" type="presOf" srcId="{87E78C65-7A3C-49FF-AB9C-F61EC5202B73}" destId="{062D3E51-B7DF-44A6-8DB0-15667251A395}" srcOrd="0" destOrd="0" presId="urn:microsoft.com/office/officeart/2009/3/layout/HorizontalOrganizationChart"/>
-    <dgm:cxn modelId="{D540A24F-7EA7-403D-A525-4891677AB973}" type="presOf" srcId="{034E2909-9C39-442E-830D-0F41036877F1}" destId="{CB440067-42AA-4C0F-A7B6-DAC77E0B8404}" srcOrd="0" destOrd="0" presId="urn:microsoft.com/office/officeart/2009/3/layout/HorizontalOrganizationChart"/>
-    <dgm:cxn modelId="{8C551B51-02F5-4AB2-83EB-D00A363A66AE}" type="presOf" srcId="{318E7555-C843-40EA-A2FC-94B3F47AB786}" destId="{7545EC3E-55FA-4536-BBBD-4BC64102328F}" srcOrd="0" destOrd="0" presId="urn:microsoft.com/office/officeart/2009/3/layout/HorizontalOrganizationChart"/>
-    <dgm:cxn modelId="{04D69973-AE0D-4CE4-9DDD-A1905A7D526C}" type="presOf" srcId="{7911B006-F6EC-4AA0-9570-B99BB7297E20}" destId="{88E556FD-25F5-45ED-AC2D-C44A61B39897}" srcOrd="1" destOrd="0" presId="urn:microsoft.com/office/officeart/2009/3/layout/HorizontalOrganizationChart"/>
-    <dgm:cxn modelId="{598BD878-B73C-4FDD-B2D6-670478FB01AB}" type="presOf" srcId="{318E7555-C843-40EA-A2FC-94B3F47AB786}" destId="{F0F4F65C-A35C-4B68-9052-FADB3F3D3986}" srcOrd="1" destOrd="0" presId="urn:microsoft.com/office/officeart/2009/3/layout/HorizontalOrganizationChart"/>
-    <dgm:cxn modelId="{2C7D3D7C-86FC-444D-B108-722B539F45C4}" srcId="{AD3EDC38-EC06-4C2E-ACD1-B78E75D6A089}" destId="{64254B18-A8E8-4731-9F51-3F77DEDBA619}" srcOrd="6" destOrd="0" parTransId="{7501B846-B10D-4ADE-A9F8-B7F3CB6BA1C1}" sibTransId="{991124D8-3908-4218-ACAD-6DC13B22B681}"/>
-    <dgm:cxn modelId="{70776C7E-5EC4-4BD5-83F1-3D4B8343C9CD}" type="presOf" srcId="{7A566A1E-C4BC-4F29-9950-58600340A385}" destId="{F51B7707-5732-48E3-8328-42A14F7393CC}" srcOrd="0" destOrd="0" presId="urn:microsoft.com/office/officeart/2009/3/layout/HorizontalOrganizationChart"/>
+    <dgm:cxn modelId="{BBA3F964-D484-4001-A73A-1E4DCCDCCBF9}" type="presOf" srcId="{2181FFF8-13F0-4E5D-99B4-1C8B5B6F7D5A}" destId="{B2046A5F-DBF2-49B6-A703-E882069CE5AD}" srcOrd="1" destOrd="0" presId="urn:microsoft.com/office/officeart/2009/3/layout/HorizontalOrganizationChart"/>
+    <dgm:cxn modelId="{50504149-B2D1-4B56-9EDB-5ADBE8A8C0EF}" type="presOf" srcId="{7501B846-B10D-4ADE-A9F8-B7F3CB6BA1C1}" destId="{DB6574AD-5CAE-497E-8F8B-CFC7253D384F}" srcOrd="0" destOrd="0" presId="urn:microsoft.com/office/officeart/2009/3/layout/HorizontalOrganizationChart"/>
+    <dgm:cxn modelId="{11472B6A-7381-40C5-B934-0B60A6F58D4C}" type="presOf" srcId="{FF7D194C-B2A6-49C2-9AE8-FFB650EB45F1}" destId="{D5DDE67B-C2D6-4C93-B41F-8F8860621D62}" srcOrd="0" destOrd="0" presId="urn:microsoft.com/office/officeart/2009/3/layout/HorizontalOrganizationChart"/>
+    <dgm:cxn modelId="{2496916C-B8F1-45FC-8A76-A835B75B0A86}" type="presOf" srcId="{40EFB319-38E9-4346-BE81-26FC39957306}" destId="{580F311B-9A10-47CD-BF34-F8FBD90AF155}" srcOrd="0" destOrd="0" presId="urn:microsoft.com/office/officeart/2009/3/layout/HorizontalOrganizationChart"/>
+    <dgm:cxn modelId="{23EB004D-D919-4494-A016-8601D6BD2C94}" type="presOf" srcId="{7911B006-F6EC-4AA0-9570-B99BB7297E20}" destId="{24D098CD-786E-4CAD-8F25-BE4949E27D33}" srcOrd="1" destOrd="0" presId="urn:microsoft.com/office/officeart/2009/3/layout/HorizontalOrganizationChart"/>
+    <dgm:cxn modelId="{B214A86F-958D-4B6E-85BC-160254236DA3}" type="presOf" srcId="{DA3DF3C4-4E58-4C68-9F90-30231B76D358}" destId="{3BD1E188-864E-4C95-AF1D-CBA1CAEF73DC}" srcOrd="0" destOrd="0" presId="urn:microsoft.com/office/officeart/2009/3/layout/HorizontalOrganizationChart"/>
+    <dgm:cxn modelId="{DA136071-70A6-4B4D-AC06-48856E775333}" type="presOf" srcId="{F64C81AC-1345-47C5-BE03-9E922B933E01}" destId="{E9DA8187-181D-4436-98A0-5334B04DB9A2}" srcOrd="1" destOrd="0" presId="urn:microsoft.com/office/officeart/2009/3/layout/HorizontalOrganizationChart"/>
+    <dgm:cxn modelId="{2C7D3D7C-86FC-444D-B108-722B539F45C4}" srcId="{AD3EDC38-EC06-4C2E-ACD1-B78E75D6A089}" destId="{64254B18-A8E8-4731-9F51-3F77DEDBA619}" srcOrd="5" destOrd="0" parTransId="{7501B846-B10D-4ADE-A9F8-B7F3CB6BA1C1}" sibTransId="{991124D8-3908-4218-ACAD-6DC13B22B681}"/>
+    <dgm:cxn modelId="{25B2C77E-B9C8-4D9D-8CBD-C79FE789681C}" type="presOf" srcId="{64254B18-A8E8-4731-9F51-3F77DEDBA619}" destId="{D3DD40E4-B4BE-4E63-BCB6-6B096B6E1CCB}" srcOrd="1" destOrd="0" presId="urn:microsoft.com/office/officeart/2009/3/layout/HorizontalOrganizationChart"/>
     <dgm:cxn modelId="{B346277F-659D-480E-B3A9-EECF3B2DB93E}" srcId="{3AD09786-1C6E-43AC-996E-99CB623FD5EE}" destId="{AD3EDC38-EC06-4C2E-ACD1-B78E75D6A089}" srcOrd="0" destOrd="0" parTransId="{BA0A47AA-AA1D-483A-990F-11FB311ECAF4}" sibTransId="{C3EDFB25-895B-4087-AB43-013869A29AAA}"/>
     <dgm:cxn modelId="{2593A280-AB83-49C8-8E78-B0E8A96D6E06}" type="presOf" srcId="{0A17D6F1-6FFC-480B-B963-72483A2FB9D8}" destId="{BA9CC0E9-74F8-41C7-958D-67FA8A5A16DB}" srcOrd="0" destOrd="0" presId="urn:microsoft.com/office/officeart/2009/3/layout/HorizontalOrganizationChart"/>
-    <dgm:cxn modelId="{A0CC7D84-D54B-4B83-AAA2-49F682106DE4}" type="presOf" srcId="{03A3E2D9-AD68-48A2-ADB4-347F6506D93D}" destId="{AB40C3F0-82AF-408A-A30C-55D0112267D6}" srcOrd="1" destOrd="0" presId="urn:microsoft.com/office/officeart/2009/3/layout/HorizontalOrganizationChart"/>
-    <dgm:cxn modelId="{E0AAA88A-0F4D-4D9E-A426-16FB25F444FA}" type="presOf" srcId="{CBB19766-6B11-4F6B-AAEE-31D2670325A7}" destId="{12552458-7122-4794-AB5A-1023273EAD79}" srcOrd="0" destOrd="0" presId="urn:microsoft.com/office/officeart/2009/3/layout/HorizontalOrganizationChart"/>
-    <dgm:cxn modelId="{50226F8D-8A64-4E5D-9A19-54E84DB2165B}" srcId="{55965F86-5DBC-4A68-B1A2-41F786EDEAA8}" destId="{F5AD9A53-BE4B-437D-A0DC-254DA4E08C59}" srcOrd="0" destOrd="0" parTransId="{EB518CA0-83BF-4613-A164-09188E9DA969}" sibTransId="{E320D764-D6A8-4818-8220-ADC36F5897B0}"/>
-    <dgm:cxn modelId="{4ADB428E-E805-42E8-85DA-68EF6F9D0FC5}" srcId="{AD3EDC38-EC06-4C2E-ACD1-B78E75D6A089}" destId="{2181FFF8-13F0-4E5D-99B4-1C8B5B6F7D5A}" srcOrd="5" destOrd="0" parTransId="{034E2909-9C39-442E-830D-0F41036877F1}" sibTransId="{DF12946F-418A-4B5C-8695-D134F8210A32}"/>
-    <dgm:cxn modelId="{DC593D93-39DF-4172-9F51-D97A8EC666FF}" type="presOf" srcId="{2181FFF8-13F0-4E5D-99B4-1C8B5B6F7D5A}" destId="{B2046A5F-DBF2-49B6-A703-E882069CE5AD}" srcOrd="1" destOrd="0" presId="urn:microsoft.com/office/officeart/2009/3/layout/HorizontalOrganizationChart"/>
-    <dgm:cxn modelId="{7101859E-0BF2-4A87-AD10-2681029D90A3}" type="presOf" srcId="{9A374713-6F2A-4CB4-A58C-9F42D7283326}" destId="{448B7160-85C9-45A2-91E4-145DE275D07A}" srcOrd="0" destOrd="0" presId="urn:microsoft.com/office/officeart/2009/3/layout/HorizontalOrganizationChart"/>
-    <dgm:cxn modelId="{12F1949F-7F3C-41B7-B73B-373C71D409CC}" type="presOf" srcId="{FF7D194C-B2A6-49C2-9AE8-FFB650EB45F1}" destId="{D5DDE67B-C2D6-4C93-B41F-8F8860621D62}" srcOrd="0" destOrd="0" presId="urn:microsoft.com/office/officeart/2009/3/layout/HorizontalOrganizationChart"/>
-    <dgm:cxn modelId="{51B5E8A8-9C13-42C6-8FC2-0A4B6129F159}" type="presOf" srcId="{F64C81AC-1345-47C5-BE03-9E922B933E01}" destId="{E9DA8187-181D-4436-98A0-5334B04DB9A2}" srcOrd="1" destOrd="0" presId="urn:microsoft.com/office/officeart/2009/3/layout/HorizontalOrganizationChart"/>
-    <dgm:cxn modelId="{945B77B2-84F0-4A50-BAB2-7C0432DCC4CC}" type="presOf" srcId="{03A3E2D9-AD68-48A2-ADB4-347F6506D93D}" destId="{5C3B7DFD-A1B2-43CB-A621-7FE50E6773D7}" srcOrd="0" destOrd="0" presId="urn:microsoft.com/office/officeart/2009/3/layout/HorizontalOrganizationChart"/>
-    <dgm:cxn modelId="{6B8364B5-DCF2-4A00-881C-41BA559D018B}" type="presOf" srcId="{F64C81AC-1345-47C5-BE03-9E922B933E01}" destId="{31899A16-C248-449A-9F6A-2C109453FDD0}" srcOrd="0" destOrd="0" presId="urn:microsoft.com/office/officeart/2009/3/layout/HorizontalOrganizationChart"/>
-    <dgm:cxn modelId="{DCEB99B5-E7DD-4F46-90A8-A5385363E70E}" srcId="{AD3EDC38-EC06-4C2E-ACD1-B78E75D6A089}" destId="{318E7555-C843-40EA-A2FC-94B3F47AB786}" srcOrd="3" destOrd="0" parTransId="{9A374713-6F2A-4CB4-A58C-9F42D7283326}" sibTransId="{A31098A4-A128-4B78-920B-F5349287F827}"/>
-    <dgm:cxn modelId="{AE05BBB7-7ABC-4620-953D-3BF068632201}" type="presOf" srcId="{F70E2527-CD55-4CD6-B2F1-218B5268A151}" destId="{6AF7DC21-B5F4-493C-A847-217C2C87D1D1}" srcOrd="0" destOrd="0" presId="urn:microsoft.com/office/officeart/2009/3/layout/HorizontalOrganizationChart"/>
-    <dgm:cxn modelId="{71EE69B9-FF83-47D7-9D56-077F52B56453}" type="presOf" srcId="{878DEB6E-55EE-4A36-B235-5CCA432951E9}" destId="{168CC787-8E21-4F56-8939-5791F624499B}" srcOrd="0" destOrd="0" presId="urn:microsoft.com/office/officeart/2009/3/layout/HorizontalOrganizationChart"/>
-    <dgm:cxn modelId="{4267B1B9-1FDE-47C7-BF17-934145EC906E}" srcId="{55965F86-5DBC-4A68-B1A2-41F786EDEAA8}" destId="{5CDD93CB-22C5-4F51-8812-91F7E9D26BDD}" srcOrd="5" destOrd="0" parTransId="{497566CA-CA7C-410D-BB99-259E1003B471}" sibTransId="{5CC21FD7-1AE7-4E97-830C-3463468D8F7C}"/>
-    <dgm:cxn modelId="{FE8A69C8-1682-46BE-B97D-599A9086D65E}" type="presOf" srcId="{5CDD93CB-22C5-4F51-8812-91F7E9D26BDD}" destId="{D315F3DD-D83C-457B-A51C-E5CF4856FD8E}" srcOrd="1" destOrd="0" presId="urn:microsoft.com/office/officeart/2009/3/layout/HorizontalOrganizationChart"/>
-    <dgm:cxn modelId="{09C661D0-9C98-4E09-8A27-A614475CFE0E}" type="presOf" srcId="{40EFB319-38E9-4346-BE81-26FC39957306}" destId="{AF9E54BA-E9F1-421E-8002-422D9ECF93AE}" srcOrd="0" destOrd="0" presId="urn:microsoft.com/office/officeart/2009/3/layout/HorizontalOrganizationChart"/>
-    <dgm:cxn modelId="{A64831D4-4821-4315-BFB0-A9828E1D36A5}" type="presOf" srcId="{194540CF-F312-49E0-B518-C2400485959A}" destId="{7521683B-D231-4685-AE2B-7A82C17C0701}" srcOrd="0" destOrd="0" presId="urn:microsoft.com/office/officeart/2009/3/layout/HorizontalOrganizationChart"/>
-    <dgm:cxn modelId="{0D25C2DE-D644-44D7-B552-395C4BAB1F3D}" type="presOf" srcId="{7911B006-F6EC-4AA0-9570-B99BB7297E20}" destId="{96AD016C-C879-484B-904D-3842D88F2F21}" srcOrd="0" destOrd="0" presId="urn:microsoft.com/office/officeart/2009/3/layout/HorizontalOrganizationChart"/>
-    <dgm:cxn modelId="{847FE3E5-913D-4DE6-9754-5D97B5F985D0}" type="presOf" srcId="{7A566A1E-C4BC-4F29-9950-58600340A385}" destId="{D1E72DBC-93D7-4489-AE03-3E4FBDAAB11D}" srcOrd="1" destOrd="0" presId="urn:microsoft.com/office/officeart/2009/3/layout/HorizontalOrganizationChart"/>
-    <dgm:cxn modelId="{DFFF88EA-F7BE-4159-8676-E9CA07F9E999}" srcId="{55965F86-5DBC-4A68-B1A2-41F786EDEAA8}" destId="{DB62AD7E-2832-4FFD-AE2F-5EEB377AB970}" srcOrd="4" destOrd="0" parTransId="{87E78C65-7A3C-49FF-AB9C-F61EC5202B73}" sibTransId="{499F2AB1-560A-4943-BC6F-A7F04DC10416}"/>
-    <dgm:cxn modelId="{4AFB91EA-AA13-45E1-9B80-A0FBB55F5F34}" type="presOf" srcId="{DB62AD7E-2832-4FFD-AE2F-5EEB377AB970}" destId="{AA98E8B8-AE43-4350-998B-C3197D04EA6D}" srcOrd="1" destOrd="0" presId="urn:microsoft.com/office/officeart/2009/3/layout/HorizontalOrganizationChart"/>
+    <dgm:cxn modelId="{4ADB428E-E805-42E8-85DA-68EF6F9D0FC5}" srcId="{AD3EDC38-EC06-4C2E-ACD1-B78E75D6A089}" destId="{2181FFF8-13F0-4E5D-99B4-1C8B5B6F7D5A}" srcOrd="4" destOrd="0" parTransId="{034E2909-9C39-442E-830D-0F41036877F1}" sibTransId="{DF12946F-418A-4B5C-8695-D134F8210A32}"/>
+    <dgm:cxn modelId="{C9393ABB-1AFF-4EA6-9635-9FF318C76256}" type="presOf" srcId="{7A566A1E-C4BC-4F29-9950-58600340A385}" destId="{F51B7707-5732-48E3-8328-42A14F7393CC}" srcOrd="0" destOrd="0" presId="urn:microsoft.com/office/officeart/2009/3/layout/HorizontalOrganizationChart"/>
+    <dgm:cxn modelId="{F0C5E8BF-77C2-425B-B448-6BDFEBD55F59}" type="presOf" srcId="{2181FFF8-13F0-4E5D-99B4-1C8B5B6F7D5A}" destId="{76544674-60DE-40D9-B8C8-22F4CFC7A05B}" srcOrd="0" destOrd="0" presId="urn:microsoft.com/office/officeart/2009/3/layout/HorizontalOrganizationChart"/>
+    <dgm:cxn modelId="{05CEF5C6-C982-4F81-8BAC-A3C2D25E1B42}" type="presOf" srcId="{64254B18-A8E8-4731-9F51-3F77DEDBA619}" destId="{C95644A7-B71E-4F38-AF2C-BF7644C440F4}" srcOrd="0" destOrd="0" presId="urn:microsoft.com/office/officeart/2009/3/layout/HorizontalOrganizationChart"/>
+    <dgm:cxn modelId="{B97148D2-17FA-453A-86AE-64EBBA00280A}" type="presOf" srcId="{7911B006-F6EC-4AA0-9570-B99BB7297E20}" destId="{3F232143-08AF-4799-B22C-7D78C005FAC8}" srcOrd="0" destOrd="0" presId="urn:microsoft.com/office/officeart/2009/3/layout/HorizontalOrganizationChart"/>
+    <dgm:cxn modelId="{82720FF4-71B1-4BC8-A591-770EDB899ACE}" type="presOf" srcId="{7A566A1E-C4BC-4F29-9950-58600340A385}" destId="{D1E72DBC-93D7-4489-AE03-3E4FBDAAB11D}" srcOrd="1" destOrd="0" presId="urn:microsoft.com/office/officeart/2009/3/layout/HorizontalOrganizationChart"/>
+    <dgm:cxn modelId="{FE0796F5-18C5-4435-8188-2C0ADF992FD5}" type="presOf" srcId="{F64C81AC-1345-47C5-BE03-9E922B933E01}" destId="{31899A16-C248-449A-9F6A-2C109453FDD0}" srcOrd="0" destOrd="0" presId="urn:microsoft.com/office/officeart/2009/3/layout/HorizontalOrganizationChart"/>
     <dgm:cxn modelId="{FD26F8F7-7369-4622-BBD3-48D002B9D049}" srcId="{AD3EDC38-EC06-4C2E-ACD1-B78E75D6A089}" destId="{55965F86-5DBC-4A68-B1A2-41F786EDEAA8}" srcOrd="0" destOrd="0" parTransId="{0A17D6F1-6FFC-480B-B963-72483A2FB9D8}" sibTransId="{10A2BEBA-26EA-4A47-B269-889B8A353A17}"/>
     <dgm:cxn modelId="{AD341EFF-274C-4977-8E5E-E7275BF2FDBA}" type="presOf" srcId="{3AD09786-1C6E-43AC-996E-99CB623FD5EE}" destId="{3E7323D6-A884-4DCE-8B18-1235B9F774F2}" srcOrd="0" destOrd="0" presId="urn:microsoft.com/office/officeart/2009/3/layout/HorizontalOrganizationChart"/>
     <dgm:cxn modelId="{95F0FE67-9FCF-40C1-AD00-8CB2AE5218AC}" type="presParOf" srcId="{3E7323D6-A884-4DCE-8B18-1235B9F774F2}" destId="{1621B7CB-8AD7-4A23-8887-CB51166C279C}" srcOrd="0" destOrd="0" presId="urn:microsoft.com/office/officeart/2009/3/layout/HorizontalOrganizationChart"/>
@@ -2424,98 +2258,49 @@
     <dgm:cxn modelId="{FEC84F3D-9715-431D-A3EF-4E1A00D9E24D}" type="presParOf" srcId="{EF921396-C904-4B12-B2A2-5CCA24BFFCB8}" destId="{A072E5C7-C6F2-4FC5-A211-F2D2F9CBFFB6}" srcOrd="0" destOrd="0" presId="urn:microsoft.com/office/officeart/2009/3/layout/HorizontalOrganizationChart"/>
     <dgm:cxn modelId="{CEA7F2EC-1980-41AA-A3D3-BA7EEC7F9C55}" type="presParOf" srcId="{EF921396-C904-4B12-B2A2-5CCA24BFFCB8}" destId="{2287B26D-EABA-492B-B306-6DE6C898D70E}" srcOrd="1" destOrd="0" presId="urn:microsoft.com/office/officeart/2009/3/layout/HorizontalOrganizationChart"/>
     <dgm:cxn modelId="{418C1E90-F0DF-47AD-A582-CB1704991854}" type="presParOf" srcId="{19BE4D81-626A-44EA-AF5C-0C154AB4B97D}" destId="{553F071E-02BC-4D3E-ABFB-6EF1C964D1D9}" srcOrd="1" destOrd="0" presId="urn:microsoft.com/office/officeart/2009/3/layout/HorizontalOrganizationChart"/>
-    <dgm:cxn modelId="{6EFFA678-83C6-4D5D-A2AF-9CCFDF9EE496}" type="presParOf" srcId="{553F071E-02BC-4D3E-ABFB-6EF1C964D1D9}" destId="{F9791848-92A8-4842-AF09-40895FB7131D}" srcOrd="0" destOrd="0" presId="urn:microsoft.com/office/officeart/2009/3/layout/HorizontalOrganizationChart"/>
-    <dgm:cxn modelId="{E2DD1F6B-A435-48A4-B0E4-E8C4EC90AF08}" type="presParOf" srcId="{553F071E-02BC-4D3E-ABFB-6EF1C964D1D9}" destId="{C9ABDEA3-FE55-4BA9-BDA3-2F06D87C771E}" srcOrd="1" destOrd="0" presId="urn:microsoft.com/office/officeart/2009/3/layout/HorizontalOrganizationChart"/>
-    <dgm:cxn modelId="{AFD25B45-3429-44DD-9240-618431ABA869}" type="presParOf" srcId="{C9ABDEA3-FE55-4BA9-BDA3-2F06D87C771E}" destId="{BBE717B9-206F-49FA-92DB-157D0C8ADDF1}" srcOrd="0" destOrd="0" presId="urn:microsoft.com/office/officeart/2009/3/layout/HorizontalOrganizationChart"/>
-    <dgm:cxn modelId="{0C5F3CE6-CA40-448C-A04E-7B1774F1265B}" type="presParOf" srcId="{BBE717B9-206F-49FA-92DB-157D0C8ADDF1}" destId="{E667F25C-E4A3-430F-A8A3-6CE62A12992C}" srcOrd="0" destOrd="0" presId="urn:microsoft.com/office/officeart/2009/3/layout/HorizontalOrganizationChart"/>
-    <dgm:cxn modelId="{B13B754F-A058-4A1B-B7DE-88C6E9B67B4B}" type="presParOf" srcId="{BBE717B9-206F-49FA-92DB-157D0C8ADDF1}" destId="{A83E09F4-F5F8-4EE6-B242-0CBB7E3A105F}" srcOrd="1" destOrd="0" presId="urn:microsoft.com/office/officeart/2009/3/layout/HorizontalOrganizationChart"/>
-    <dgm:cxn modelId="{1A95B6FC-9F90-40D1-8FCD-B61FCED4BA2F}" type="presParOf" srcId="{C9ABDEA3-FE55-4BA9-BDA3-2F06D87C771E}" destId="{D2E8F263-E67C-473F-9BDE-04C588564981}" srcOrd="1" destOrd="0" presId="urn:microsoft.com/office/officeart/2009/3/layout/HorizontalOrganizationChart"/>
-    <dgm:cxn modelId="{5DF6FD70-EC6B-470F-AE8F-50651639788B}" type="presParOf" srcId="{C9ABDEA3-FE55-4BA9-BDA3-2F06D87C771E}" destId="{47F45F20-6350-4645-A2F2-F54E2026723E}" srcOrd="2" destOrd="0" presId="urn:microsoft.com/office/officeart/2009/3/layout/HorizontalOrganizationChart"/>
-    <dgm:cxn modelId="{1AAD5BF4-0697-4D99-A7C8-F4F8021782D2}" type="presParOf" srcId="{553F071E-02BC-4D3E-ABFB-6EF1C964D1D9}" destId="{229F60A4-D731-49D2-9A5C-5E99A0686ABB}" srcOrd="2" destOrd="0" presId="urn:microsoft.com/office/officeart/2009/3/layout/HorizontalOrganizationChart"/>
-    <dgm:cxn modelId="{79C59389-46B7-4BA5-A769-DEEBBF8F2397}" type="presParOf" srcId="{553F071E-02BC-4D3E-ABFB-6EF1C964D1D9}" destId="{B5AA1E0F-FBC3-4079-85A5-30E124A23D7D}" srcOrd="3" destOrd="0" presId="urn:microsoft.com/office/officeart/2009/3/layout/HorizontalOrganizationChart"/>
-    <dgm:cxn modelId="{50C5D60B-0F83-4663-982F-549A1FF08149}" type="presParOf" srcId="{B5AA1E0F-FBC3-4079-85A5-30E124A23D7D}" destId="{D6FC5D6C-4590-4917-B362-F82AF0B926CF}" srcOrd="0" destOrd="0" presId="urn:microsoft.com/office/officeart/2009/3/layout/HorizontalOrganizationChart"/>
-    <dgm:cxn modelId="{5DAAA94B-C8DA-4249-8D7D-74BF27A06EDD}" type="presParOf" srcId="{D6FC5D6C-4590-4917-B362-F82AF0B926CF}" destId="{6AF7DC21-B5F4-493C-A847-217C2C87D1D1}" srcOrd="0" destOrd="0" presId="urn:microsoft.com/office/officeart/2009/3/layout/HorizontalOrganizationChart"/>
-    <dgm:cxn modelId="{51958ACB-E206-4A01-BD60-690270B1B868}" type="presParOf" srcId="{D6FC5D6C-4590-4917-B362-F82AF0B926CF}" destId="{A1DEBD8D-4BD6-4A82-9AF8-CFD382C8600C}" srcOrd="1" destOrd="0" presId="urn:microsoft.com/office/officeart/2009/3/layout/HorizontalOrganizationChart"/>
-    <dgm:cxn modelId="{A42E0DFF-2E67-43AA-90FA-F25F1C1E601D}" type="presParOf" srcId="{B5AA1E0F-FBC3-4079-85A5-30E124A23D7D}" destId="{018C2A56-8CE3-460D-9057-4F1788EB1F5D}" srcOrd="1" destOrd="0" presId="urn:microsoft.com/office/officeart/2009/3/layout/HorizontalOrganizationChart"/>
-    <dgm:cxn modelId="{A9273EF2-5161-4EF1-B6FC-AA887DC4D752}" type="presParOf" srcId="{B5AA1E0F-FBC3-4079-85A5-30E124A23D7D}" destId="{AD80F709-382A-41C0-938F-70951B58CE9A}" srcOrd="2" destOrd="0" presId="urn:microsoft.com/office/officeart/2009/3/layout/HorizontalOrganizationChart"/>
-    <dgm:cxn modelId="{CDDE21FE-16AC-4096-8DF9-42848005FE72}" type="presParOf" srcId="{553F071E-02BC-4D3E-ABFB-6EF1C964D1D9}" destId="{12552458-7122-4794-AB5A-1023273EAD79}" srcOrd="4" destOrd="0" presId="urn:microsoft.com/office/officeart/2009/3/layout/HorizontalOrganizationChart"/>
-    <dgm:cxn modelId="{0E79AA07-F9AD-4033-A495-B071F8418CE3}" type="presParOf" srcId="{553F071E-02BC-4D3E-ABFB-6EF1C964D1D9}" destId="{BECDB44A-5C4D-4C99-B15B-5F2ED56CCE2A}" srcOrd="5" destOrd="0" presId="urn:microsoft.com/office/officeart/2009/3/layout/HorizontalOrganizationChart"/>
-    <dgm:cxn modelId="{36AE3359-86E7-4183-904A-2F28C8878D1A}" type="presParOf" srcId="{BECDB44A-5C4D-4C99-B15B-5F2ED56CCE2A}" destId="{0CF3FEBC-BCEA-4234-A15A-4175806F9090}" srcOrd="0" destOrd="0" presId="urn:microsoft.com/office/officeart/2009/3/layout/HorizontalOrganizationChart"/>
-    <dgm:cxn modelId="{6CCA6A1A-4DFC-4FFF-8AFA-C27D3EB407DF}" type="presParOf" srcId="{0CF3FEBC-BCEA-4234-A15A-4175806F9090}" destId="{5C3B7DFD-A1B2-43CB-A621-7FE50E6773D7}" srcOrd="0" destOrd="0" presId="urn:microsoft.com/office/officeart/2009/3/layout/HorizontalOrganizationChart"/>
-    <dgm:cxn modelId="{4E167324-BFD6-401B-A0C9-BFDF789C5D81}" type="presParOf" srcId="{0CF3FEBC-BCEA-4234-A15A-4175806F9090}" destId="{AB40C3F0-82AF-408A-A30C-55D0112267D6}" srcOrd="1" destOrd="0" presId="urn:microsoft.com/office/officeart/2009/3/layout/HorizontalOrganizationChart"/>
-    <dgm:cxn modelId="{4FB5930B-FF18-4E91-8279-FDF0B5A99197}" type="presParOf" srcId="{BECDB44A-5C4D-4C99-B15B-5F2ED56CCE2A}" destId="{33AB1C86-F33E-47BD-8C7B-6C043DB5CE8B}" srcOrd="1" destOrd="0" presId="urn:microsoft.com/office/officeart/2009/3/layout/HorizontalOrganizationChart"/>
-    <dgm:cxn modelId="{546E3585-3F9C-4CF3-8FBE-28E113303D65}" type="presParOf" srcId="{BECDB44A-5C4D-4C99-B15B-5F2ED56CCE2A}" destId="{178B83FC-E3E1-471B-9290-978BCA9C2965}" srcOrd="2" destOrd="0" presId="urn:microsoft.com/office/officeart/2009/3/layout/HorizontalOrganizationChart"/>
-    <dgm:cxn modelId="{67A158A6-EA06-4778-B68D-957BECC651F3}" type="presParOf" srcId="{553F071E-02BC-4D3E-ABFB-6EF1C964D1D9}" destId="{E1F39960-21C7-44B5-9BD1-E91D2CB3966D}" srcOrd="6" destOrd="0" presId="urn:microsoft.com/office/officeart/2009/3/layout/HorizontalOrganizationChart"/>
-    <dgm:cxn modelId="{E470839F-5C01-4CC5-8C44-FE0A1FCFC24D}" type="presParOf" srcId="{553F071E-02BC-4D3E-ABFB-6EF1C964D1D9}" destId="{2644B9E8-8B56-460C-822C-98AE6C61DF00}" srcOrd="7" destOrd="0" presId="urn:microsoft.com/office/officeart/2009/3/layout/HorizontalOrganizationChart"/>
-    <dgm:cxn modelId="{C3889060-AEB5-4A51-B5CD-CA3988EA5D76}" type="presParOf" srcId="{2644B9E8-8B56-460C-822C-98AE6C61DF00}" destId="{2957F02F-7BF0-4532-BE1E-31569071204E}" srcOrd="0" destOrd="0" presId="urn:microsoft.com/office/officeart/2009/3/layout/HorizontalOrganizationChart"/>
-    <dgm:cxn modelId="{61AF9602-871D-4FC0-A50D-A9D597330333}" type="presParOf" srcId="{2957F02F-7BF0-4532-BE1E-31569071204E}" destId="{168CC787-8E21-4F56-8939-5791F624499B}" srcOrd="0" destOrd="0" presId="urn:microsoft.com/office/officeart/2009/3/layout/HorizontalOrganizationChart"/>
-    <dgm:cxn modelId="{DA71E8D6-D32C-4E0C-85B5-6EE75888F973}" type="presParOf" srcId="{2957F02F-7BF0-4532-BE1E-31569071204E}" destId="{9AA3C705-2933-493C-8703-365F4A61085A}" srcOrd="1" destOrd="0" presId="urn:microsoft.com/office/officeart/2009/3/layout/HorizontalOrganizationChart"/>
-    <dgm:cxn modelId="{0D39402C-504F-45D0-9E2A-DADCF6300D75}" type="presParOf" srcId="{2644B9E8-8B56-460C-822C-98AE6C61DF00}" destId="{609A894E-8BE6-43D9-8923-A7919A321AC7}" srcOrd="1" destOrd="0" presId="urn:microsoft.com/office/officeart/2009/3/layout/HorizontalOrganizationChart"/>
-    <dgm:cxn modelId="{6212EF90-A3B2-4FD4-B5C5-C8BDDE1E12C0}" type="presParOf" srcId="{2644B9E8-8B56-460C-822C-98AE6C61DF00}" destId="{3B43AC44-B5FF-4D20-8BBC-7D935062ED43}" srcOrd="2" destOrd="0" presId="urn:microsoft.com/office/officeart/2009/3/layout/HorizontalOrganizationChart"/>
-    <dgm:cxn modelId="{95F6DC57-B8D1-4A8E-9131-97A25D2B5A80}" type="presParOf" srcId="{553F071E-02BC-4D3E-ABFB-6EF1C964D1D9}" destId="{062D3E51-B7DF-44A6-8DB0-15667251A395}" srcOrd="8" destOrd="0" presId="urn:microsoft.com/office/officeart/2009/3/layout/HorizontalOrganizationChart"/>
-    <dgm:cxn modelId="{3A17476E-FFFF-4623-908D-4DBBA6EEAC20}" type="presParOf" srcId="{553F071E-02BC-4D3E-ABFB-6EF1C964D1D9}" destId="{7BB8D975-AE1C-498B-B639-C0906BD982C6}" srcOrd="9" destOrd="0" presId="urn:microsoft.com/office/officeart/2009/3/layout/HorizontalOrganizationChart"/>
-    <dgm:cxn modelId="{36A2BAD7-1A9B-477D-89C1-A15E0CA3E23A}" type="presParOf" srcId="{7BB8D975-AE1C-498B-B639-C0906BD982C6}" destId="{A5BA0F41-3299-47D7-BC2E-AFA0763BBD42}" srcOrd="0" destOrd="0" presId="urn:microsoft.com/office/officeart/2009/3/layout/HorizontalOrganizationChart"/>
-    <dgm:cxn modelId="{61ADD7F6-9DFC-4292-B884-DEC1638B8066}" type="presParOf" srcId="{A5BA0F41-3299-47D7-BC2E-AFA0763BBD42}" destId="{9FDA5FB9-CB34-4C41-BA72-1D1ACAF84513}" srcOrd="0" destOrd="0" presId="urn:microsoft.com/office/officeart/2009/3/layout/HorizontalOrganizationChart"/>
-    <dgm:cxn modelId="{9FCA24A6-5C9B-48F8-9B55-57433C94FC1F}" type="presParOf" srcId="{A5BA0F41-3299-47D7-BC2E-AFA0763BBD42}" destId="{AA98E8B8-AE43-4350-998B-C3197D04EA6D}" srcOrd="1" destOrd="0" presId="urn:microsoft.com/office/officeart/2009/3/layout/HorizontalOrganizationChart"/>
-    <dgm:cxn modelId="{66A4BFBD-9956-4485-BA2A-9F0FD50C21F4}" type="presParOf" srcId="{7BB8D975-AE1C-498B-B639-C0906BD982C6}" destId="{630E979A-01DA-4525-AF2C-FB2C3926D924}" srcOrd="1" destOrd="0" presId="urn:microsoft.com/office/officeart/2009/3/layout/HorizontalOrganizationChart"/>
-    <dgm:cxn modelId="{5F435FAF-6654-4005-ACD3-C8FDB0AAB6B9}" type="presParOf" srcId="{7BB8D975-AE1C-498B-B639-C0906BD982C6}" destId="{FA9D0CE1-A421-42D0-B793-23D61E5AFD80}" srcOrd="2" destOrd="0" presId="urn:microsoft.com/office/officeart/2009/3/layout/HorizontalOrganizationChart"/>
-    <dgm:cxn modelId="{F84B5949-DF23-45B6-8F78-F680FDBC0F90}" type="presParOf" srcId="{553F071E-02BC-4D3E-ABFB-6EF1C964D1D9}" destId="{9E459F66-916D-45CD-8135-7ED688CD66FB}" srcOrd="10" destOrd="0" presId="urn:microsoft.com/office/officeart/2009/3/layout/HorizontalOrganizationChart"/>
-    <dgm:cxn modelId="{332A55DB-4F2C-4A64-B89E-E655F315B98A}" type="presParOf" srcId="{553F071E-02BC-4D3E-ABFB-6EF1C964D1D9}" destId="{4193F061-FDEA-40D5-8709-1C9278951BA1}" srcOrd="11" destOrd="0" presId="urn:microsoft.com/office/officeart/2009/3/layout/HorizontalOrganizationChart"/>
-    <dgm:cxn modelId="{984643F0-3150-4E29-8A1E-20DCDD90E6F3}" type="presParOf" srcId="{4193F061-FDEA-40D5-8709-1C9278951BA1}" destId="{3A013ADF-997D-4F49-AA8B-F08BB3D64C7A}" srcOrd="0" destOrd="0" presId="urn:microsoft.com/office/officeart/2009/3/layout/HorizontalOrganizationChart"/>
-    <dgm:cxn modelId="{61433778-9DC8-44D4-B14F-DBD579D141BD}" type="presParOf" srcId="{3A013ADF-997D-4F49-AA8B-F08BB3D64C7A}" destId="{370ED164-50BE-4EEB-9579-F227B2AAB365}" srcOrd="0" destOrd="0" presId="urn:microsoft.com/office/officeart/2009/3/layout/HorizontalOrganizationChart"/>
-    <dgm:cxn modelId="{ABC2E380-64E3-4BD3-A23A-412F98A5C263}" type="presParOf" srcId="{3A013ADF-997D-4F49-AA8B-F08BB3D64C7A}" destId="{D315F3DD-D83C-457B-A51C-E5CF4856FD8E}" srcOrd="1" destOrd="0" presId="urn:microsoft.com/office/officeart/2009/3/layout/HorizontalOrganizationChart"/>
-    <dgm:cxn modelId="{1B31793F-BB4D-42B6-8647-F74ECD611565}" type="presParOf" srcId="{4193F061-FDEA-40D5-8709-1C9278951BA1}" destId="{C2EAFA2A-5D83-4D71-83C4-793684CCE955}" srcOrd="1" destOrd="0" presId="urn:microsoft.com/office/officeart/2009/3/layout/HorizontalOrganizationChart"/>
-    <dgm:cxn modelId="{6D97D45D-69A9-4436-B03B-8E81DB29A96E}" type="presParOf" srcId="{4193F061-FDEA-40D5-8709-1C9278951BA1}" destId="{F522C72E-484F-4FDC-A834-57B55B33D9C0}" srcOrd="2" destOrd="0" presId="urn:microsoft.com/office/officeart/2009/3/layout/HorizontalOrganizationChart"/>
     <dgm:cxn modelId="{3CD58308-2F1E-41DE-A38C-2EBB86E831B0}" type="presParOf" srcId="{19BE4D81-626A-44EA-AF5C-0C154AB4B97D}" destId="{C9500168-0CCC-4324-A785-699D5B5625D3}" srcOrd="2" destOrd="0" presId="urn:microsoft.com/office/officeart/2009/3/layout/HorizontalOrganizationChart"/>
-    <dgm:cxn modelId="{02877F51-750C-4A5E-ABFB-490A0CD23FE4}" type="presParOf" srcId="{0C5EDAF1-8083-4C9D-B69F-E23C2AD7E9BF}" destId="{AF9E54BA-E9F1-421E-8002-422D9ECF93AE}" srcOrd="2" destOrd="0" presId="urn:microsoft.com/office/officeart/2009/3/layout/HorizontalOrganizationChart"/>
-    <dgm:cxn modelId="{3E25F260-2887-4408-8173-0AC0ED032459}" type="presParOf" srcId="{0C5EDAF1-8083-4C9D-B69F-E23C2AD7E9BF}" destId="{93A02E5E-5D0D-41E9-A043-A1D8B529CF59}" srcOrd="3" destOrd="0" presId="urn:microsoft.com/office/officeart/2009/3/layout/HorizontalOrganizationChart"/>
-    <dgm:cxn modelId="{F64D34DA-95E6-4A12-BBDF-2BAFCA7FB065}" type="presParOf" srcId="{93A02E5E-5D0D-41E9-A043-A1D8B529CF59}" destId="{EFB9A4CE-202F-48AE-8090-14C87003CF33}" srcOrd="0" destOrd="0" presId="urn:microsoft.com/office/officeart/2009/3/layout/HorizontalOrganizationChart"/>
-    <dgm:cxn modelId="{0FC7A3E1-DE03-46A2-A101-244196750AC2}" type="presParOf" srcId="{EFB9A4CE-202F-48AE-8090-14C87003CF33}" destId="{96AD016C-C879-484B-904D-3842D88F2F21}" srcOrd="0" destOrd="0" presId="urn:microsoft.com/office/officeart/2009/3/layout/HorizontalOrganizationChart"/>
-    <dgm:cxn modelId="{84CA8A46-EE62-4E95-A9F0-FF92BE4F5305}" type="presParOf" srcId="{EFB9A4CE-202F-48AE-8090-14C87003CF33}" destId="{88E556FD-25F5-45ED-AC2D-C44A61B39897}" srcOrd="1" destOrd="0" presId="urn:microsoft.com/office/officeart/2009/3/layout/HorizontalOrganizationChart"/>
-    <dgm:cxn modelId="{025AA944-3E61-4146-801C-E87A7C49004B}" type="presParOf" srcId="{93A02E5E-5D0D-41E9-A043-A1D8B529CF59}" destId="{DEE7B27E-7112-40EE-98DC-6CFC9537E9A5}" srcOrd="1" destOrd="0" presId="urn:microsoft.com/office/officeart/2009/3/layout/HorizontalOrganizationChart"/>
-    <dgm:cxn modelId="{730EAD6C-ECB4-4B5E-8E16-DDCD84E11989}" type="presParOf" srcId="{93A02E5E-5D0D-41E9-A043-A1D8B529CF59}" destId="{1CAF5AA6-5A9C-4468-A449-CB18460B9406}" srcOrd="2" destOrd="0" presId="urn:microsoft.com/office/officeart/2009/3/layout/HorizontalOrganizationChart"/>
-    <dgm:cxn modelId="{F2AEFF18-BD5E-41D7-AAE5-17F8A9EB34F0}" type="presParOf" srcId="{0C5EDAF1-8083-4C9D-B69F-E23C2AD7E9BF}" destId="{3BD1E188-864E-4C95-AF1D-CBA1CAEF73DC}" srcOrd="4" destOrd="0" presId="urn:microsoft.com/office/officeart/2009/3/layout/HorizontalOrganizationChart"/>
-    <dgm:cxn modelId="{2C049D28-AE5C-4B61-8F43-DF3050A6998F}" type="presParOf" srcId="{0C5EDAF1-8083-4C9D-B69F-E23C2AD7E9BF}" destId="{F851D9BE-FE99-4461-B25A-56A1FA192D6A}" srcOrd="5" destOrd="0" presId="urn:microsoft.com/office/officeart/2009/3/layout/HorizontalOrganizationChart"/>
-    <dgm:cxn modelId="{8A40C9B3-E7CC-4DC9-906A-369F70CB1DAB}" type="presParOf" srcId="{F851D9BE-FE99-4461-B25A-56A1FA192D6A}" destId="{75C6527C-3C12-44FE-ADAC-8265868AEF79}" srcOrd="0" destOrd="0" presId="urn:microsoft.com/office/officeart/2009/3/layout/HorizontalOrganizationChart"/>
-    <dgm:cxn modelId="{6AF5917C-2624-4CCD-B6A7-804FF14985C9}" type="presParOf" srcId="{75C6527C-3C12-44FE-ADAC-8265868AEF79}" destId="{31899A16-C248-449A-9F6A-2C109453FDD0}" srcOrd="0" destOrd="0" presId="urn:microsoft.com/office/officeart/2009/3/layout/HorizontalOrganizationChart"/>
-    <dgm:cxn modelId="{230AA07E-EF8C-4E48-A76E-F62BA431575C}" type="presParOf" srcId="{75C6527C-3C12-44FE-ADAC-8265868AEF79}" destId="{E9DA8187-181D-4436-98A0-5334B04DB9A2}" srcOrd="1" destOrd="0" presId="urn:microsoft.com/office/officeart/2009/3/layout/HorizontalOrganizationChart"/>
-    <dgm:cxn modelId="{768A0A9C-1313-4420-B103-A3640B40FA8E}" type="presParOf" srcId="{F851D9BE-FE99-4461-B25A-56A1FA192D6A}" destId="{E5117F34-17FF-40C3-AAE5-3C7531870E53}" srcOrd="1" destOrd="0" presId="urn:microsoft.com/office/officeart/2009/3/layout/HorizontalOrganizationChart"/>
-    <dgm:cxn modelId="{E11EC3B4-2CFF-4D3A-BF4D-BCC895AF1619}" type="presParOf" srcId="{F851D9BE-FE99-4461-B25A-56A1FA192D6A}" destId="{C138A9C7-907F-45F6-B686-329B2CD4C6D3}" srcOrd="2" destOrd="0" presId="urn:microsoft.com/office/officeart/2009/3/layout/HorizontalOrganizationChart"/>
-    <dgm:cxn modelId="{D968BF0E-3ABC-4FDE-B693-9D005CAEBDFE}" type="presParOf" srcId="{0C5EDAF1-8083-4C9D-B69F-E23C2AD7E9BF}" destId="{448B7160-85C9-45A2-91E4-145DE275D07A}" srcOrd="6" destOrd="0" presId="urn:microsoft.com/office/officeart/2009/3/layout/HorizontalOrganizationChart"/>
-    <dgm:cxn modelId="{AC9D9AC5-2521-4C28-AA27-B8B9C0EFBBCC}" type="presParOf" srcId="{0C5EDAF1-8083-4C9D-B69F-E23C2AD7E9BF}" destId="{57B70F94-FEDF-4926-907F-600F0DDE3923}" srcOrd="7" destOrd="0" presId="urn:microsoft.com/office/officeart/2009/3/layout/HorizontalOrganizationChart"/>
-    <dgm:cxn modelId="{FA5EBB51-AAB1-4847-A2AB-BB5E1BCE0978}" type="presParOf" srcId="{57B70F94-FEDF-4926-907F-600F0DDE3923}" destId="{15AE5883-91DA-4B9F-A043-944233DB114E}" srcOrd="0" destOrd="0" presId="urn:microsoft.com/office/officeart/2009/3/layout/HorizontalOrganizationChart"/>
-    <dgm:cxn modelId="{58E6269A-820B-4664-92C2-B377BF7A19E0}" type="presParOf" srcId="{15AE5883-91DA-4B9F-A043-944233DB114E}" destId="{7545EC3E-55FA-4536-BBBD-4BC64102328F}" srcOrd="0" destOrd="0" presId="urn:microsoft.com/office/officeart/2009/3/layout/HorizontalOrganizationChart"/>
-    <dgm:cxn modelId="{EA08D691-A60C-418B-96D2-4BC00E81C586}" type="presParOf" srcId="{15AE5883-91DA-4B9F-A043-944233DB114E}" destId="{F0F4F65C-A35C-4B68-9052-FADB3F3D3986}" srcOrd="1" destOrd="0" presId="urn:microsoft.com/office/officeart/2009/3/layout/HorizontalOrganizationChart"/>
-    <dgm:cxn modelId="{30FF7D72-9496-485B-91D4-6EADC2934497}" type="presParOf" srcId="{57B70F94-FEDF-4926-907F-600F0DDE3923}" destId="{A0E962E0-91AF-423D-96F2-FA372CA78CF3}" srcOrd="1" destOrd="0" presId="urn:microsoft.com/office/officeart/2009/3/layout/HorizontalOrganizationChart"/>
-    <dgm:cxn modelId="{6CC976E0-7469-482D-9184-F0984B26848D}" type="presParOf" srcId="{57B70F94-FEDF-4926-907F-600F0DDE3923}" destId="{F0F07DDE-480D-4AE7-A6A7-A1B2AAB40645}" srcOrd="2" destOrd="0" presId="urn:microsoft.com/office/officeart/2009/3/layout/HorizontalOrganizationChart"/>
-    <dgm:cxn modelId="{76719EC4-4895-4ABA-AF17-2A63AFEA85CF}" type="presParOf" srcId="{0C5EDAF1-8083-4C9D-B69F-E23C2AD7E9BF}" destId="{7521683B-D231-4685-AE2B-7A82C17C0701}" srcOrd="8" destOrd="0" presId="urn:microsoft.com/office/officeart/2009/3/layout/HorizontalOrganizationChart"/>
-    <dgm:cxn modelId="{3A573918-83C7-42D6-959B-96D7B2E1DC70}" type="presParOf" srcId="{0C5EDAF1-8083-4C9D-B69F-E23C2AD7E9BF}" destId="{1B794627-0A24-4318-B677-8347F3449335}" srcOrd="9" destOrd="0" presId="urn:microsoft.com/office/officeart/2009/3/layout/HorizontalOrganizationChart"/>
-    <dgm:cxn modelId="{784ACDEF-F8B1-4235-99CD-E42EA044E7F9}" type="presParOf" srcId="{1B794627-0A24-4318-B677-8347F3449335}" destId="{8A08F455-5405-48B8-B038-7625D6790682}" srcOrd="0" destOrd="0" presId="urn:microsoft.com/office/officeart/2009/3/layout/HorizontalOrganizationChart"/>
-    <dgm:cxn modelId="{0126880F-DBB0-4171-B344-D931DDB4AC56}" type="presParOf" srcId="{8A08F455-5405-48B8-B038-7625D6790682}" destId="{F51B7707-5732-48E3-8328-42A14F7393CC}" srcOrd="0" destOrd="0" presId="urn:microsoft.com/office/officeart/2009/3/layout/HorizontalOrganizationChart"/>
-    <dgm:cxn modelId="{2DEB6106-F8F6-46AE-9194-AEEC2585431E}" type="presParOf" srcId="{8A08F455-5405-48B8-B038-7625D6790682}" destId="{D1E72DBC-93D7-4489-AE03-3E4FBDAAB11D}" srcOrd="1" destOrd="0" presId="urn:microsoft.com/office/officeart/2009/3/layout/HorizontalOrganizationChart"/>
-    <dgm:cxn modelId="{4C52B808-1463-486A-9C07-51247BB55409}" type="presParOf" srcId="{1B794627-0A24-4318-B677-8347F3449335}" destId="{63FAE57A-2CD3-448C-8E45-1CC561B8698B}" srcOrd="1" destOrd="0" presId="urn:microsoft.com/office/officeart/2009/3/layout/HorizontalOrganizationChart"/>
-    <dgm:cxn modelId="{CEB294D6-47CD-4178-AF87-2886240F3A28}" type="presParOf" srcId="{1B794627-0A24-4318-B677-8347F3449335}" destId="{49A9CC97-217A-41AC-A795-F01291006780}" srcOrd="2" destOrd="0" presId="urn:microsoft.com/office/officeart/2009/3/layout/HorizontalOrganizationChart"/>
-    <dgm:cxn modelId="{0043E54F-E878-4BCA-9E3D-6F7702423461}" type="presParOf" srcId="{0C5EDAF1-8083-4C9D-B69F-E23C2AD7E9BF}" destId="{CB440067-42AA-4C0F-A7B6-DAC77E0B8404}" srcOrd="10" destOrd="0" presId="urn:microsoft.com/office/officeart/2009/3/layout/HorizontalOrganizationChart"/>
-    <dgm:cxn modelId="{6745C4B0-2F3A-4E72-8849-1E1FE0594AE8}" type="presParOf" srcId="{0C5EDAF1-8083-4C9D-B69F-E23C2AD7E9BF}" destId="{E836E9E1-5F71-4110-9726-D9F49FA4D70D}" srcOrd="11" destOrd="0" presId="urn:microsoft.com/office/officeart/2009/3/layout/HorizontalOrganizationChart"/>
-    <dgm:cxn modelId="{3C5FE2EB-91FE-4A19-BB47-2AA44E562F77}" type="presParOf" srcId="{E836E9E1-5F71-4110-9726-D9F49FA4D70D}" destId="{1E050745-E959-405A-AB87-278DD4FECDA3}" srcOrd="0" destOrd="0" presId="urn:microsoft.com/office/officeart/2009/3/layout/HorizontalOrganizationChart"/>
-    <dgm:cxn modelId="{04DC4144-3074-477E-9B62-3A4DCBD837E0}" type="presParOf" srcId="{1E050745-E959-405A-AB87-278DD4FECDA3}" destId="{76544674-60DE-40D9-B8C8-22F4CFC7A05B}" srcOrd="0" destOrd="0" presId="urn:microsoft.com/office/officeart/2009/3/layout/HorizontalOrganizationChart"/>
-    <dgm:cxn modelId="{0ABE2EDC-BE71-4A51-A752-48F63F350911}" type="presParOf" srcId="{1E050745-E959-405A-AB87-278DD4FECDA3}" destId="{B2046A5F-DBF2-49B6-A703-E882069CE5AD}" srcOrd="1" destOrd="0" presId="urn:microsoft.com/office/officeart/2009/3/layout/HorizontalOrganizationChart"/>
-    <dgm:cxn modelId="{DE6D52D2-5F88-41A3-AF67-B7F79D2B9DC6}" type="presParOf" srcId="{E836E9E1-5F71-4110-9726-D9F49FA4D70D}" destId="{77EA6523-281A-4923-A054-EB12628E14AF}" srcOrd="1" destOrd="0" presId="urn:microsoft.com/office/officeart/2009/3/layout/HorizontalOrganizationChart"/>
-    <dgm:cxn modelId="{5A5A5E93-5FB6-4CC2-899C-15FC4EBBE4DA}" type="presParOf" srcId="{E836E9E1-5F71-4110-9726-D9F49FA4D70D}" destId="{3DFCC1C0-AE06-4CE6-B5EA-D43CFA029830}" srcOrd="2" destOrd="0" presId="urn:microsoft.com/office/officeart/2009/3/layout/HorizontalOrganizationChart"/>
-    <dgm:cxn modelId="{7683C6F4-0B9B-4C64-926D-6A70777578BA}" type="presParOf" srcId="{0C5EDAF1-8083-4C9D-B69F-E23C2AD7E9BF}" destId="{2B0FEE6C-11E9-4D36-9C55-358CB670DF6B}" srcOrd="12" destOrd="0" presId="urn:microsoft.com/office/officeart/2009/3/layout/HorizontalOrganizationChart"/>
-    <dgm:cxn modelId="{5EB000A0-5AE5-49E9-B5DF-4A1F9B5468FE}" type="presParOf" srcId="{0C5EDAF1-8083-4C9D-B69F-E23C2AD7E9BF}" destId="{0E37CF39-255B-46EF-8595-B07D56543032}" srcOrd="13" destOrd="0" presId="urn:microsoft.com/office/officeart/2009/3/layout/HorizontalOrganizationChart"/>
-    <dgm:cxn modelId="{7658DA06-1C8B-47CF-A5D2-E1F02EAB66D2}" type="presParOf" srcId="{0E37CF39-255B-46EF-8595-B07D56543032}" destId="{5A8FDE94-9ECF-4451-BED8-7A6222847BDB}" srcOrd="0" destOrd="0" presId="urn:microsoft.com/office/officeart/2009/3/layout/HorizontalOrganizationChart"/>
-    <dgm:cxn modelId="{556D8A70-8146-4D39-9344-E58B0CD3F626}" type="presParOf" srcId="{5A8FDE94-9ECF-4451-BED8-7A6222847BDB}" destId="{CB55195E-8196-4635-B60E-5E9ABED43D2D}" srcOrd="0" destOrd="0" presId="urn:microsoft.com/office/officeart/2009/3/layout/HorizontalOrganizationChart"/>
-    <dgm:cxn modelId="{EA37756E-092E-4B30-9EEC-36E61362F1AF}" type="presParOf" srcId="{5A8FDE94-9ECF-4451-BED8-7A6222847BDB}" destId="{ACA6D6F0-C06A-46B1-966E-D3DD669AC3A6}" srcOrd="1" destOrd="0" presId="urn:microsoft.com/office/officeart/2009/3/layout/HorizontalOrganizationChart"/>
-    <dgm:cxn modelId="{AD993528-D8C8-44BA-BB93-4BFD2830FCB4}" type="presParOf" srcId="{0E37CF39-255B-46EF-8595-B07D56543032}" destId="{79E38396-6281-41F2-97D1-0EB2C8BD14FE}" srcOrd="1" destOrd="0" presId="urn:microsoft.com/office/officeart/2009/3/layout/HorizontalOrganizationChart"/>
-    <dgm:cxn modelId="{4960859D-D411-40DA-B3DB-58E6D7D2B72F}" type="presParOf" srcId="{0E37CF39-255B-46EF-8595-B07D56543032}" destId="{6FBEE300-43C8-43F4-935B-3EB3B449FD0C}" srcOrd="2" destOrd="0" presId="urn:microsoft.com/office/officeart/2009/3/layout/HorizontalOrganizationChart"/>
-    <dgm:cxn modelId="{95C39974-031C-4487-B533-B562E5DA0C7A}" type="presParOf" srcId="{0C5EDAF1-8083-4C9D-B69F-E23C2AD7E9BF}" destId="{9D450F9D-4BE4-4272-B014-A1C24F3A5A37}" srcOrd="14" destOrd="0" presId="urn:microsoft.com/office/officeart/2009/3/layout/HorizontalOrganizationChart"/>
-    <dgm:cxn modelId="{CBFA66FD-1245-44D0-8734-DB6CD6BC5772}" type="presParOf" srcId="{0C5EDAF1-8083-4C9D-B69F-E23C2AD7E9BF}" destId="{813A9AEB-1C9A-4596-A2AC-DB7CE8EA59F9}" srcOrd="15" destOrd="0" presId="urn:microsoft.com/office/officeart/2009/3/layout/HorizontalOrganizationChart"/>
-    <dgm:cxn modelId="{B6B19786-5C6F-4BC3-8312-3207E4DE6DEF}" type="presParOf" srcId="{813A9AEB-1C9A-4596-A2AC-DB7CE8EA59F9}" destId="{0778DE7E-289C-4F69-9014-7162747DA265}" srcOrd="0" destOrd="0" presId="urn:microsoft.com/office/officeart/2009/3/layout/HorizontalOrganizationChart"/>
-    <dgm:cxn modelId="{0A166A36-0E6D-482F-ADBD-CA0201D0E8A3}" type="presParOf" srcId="{0778DE7E-289C-4F69-9014-7162747DA265}" destId="{D5DDE67B-C2D6-4C93-B41F-8F8860621D62}" srcOrd="0" destOrd="0" presId="urn:microsoft.com/office/officeart/2009/3/layout/HorizontalOrganizationChart"/>
-    <dgm:cxn modelId="{0C624AAE-24B5-4375-B024-254EABE38567}" type="presParOf" srcId="{0778DE7E-289C-4F69-9014-7162747DA265}" destId="{4919FE24-2760-47DC-A899-2AF25FD72BE4}" srcOrd="1" destOrd="0" presId="urn:microsoft.com/office/officeart/2009/3/layout/HorizontalOrganizationChart"/>
-    <dgm:cxn modelId="{A5EF27FC-B47D-4694-B692-A47F42D46BA5}" type="presParOf" srcId="{813A9AEB-1C9A-4596-A2AC-DB7CE8EA59F9}" destId="{560631FF-E9D7-4E0E-8FE0-1B7F3412591F}" srcOrd="1" destOrd="0" presId="urn:microsoft.com/office/officeart/2009/3/layout/HorizontalOrganizationChart"/>
-    <dgm:cxn modelId="{9289E48F-7637-4E30-B7F2-8FB4ADDA21A3}" type="presParOf" srcId="{813A9AEB-1C9A-4596-A2AC-DB7CE8EA59F9}" destId="{7A760251-FBAD-46AA-B83B-730803568293}" srcOrd="2" destOrd="0" presId="urn:microsoft.com/office/officeart/2009/3/layout/HorizontalOrganizationChart"/>
+    <dgm:cxn modelId="{C9B8DB37-D6C5-4ECE-B8CC-B3722E3AB6E4}" type="presParOf" srcId="{0C5EDAF1-8083-4C9D-B69F-E23C2AD7E9BF}" destId="{580F311B-9A10-47CD-BF34-F8FBD90AF155}" srcOrd="2" destOrd="0" presId="urn:microsoft.com/office/officeart/2009/3/layout/HorizontalOrganizationChart"/>
+    <dgm:cxn modelId="{423668FB-49CB-436A-94CB-924FB1AB06B3}" type="presParOf" srcId="{0C5EDAF1-8083-4C9D-B69F-E23C2AD7E9BF}" destId="{D806C612-7333-430C-8C3C-49D1AF0A362E}" srcOrd="3" destOrd="0" presId="urn:microsoft.com/office/officeart/2009/3/layout/HorizontalOrganizationChart"/>
+    <dgm:cxn modelId="{83F0CB4A-5D63-4144-BCFC-A82D4062E2DF}" type="presParOf" srcId="{D806C612-7333-430C-8C3C-49D1AF0A362E}" destId="{3A473E93-2B98-415B-B0DE-65735FA0BEB2}" srcOrd="0" destOrd="0" presId="urn:microsoft.com/office/officeart/2009/3/layout/HorizontalOrganizationChart"/>
+    <dgm:cxn modelId="{8290462E-F5EF-4E9F-AE71-A30B2240118D}" type="presParOf" srcId="{3A473E93-2B98-415B-B0DE-65735FA0BEB2}" destId="{3F232143-08AF-4799-B22C-7D78C005FAC8}" srcOrd="0" destOrd="0" presId="urn:microsoft.com/office/officeart/2009/3/layout/HorizontalOrganizationChart"/>
+    <dgm:cxn modelId="{411EE6DE-FF74-4327-B94A-3B180BC9B33B}" type="presParOf" srcId="{3A473E93-2B98-415B-B0DE-65735FA0BEB2}" destId="{24D098CD-786E-4CAD-8F25-BE4949E27D33}" srcOrd="1" destOrd="0" presId="urn:microsoft.com/office/officeart/2009/3/layout/HorizontalOrganizationChart"/>
+    <dgm:cxn modelId="{3FBB37BA-7280-436E-90D2-673707CAA6E3}" type="presParOf" srcId="{D806C612-7333-430C-8C3C-49D1AF0A362E}" destId="{8F3BFB59-3F92-4F1C-91FE-5DA12DD8D864}" srcOrd="1" destOrd="0" presId="urn:microsoft.com/office/officeart/2009/3/layout/HorizontalOrganizationChart"/>
+    <dgm:cxn modelId="{14E9E381-8EDD-47B9-A784-076545912DC7}" type="presParOf" srcId="{D806C612-7333-430C-8C3C-49D1AF0A362E}" destId="{C7DBF740-3CCF-40A4-9479-9DC7EA0984F4}" srcOrd="2" destOrd="0" presId="urn:microsoft.com/office/officeart/2009/3/layout/HorizontalOrganizationChart"/>
+    <dgm:cxn modelId="{ACA683C5-4B99-4C41-AC17-56518D9DDDB4}" type="presParOf" srcId="{0C5EDAF1-8083-4C9D-B69F-E23C2AD7E9BF}" destId="{3BD1E188-864E-4C95-AF1D-CBA1CAEF73DC}" srcOrd="4" destOrd="0" presId="urn:microsoft.com/office/officeart/2009/3/layout/HorizontalOrganizationChart"/>
+    <dgm:cxn modelId="{B8CCC143-12A9-41FA-9EB9-4A228C96F4C6}" type="presParOf" srcId="{0C5EDAF1-8083-4C9D-B69F-E23C2AD7E9BF}" destId="{F851D9BE-FE99-4461-B25A-56A1FA192D6A}" srcOrd="5" destOrd="0" presId="urn:microsoft.com/office/officeart/2009/3/layout/HorizontalOrganizationChart"/>
+    <dgm:cxn modelId="{5EF32950-D367-4076-B72A-E79641389DA1}" type="presParOf" srcId="{F851D9BE-FE99-4461-B25A-56A1FA192D6A}" destId="{75C6527C-3C12-44FE-ADAC-8265868AEF79}" srcOrd="0" destOrd="0" presId="urn:microsoft.com/office/officeart/2009/3/layout/HorizontalOrganizationChart"/>
+    <dgm:cxn modelId="{DF519552-E421-4E88-81BB-1BB75519EF9A}" type="presParOf" srcId="{75C6527C-3C12-44FE-ADAC-8265868AEF79}" destId="{31899A16-C248-449A-9F6A-2C109453FDD0}" srcOrd="0" destOrd="0" presId="urn:microsoft.com/office/officeart/2009/3/layout/HorizontalOrganizationChart"/>
+    <dgm:cxn modelId="{A171E753-6BF9-4564-9E19-262AABE6A502}" type="presParOf" srcId="{75C6527C-3C12-44FE-ADAC-8265868AEF79}" destId="{E9DA8187-181D-4436-98A0-5334B04DB9A2}" srcOrd="1" destOrd="0" presId="urn:microsoft.com/office/officeart/2009/3/layout/HorizontalOrganizationChart"/>
+    <dgm:cxn modelId="{BA5B8E04-2A11-4A1C-A409-9AC377720A06}" type="presParOf" srcId="{F851D9BE-FE99-4461-B25A-56A1FA192D6A}" destId="{E5117F34-17FF-40C3-AAE5-3C7531870E53}" srcOrd="1" destOrd="0" presId="urn:microsoft.com/office/officeart/2009/3/layout/HorizontalOrganizationChart"/>
+    <dgm:cxn modelId="{90F2B8FF-CC57-4DB4-8833-CF5203F2417B}" type="presParOf" srcId="{F851D9BE-FE99-4461-B25A-56A1FA192D6A}" destId="{C138A9C7-907F-45F6-B686-329B2CD4C6D3}" srcOrd="2" destOrd="0" presId="urn:microsoft.com/office/officeart/2009/3/layout/HorizontalOrganizationChart"/>
+    <dgm:cxn modelId="{4A8242B7-4BA1-4AFA-9322-1423AF4AFCCC}" type="presParOf" srcId="{0C5EDAF1-8083-4C9D-B69F-E23C2AD7E9BF}" destId="{7521683B-D231-4685-AE2B-7A82C17C0701}" srcOrd="6" destOrd="0" presId="urn:microsoft.com/office/officeart/2009/3/layout/HorizontalOrganizationChart"/>
+    <dgm:cxn modelId="{1CB9BCC0-8F36-4B12-B969-D86B3CE570E1}" type="presParOf" srcId="{0C5EDAF1-8083-4C9D-B69F-E23C2AD7E9BF}" destId="{1B794627-0A24-4318-B677-8347F3449335}" srcOrd="7" destOrd="0" presId="urn:microsoft.com/office/officeart/2009/3/layout/HorizontalOrganizationChart"/>
+    <dgm:cxn modelId="{312819CD-0E2D-49CE-A476-3CABB99B089F}" type="presParOf" srcId="{1B794627-0A24-4318-B677-8347F3449335}" destId="{8A08F455-5405-48B8-B038-7625D6790682}" srcOrd="0" destOrd="0" presId="urn:microsoft.com/office/officeart/2009/3/layout/HorizontalOrganizationChart"/>
+    <dgm:cxn modelId="{61E3758E-1153-45CB-B2A0-35CA8C2C7CB5}" type="presParOf" srcId="{8A08F455-5405-48B8-B038-7625D6790682}" destId="{F51B7707-5732-48E3-8328-42A14F7393CC}" srcOrd="0" destOrd="0" presId="urn:microsoft.com/office/officeart/2009/3/layout/HorizontalOrganizationChart"/>
+    <dgm:cxn modelId="{E920A03A-5EF3-4E80-AAE9-C7FA41E0C925}" type="presParOf" srcId="{8A08F455-5405-48B8-B038-7625D6790682}" destId="{D1E72DBC-93D7-4489-AE03-3E4FBDAAB11D}" srcOrd="1" destOrd="0" presId="urn:microsoft.com/office/officeart/2009/3/layout/HorizontalOrganizationChart"/>
+    <dgm:cxn modelId="{6D61F739-8039-4D0D-A4AB-8B168346BFB0}" type="presParOf" srcId="{1B794627-0A24-4318-B677-8347F3449335}" destId="{63FAE57A-2CD3-448C-8E45-1CC561B8698B}" srcOrd="1" destOrd="0" presId="urn:microsoft.com/office/officeart/2009/3/layout/HorizontalOrganizationChart"/>
+    <dgm:cxn modelId="{9CB29862-5ABC-4DE6-AA9C-10996C21AE41}" type="presParOf" srcId="{1B794627-0A24-4318-B677-8347F3449335}" destId="{49A9CC97-217A-41AC-A795-F01291006780}" srcOrd="2" destOrd="0" presId="urn:microsoft.com/office/officeart/2009/3/layout/HorizontalOrganizationChart"/>
+    <dgm:cxn modelId="{8A845C3C-3FDE-466E-894A-A67B03E7C691}" type="presParOf" srcId="{0C5EDAF1-8083-4C9D-B69F-E23C2AD7E9BF}" destId="{CB440067-42AA-4C0F-A7B6-DAC77E0B8404}" srcOrd="8" destOrd="0" presId="urn:microsoft.com/office/officeart/2009/3/layout/HorizontalOrganizationChart"/>
+    <dgm:cxn modelId="{6A4C18DD-6653-4CE4-ADA4-49B0141788DF}" type="presParOf" srcId="{0C5EDAF1-8083-4C9D-B69F-E23C2AD7E9BF}" destId="{E836E9E1-5F71-4110-9726-D9F49FA4D70D}" srcOrd="9" destOrd="0" presId="urn:microsoft.com/office/officeart/2009/3/layout/HorizontalOrganizationChart"/>
+    <dgm:cxn modelId="{854C537D-0FAD-49DF-8D4C-79D4DDC51E27}" type="presParOf" srcId="{E836E9E1-5F71-4110-9726-D9F49FA4D70D}" destId="{1E050745-E959-405A-AB87-278DD4FECDA3}" srcOrd="0" destOrd="0" presId="urn:microsoft.com/office/officeart/2009/3/layout/HorizontalOrganizationChart"/>
+    <dgm:cxn modelId="{25B936C9-CDF1-488D-9560-CB75777022C6}" type="presParOf" srcId="{1E050745-E959-405A-AB87-278DD4FECDA3}" destId="{76544674-60DE-40D9-B8C8-22F4CFC7A05B}" srcOrd="0" destOrd="0" presId="urn:microsoft.com/office/officeart/2009/3/layout/HorizontalOrganizationChart"/>
+    <dgm:cxn modelId="{EFC68B6F-81FC-443D-A990-A19CB1D12EA1}" type="presParOf" srcId="{1E050745-E959-405A-AB87-278DD4FECDA3}" destId="{B2046A5F-DBF2-49B6-A703-E882069CE5AD}" srcOrd="1" destOrd="0" presId="urn:microsoft.com/office/officeart/2009/3/layout/HorizontalOrganizationChart"/>
+    <dgm:cxn modelId="{356AC122-E4B8-4EC8-AB77-2FBDA046DDE1}" type="presParOf" srcId="{E836E9E1-5F71-4110-9726-D9F49FA4D70D}" destId="{77EA6523-281A-4923-A054-EB12628E14AF}" srcOrd="1" destOrd="0" presId="urn:microsoft.com/office/officeart/2009/3/layout/HorizontalOrganizationChart"/>
+    <dgm:cxn modelId="{DF57CC39-C78E-4CAB-B1A3-C43A4B362AA8}" type="presParOf" srcId="{E836E9E1-5F71-4110-9726-D9F49FA4D70D}" destId="{3DFCC1C0-AE06-4CE6-B5EA-D43CFA029830}" srcOrd="2" destOrd="0" presId="urn:microsoft.com/office/officeart/2009/3/layout/HorizontalOrganizationChart"/>
+    <dgm:cxn modelId="{81847F2F-51C2-455C-A3FD-54338008D810}" type="presParOf" srcId="{0C5EDAF1-8083-4C9D-B69F-E23C2AD7E9BF}" destId="{DB6574AD-5CAE-497E-8F8B-CFC7253D384F}" srcOrd="10" destOrd="0" presId="urn:microsoft.com/office/officeart/2009/3/layout/HorizontalOrganizationChart"/>
+    <dgm:cxn modelId="{995EF4BF-416A-46D3-B1AE-56CED174E658}" type="presParOf" srcId="{0C5EDAF1-8083-4C9D-B69F-E23C2AD7E9BF}" destId="{ACB4F7E7-CB37-4B8F-9E7C-E17388026EE2}" srcOrd="11" destOrd="0" presId="urn:microsoft.com/office/officeart/2009/3/layout/HorizontalOrganizationChart"/>
+    <dgm:cxn modelId="{A05F78B9-F069-465D-A8C4-2965976303EB}" type="presParOf" srcId="{ACB4F7E7-CB37-4B8F-9E7C-E17388026EE2}" destId="{7BCE41DC-7B0D-48C7-928A-C0BEE41F7E6F}" srcOrd="0" destOrd="0" presId="urn:microsoft.com/office/officeart/2009/3/layout/HorizontalOrganizationChart"/>
+    <dgm:cxn modelId="{9054B86A-BE38-494C-8486-613DB693A9C4}" type="presParOf" srcId="{7BCE41DC-7B0D-48C7-928A-C0BEE41F7E6F}" destId="{C95644A7-B71E-4F38-AF2C-BF7644C440F4}" srcOrd="0" destOrd="0" presId="urn:microsoft.com/office/officeart/2009/3/layout/HorizontalOrganizationChart"/>
+    <dgm:cxn modelId="{DEC60580-A7D4-445C-A639-F3845D262434}" type="presParOf" srcId="{7BCE41DC-7B0D-48C7-928A-C0BEE41F7E6F}" destId="{D3DD40E4-B4BE-4E63-BCB6-6B096B6E1CCB}" srcOrd="1" destOrd="0" presId="urn:microsoft.com/office/officeart/2009/3/layout/HorizontalOrganizationChart"/>
+    <dgm:cxn modelId="{5A695B85-31D2-4F3A-8607-A4026DF777B1}" type="presParOf" srcId="{ACB4F7E7-CB37-4B8F-9E7C-E17388026EE2}" destId="{98DE7EE2-A582-4E88-95C9-B940E8D5B5A2}" srcOrd="1" destOrd="0" presId="urn:microsoft.com/office/officeart/2009/3/layout/HorizontalOrganizationChart"/>
+    <dgm:cxn modelId="{87578F98-2395-4E57-9572-24A30C17F9EB}" type="presParOf" srcId="{ACB4F7E7-CB37-4B8F-9E7C-E17388026EE2}" destId="{DC1140C6-35B8-44B3-BCC8-FD6C4F6E4152}" srcOrd="2" destOrd="0" presId="urn:microsoft.com/office/officeart/2009/3/layout/HorizontalOrganizationChart"/>
+    <dgm:cxn modelId="{909C0858-DEF1-4F64-BB07-627926154D93}" type="presParOf" srcId="{0C5EDAF1-8083-4C9D-B69F-E23C2AD7E9BF}" destId="{9D450F9D-4BE4-4272-B014-A1C24F3A5A37}" srcOrd="12" destOrd="0" presId="urn:microsoft.com/office/officeart/2009/3/layout/HorizontalOrganizationChart"/>
+    <dgm:cxn modelId="{9F60A55B-200C-45A4-9888-B4227CC65A8F}" type="presParOf" srcId="{0C5EDAF1-8083-4C9D-B69F-E23C2AD7E9BF}" destId="{813A9AEB-1C9A-4596-A2AC-DB7CE8EA59F9}" srcOrd="13" destOrd="0" presId="urn:microsoft.com/office/officeart/2009/3/layout/HorizontalOrganizationChart"/>
+    <dgm:cxn modelId="{7A375F58-040F-4E1F-931F-BEEAE965900A}" type="presParOf" srcId="{813A9AEB-1C9A-4596-A2AC-DB7CE8EA59F9}" destId="{0778DE7E-289C-4F69-9014-7162747DA265}" srcOrd="0" destOrd="0" presId="urn:microsoft.com/office/officeart/2009/3/layout/HorizontalOrganizationChart"/>
+    <dgm:cxn modelId="{A8AF7CE4-6200-4464-B339-30078AD36F0E}" type="presParOf" srcId="{0778DE7E-289C-4F69-9014-7162747DA265}" destId="{D5DDE67B-C2D6-4C93-B41F-8F8860621D62}" srcOrd="0" destOrd="0" presId="urn:microsoft.com/office/officeart/2009/3/layout/HorizontalOrganizationChart"/>
+    <dgm:cxn modelId="{2BFA5413-2EA6-45E4-BE60-6BB215DAF0A1}" type="presParOf" srcId="{0778DE7E-289C-4F69-9014-7162747DA265}" destId="{4919FE24-2760-47DC-A899-2AF25FD72BE4}" srcOrd="1" destOrd="0" presId="urn:microsoft.com/office/officeart/2009/3/layout/HorizontalOrganizationChart"/>
+    <dgm:cxn modelId="{2F51D1A0-1538-42BB-9375-C5CF96CC1593}" type="presParOf" srcId="{813A9AEB-1C9A-4596-A2AC-DB7CE8EA59F9}" destId="{560631FF-E9D7-4E0E-8FE0-1B7F3412591F}" srcOrd="1" destOrd="0" presId="urn:microsoft.com/office/officeart/2009/3/layout/HorizontalOrganizationChart"/>
+    <dgm:cxn modelId="{23B75F95-06D4-4E9E-8ED3-1D2E1E7D5649}" type="presParOf" srcId="{813A9AEB-1C9A-4596-A2AC-DB7CE8EA59F9}" destId="{7A760251-FBAD-46AA-B83B-730803568293}" srcOrd="2" destOrd="0" presId="urn:microsoft.com/office/officeart/2009/3/layout/HorizontalOrganizationChart"/>
     <dgm:cxn modelId="{BD6590C0-1BE9-462B-A3FD-765664C6613F}" type="presParOf" srcId="{1621B7CB-8AD7-4A23-8887-CB51166C279C}" destId="{FE535C0C-88F9-432D-A0D3-0452CDBB81C8}" srcOrd="2" destOrd="0" presId="urn:microsoft.com/office/officeart/2009/3/layout/HorizontalOrganizationChart"/>
   </dgm:cxnLst>
   <dgm:bg/>
@@ -2543,8 +2328,8 @@
       </dsp:nvSpPr>
       <dsp:spPr>
         <a:xfrm>
-          <a:off x="1709215" y="3367403"/>
-          <a:ext cx="246438" cy="1854449"/>
+          <a:off x="1736935" y="2097405"/>
+          <a:ext cx="290408" cy="1873133"/>
         </a:xfrm>
         <a:custGeom>
           <a:avLst/>
@@ -2558,13 +2343,13 @@
                 <a:pt x="0" y="0"/>
               </a:moveTo>
               <a:lnTo>
-                <a:pt x="123219" y="0"/>
+                <a:pt x="145204" y="0"/>
               </a:lnTo>
               <a:lnTo>
-                <a:pt x="123219" y="1854449"/>
+                <a:pt x="145204" y="1873133"/>
               </a:lnTo>
               <a:lnTo>
-                <a:pt x="246438" y="1854449"/>
+                <a:pt x="290408" y="1873133"/>
               </a:lnTo>
             </a:path>
           </a:pathLst>
@@ -2603,15 +2388,15 @@
         <a:fontRef idx="minor"/>
       </dsp:style>
     </dsp:sp>
-    <dsp:sp modelId="{2B0FEE6C-11E9-4D36-9C55-358CB670DF6B}">
+    <dsp:sp modelId="{DB6574AD-5CAE-497E-8F8B-CFC7253D384F}">
       <dsp:nvSpPr>
         <dsp:cNvPr id="0" name=""/>
         <dsp:cNvSpPr/>
       </dsp:nvSpPr>
       <dsp:spPr>
         <a:xfrm>
-          <a:off x="1709215" y="3367403"/>
-          <a:ext cx="246438" cy="1324606"/>
+          <a:off x="1736935" y="2097405"/>
+          <a:ext cx="290408" cy="1248755"/>
         </a:xfrm>
         <a:custGeom>
           <a:avLst/>
@@ -2625,13 +2410,13 @@
                 <a:pt x="0" y="0"/>
               </a:moveTo>
               <a:lnTo>
-                <a:pt x="123219" y="0"/>
+                <a:pt x="145204" y="0"/>
               </a:lnTo>
               <a:lnTo>
-                <a:pt x="123219" y="1324606"/>
+                <a:pt x="145204" y="1248755"/>
               </a:lnTo>
               <a:lnTo>
-                <a:pt x="246438" y="1324606"/>
+                <a:pt x="290408" y="1248755"/>
               </a:lnTo>
             </a:path>
           </a:pathLst>
@@ -2677,8 +2462,8 @@
       </dsp:nvSpPr>
       <dsp:spPr>
         <a:xfrm>
-          <a:off x="1709215" y="3367403"/>
-          <a:ext cx="246438" cy="794763"/>
+          <a:off x="1736935" y="2097405"/>
+          <a:ext cx="290408" cy="624377"/>
         </a:xfrm>
         <a:custGeom>
           <a:avLst/>
@@ -2692,13 +2477,13 @@
                 <a:pt x="0" y="0"/>
               </a:moveTo>
               <a:lnTo>
-                <a:pt x="123219" y="0"/>
+                <a:pt x="145204" y="0"/>
               </a:lnTo>
               <a:lnTo>
-                <a:pt x="123219" y="794763"/>
+                <a:pt x="145204" y="624377"/>
               </a:lnTo>
               <a:lnTo>
-                <a:pt x="246438" y="794763"/>
+                <a:pt x="290408" y="624377"/>
               </a:lnTo>
             </a:path>
           </a:pathLst>
@@ -2744,8 +2529,8 @@
       </dsp:nvSpPr>
       <dsp:spPr>
         <a:xfrm>
-          <a:off x="1709215" y="3367403"/>
-          <a:ext cx="246438" cy="264921"/>
+          <a:off x="1736935" y="2051684"/>
+          <a:ext cx="290408" cy="91440"/>
         </a:xfrm>
         <a:custGeom>
           <a:avLst/>
@@ -2756,83 +2541,10 @@
           <a:pathLst>
             <a:path>
               <a:moveTo>
-                <a:pt x="0" y="0"/>
+                <a:pt x="0" y="45720"/>
               </a:moveTo>
               <a:lnTo>
-                <a:pt x="123219" y="0"/>
-              </a:lnTo>
-              <a:lnTo>
-                <a:pt x="123219" y="264921"/>
-              </a:lnTo>
-              <a:lnTo>
-                <a:pt x="246438" y="264921"/>
-              </a:lnTo>
-            </a:path>
-          </a:pathLst>
-        </a:custGeom>
-        <a:noFill/>
-        <a:ln w="25400" cap="flat" cmpd="sng" algn="ctr">
-          <a:solidFill>
-            <a:schemeClr val="accent5">
-              <a:hueOff val="0"/>
-              <a:satOff val="0"/>
-              <a:lumOff val="0"/>
-              <a:alphaOff val="0"/>
-            </a:schemeClr>
-          </a:solidFill>
-          <a:prstDash val="solid"/>
-        </a:ln>
-        <a:effectLst/>
-        <a:scene3d>
-          <a:camera prst="orthographicFront"/>
-          <a:lightRig rig="threePt" dir="t">
-            <a:rot lat="0" lon="0" rev="7500000"/>
-          </a:lightRig>
-        </a:scene3d>
-        <a:sp3d z="-40000" prstMaterial="matte"/>
-      </dsp:spPr>
-      <dsp:style>
-        <a:lnRef idx="2">
-          <a:scrgbClr r="0" g="0" b="0"/>
-        </a:lnRef>
-        <a:fillRef idx="0">
-          <a:scrgbClr r="0" g="0" b="0"/>
-        </a:fillRef>
-        <a:effectRef idx="0">
-          <a:scrgbClr r="0" g="0" b="0"/>
-        </a:effectRef>
-        <a:fontRef idx="minor"/>
-      </dsp:style>
-    </dsp:sp>
-    <dsp:sp modelId="{448B7160-85C9-45A2-91E4-145DE275D07A}">
-      <dsp:nvSpPr>
-        <dsp:cNvPr id="0" name=""/>
-        <dsp:cNvSpPr/>
-      </dsp:nvSpPr>
-      <dsp:spPr>
-        <a:xfrm>
-          <a:off x="1709215" y="3102481"/>
-          <a:ext cx="246438" cy="264921"/>
-        </a:xfrm>
-        <a:custGeom>
-          <a:avLst/>
-          <a:gdLst/>
-          <a:ahLst/>
-          <a:cxnLst/>
-          <a:rect l="0" t="0" r="0" b="0"/>
-          <a:pathLst>
-            <a:path>
-              <a:moveTo>
-                <a:pt x="0" y="264921"/>
-              </a:moveTo>
-              <a:lnTo>
-                <a:pt x="123219" y="264921"/>
-              </a:lnTo>
-              <a:lnTo>
-                <a:pt x="123219" y="0"/>
-              </a:lnTo>
-              <a:lnTo>
-                <a:pt x="246438" y="0"/>
+                <a:pt x="290408" y="45720"/>
               </a:lnTo>
             </a:path>
           </a:pathLst>
@@ -2878,8 +2590,8 @@
       </dsp:nvSpPr>
       <dsp:spPr>
         <a:xfrm>
-          <a:off x="1709215" y="2572639"/>
-          <a:ext cx="246438" cy="794763"/>
+          <a:off x="1736935" y="1473027"/>
+          <a:ext cx="290408" cy="624377"/>
         </a:xfrm>
         <a:custGeom>
           <a:avLst/>
@@ -2890,16 +2602,16 @@
           <a:pathLst>
             <a:path>
               <a:moveTo>
-                <a:pt x="0" y="794763"/>
+                <a:pt x="0" y="624377"/>
               </a:moveTo>
               <a:lnTo>
-                <a:pt x="123219" y="794763"/>
+                <a:pt x="145204" y="624377"/>
               </a:lnTo>
               <a:lnTo>
-                <a:pt x="123219" y="0"/>
+                <a:pt x="145204" y="0"/>
               </a:lnTo>
               <a:lnTo>
-                <a:pt x="246438" y="0"/>
+                <a:pt x="290408" y="0"/>
               </a:lnTo>
             </a:path>
           </a:pathLst>
@@ -2938,15 +2650,15 @@
         <a:fontRef idx="minor"/>
       </dsp:style>
     </dsp:sp>
-    <dsp:sp modelId="{AF9E54BA-E9F1-421E-8002-422D9ECF93AE}">
+    <dsp:sp modelId="{580F311B-9A10-47CD-BF34-F8FBD90AF155}">
       <dsp:nvSpPr>
         <dsp:cNvPr id="0" name=""/>
         <dsp:cNvSpPr/>
       </dsp:nvSpPr>
       <dsp:spPr>
         <a:xfrm>
-          <a:off x="1709215" y="2042796"/>
-          <a:ext cx="246438" cy="1324606"/>
+          <a:off x="1736935" y="848649"/>
+          <a:ext cx="290408" cy="1248755"/>
         </a:xfrm>
         <a:custGeom>
           <a:avLst/>
@@ -2957,16 +2669,16 @@
           <a:pathLst>
             <a:path>
               <a:moveTo>
-                <a:pt x="0" y="1324606"/>
+                <a:pt x="0" y="1248755"/>
               </a:moveTo>
               <a:lnTo>
-                <a:pt x="123219" y="1324606"/>
+                <a:pt x="145204" y="1248755"/>
               </a:lnTo>
               <a:lnTo>
-                <a:pt x="123219" y="0"/>
+                <a:pt x="145204" y="0"/>
               </a:lnTo>
               <a:lnTo>
-                <a:pt x="246438" y="0"/>
+                <a:pt x="290408" y="0"/>
               </a:lnTo>
             </a:path>
           </a:pathLst>
@@ -3005,15 +2717,15 @@
         <a:fontRef idx="minor"/>
       </dsp:style>
     </dsp:sp>
-    <dsp:sp modelId="{9E459F66-916D-45CD-8135-7ED688CD66FB}">
+    <dsp:sp modelId="{BA9CC0E9-74F8-41C7-958D-67FA8A5A16DB}">
       <dsp:nvSpPr>
         <dsp:cNvPr id="0" name=""/>
         <dsp:cNvSpPr/>
       </dsp:nvSpPr>
       <dsp:spPr>
         <a:xfrm>
-          <a:off x="3187846" y="1512954"/>
-          <a:ext cx="246438" cy="1324606"/>
+          <a:off x="1736935" y="224271"/>
+          <a:ext cx="290408" cy="1873133"/>
         </a:xfrm>
         <a:custGeom>
           <a:avLst/>
@@ -3024,418 +2736,16 @@
           <a:pathLst>
             <a:path>
               <a:moveTo>
-                <a:pt x="0" y="0"/>
+                <a:pt x="0" y="1873133"/>
               </a:moveTo>
               <a:lnTo>
-                <a:pt x="123219" y="0"/>
+                <a:pt x="145204" y="1873133"/>
               </a:lnTo>
               <a:lnTo>
-                <a:pt x="123219" y="1324606"/>
+                <a:pt x="145204" y="0"/>
               </a:lnTo>
               <a:lnTo>
-                <a:pt x="246438" y="1324606"/>
-              </a:lnTo>
-            </a:path>
-          </a:pathLst>
-        </a:custGeom>
-        <a:noFill/>
-        <a:ln w="25400" cap="flat" cmpd="sng" algn="ctr">
-          <a:solidFill>
-            <a:schemeClr val="accent6">
-              <a:hueOff val="0"/>
-              <a:satOff val="0"/>
-              <a:lumOff val="0"/>
-              <a:alphaOff val="0"/>
-            </a:schemeClr>
-          </a:solidFill>
-          <a:prstDash val="solid"/>
-        </a:ln>
-        <a:effectLst/>
-        <a:scene3d>
-          <a:camera prst="orthographicFront"/>
-          <a:lightRig rig="threePt" dir="t">
-            <a:rot lat="0" lon="0" rev="7500000"/>
-          </a:lightRig>
-        </a:scene3d>
-        <a:sp3d z="-40000" prstMaterial="matte"/>
-      </dsp:spPr>
-      <dsp:style>
-        <a:lnRef idx="2">
-          <a:scrgbClr r="0" g="0" b="0"/>
-        </a:lnRef>
-        <a:fillRef idx="0">
-          <a:scrgbClr r="0" g="0" b="0"/>
-        </a:fillRef>
-        <a:effectRef idx="0">
-          <a:scrgbClr r="0" g="0" b="0"/>
-        </a:effectRef>
-        <a:fontRef idx="minor"/>
-      </dsp:style>
-    </dsp:sp>
-    <dsp:sp modelId="{062D3E51-B7DF-44A6-8DB0-15667251A395}">
-      <dsp:nvSpPr>
-        <dsp:cNvPr id="0" name=""/>
-        <dsp:cNvSpPr/>
-      </dsp:nvSpPr>
-      <dsp:spPr>
-        <a:xfrm>
-          <a:off x="3187846" y="1512954"/>
-          <a:ext cx="246438" cy="794763"/>
-        </a:xfrm>
-        <a:custGeom>
-          <a:avLst/>
-          <a:gdLst/>
-          <a:ahLst/>
-          <a:cxnLst/>
-          <a:rect l="0" t="0" r="0" b="0"/>
-          <a:pathLst>
-            <a:path>
-              <a:moveTo>
-                <a:pt x="0" y="0"/>
-              </a:moveTo>
-              <a:lnTo>
-                <a:pt x="123219" y="0"/>
-              </a:lnTo>
-              <a:lnTo>
-                <a:pt x="123219" y="794763"/>
-              </a:lnTo>
-              <a:lnTo>
-                <a:pt x="246438" y="794763"/>
-              </a:lnTo>
-            </a:path>
-          </a:pathLst>
-        </a:custGeom>
-        <a:noFill/>
-        <a:ln w="25400" cap="flat" cmpd="sng" algn="ctr">
-          <a:solidFill>
-            <a:schemeClr val="accent6">
-              <a:hueOff val="0"/>
-              <a:satOff val="0"/>
-              <a:lumOff val="0"/>
-              <a:alphaOff val="0"/>
-            </a:schemeClr>
-          </a:solidFill>
-          <a:prstDash val="solid"/>
-        </a:ln>
-        <a:effectLst/>
-        <a:scene3d>
-          <a:camera prst="orthographicFront"/>
-          <a:lightRig rig="threePt" dir="t">
-            <a:rot lat="0" lon="0" rev="7500000"/>
-          </a:lightRig>
-        </a:scene3d>
-        <a:sp3d z="-40000" prstMaterial="matte"/>
-      </dsp:spPr>
-      <dsp:style>
-        <a:lnRef idx="2">
-          <a:scrgbClr r="0" g="0" b="0"/>
-        </a:lnRef>
-        <a:fillRef idx="0">
-          <a:scrgbClr r="0" g="0" b="0"/>
-        </a:fillRef>
-        <a:effectRef idx="0">
-          <a:scrgbClr r="0" g="0" b="0"/>
-        </a:effectRef>
-        <a:fontRef idx="minor"/>
-      </dsp:style>
-    </dsp:sp>
-    <dsp:sp modelId="{E1F39960-21C7-44B5-9BD1-E91D2CB3966D}">
-      <dsp:nvSpPr>
-        <dsp:cNvPr id="0" name=""/>
-        <dsp:cNvSpPr/>
-      </dsp:nvSpPr>
-      <dsp:spPr>
-        <a:xfrm>
-          <a:off x="3187846" y="1512954"/>
-          <a:ext cx="246438" cy="264921"/>
-        </a:xfrm>
-        <a:custGeom>
-          <a:avLst/>
-          <a:gdLst/>
-          <a:ahLst/>
-          <a:cxnLst/>
-          <a:rect l="0" t="0" r="0" b="0"/>
-          <a:pathLst>
-            <a:path>
-              <a:moveTo>
-                <a:pt x="0" y="0"/>
-              </a:moveTo>
-              <a:lnTo>
-                <a:pt x="123219" y="0"/>
-              </a:lnTo>
-              <a:lnTo>
-                <a:pt x="123219" y="264921"/>
-              </a:lnTo>
-              <a:lnTo>
-                <a:pt x="246438" y="264921"/>
-              </a:lnTo>
-            </a:path>
-          </a:pathLst>
-        </a:custGeom>
-        <a:noFill/>
-        <a:ln w="25400" cap="flat" cmpd="sng" algn="ctr">
-          <a:solidFill>
-            <a:schemeClr val="accent6">
-              <a:hueOff val="0"/>
-              <a:satOff val="0"/>
-              <a:lumOff val="0"/>
-              <a:alphaOff val="0"/>
-            </a:schemeClr>
-          </a:solidFill>
-          <a:prstDash val="solid"/>
-        </a:ln>
-        <a:effectLst/>
-        <a:scene3d>
-          <a:camera prst="orthographicFront"/>
-          <a:lightRig rig="threePt" dir="t">
-            <a:rot lat="0" lon="0" rev="7500000"/>
-          </a:lightRig>
-        </a:scene3d>
-        <a:sp3d z="-40000" prstMaterial="matte"/>
-      </dsp:spPr>
-      <dsp:style>
-        <a:lnRef idx="2">
-          <a:scrgbClr r="0" g="0" b="0"/>
-        </a:lnRef>
-        <a:fillRef idx="0">
-          <a:scrgbClr r="0" g="0" b="0"/>
-        </a:fillRef>
-        <a:effectRef idx="0">
-          <a:scrgbClr r="0" g="0" b="0"/>
-        </a:effectRef>
-        <a:fontRef idx="minor"/>
-      </dsp:style>
-    </dsp:sp>
-    <dsp:sp modelId="{12552458-7122-4794-AB5A-1023273EAD79}">
-      <dsp:nvSpPr>
-        <dsp:cNvPr id="0" name=""/>
-        <dsp:cNvSpPr/>
-      </dsp:nvSpPr>
-      <dsp:spPr>
-        <a:xfrm>
-          <a:off x="3187846" y="1248032"/>
-          <a:ext cx="246438" cy="264921"/>
-        </a:xfrm>
-        <a:custGeom>
-          <a:avLst/>
-          <a:gdLst/>
-          <a:ahLst/>
-          <a:cxnLst/>
-          <a:rect l="0" t="0" r="0" b="0"/>
-          <a:pathLst>
-            <a:path>
-              <a:moveTo>
-                <a:pt x="0" y="264921"/>
-              </a:moveTo>
-              <a:lnTo>
-                <a:pt x="123219" y="264921"/>
-              </a:lnTo>
-              <a:lnTo>
-                <a:pt x="123219" y="0"/>
-              </a:lnTo>
-              <a:lnTo>
-                <a:pt x="246438" y="0"/>
-              </a:lnTo>
-            </a:path>
-          </a:pathLst>
-        </a:custGeom>
-        <a:noFill/>
-        <a:ln w="25400" cap="flat" cmpd="sng" algn="ctr">
-          <a:solidFill>
-            <a:schemeClr val="accent6">
-              <a:hueOff val="0"/>
-              <a:satOff val="0"/>
-              <a:lumOff val="0"/>
-              <a:alphaOff val="0"/>
-            </a:schemeClr>
-          </a:solidFill>
-          <a:prstDash val="solid"/>
-        </a:ln>
-        <a:effectLst/>
-        <a:scene3d>
-          <a:camera prst="orthographicFront"/>
-          <a:lightRig rig="threePt" dir="t">
-            <a:rot lat="0" lon="0" rev="7500000"/>
-          </a:lightRig>
-        </a:scene3d>
-        <a:sp3d z="-40000" prstMaterial="matte"/>
-      </dsp:spPr>
-      <dsp:style>
-        <a:lnRef idx="2">
-          <a:scrgbClr r="0" g="0" b="0"/>
-        </a:lnRef>
-        <a:fillRef idx="0">
-          <a:scrgbClr r="0" g="0" b="0"/>
-        </a:fillRef>
-        <a:effectRef idx="0">
-          <a:scrgbClr r="0" g="0" b="0"/>
-        </a:effectRef>
-        <a:fontRef idx="minor"/>
-      </dsp:style>
-    </dsp:sp>
-    <dsp:sp modelId="{229F60A4-D731-49D2-9A5C-5E99A0686ABB}">
-      <dsp:nvSpPr>
-        <dsp:cNvPr id="0" name=""/>
-        <dsp:cNvSpPr/>
-      </dsp:nvSpPr>
-      <dsp:spPr>
-        <a:xfrm>
-          <a:off x="3187846" y="718190"/>
-          <a:ext cx="246438" cy="794763"/>
-        </a:xfrm>
-        <a:custGeom>
-          <a:avLst/>
-          <a:gdLst/>
-          <a:ahLst/>
-          <a:cxnLst/>
-          <a:rect l="0" t="0" r="0" b="0"/>
-          <a:pathLst>
-            <a:path>
-              <a:moveTo>
-                <a:pt x="0" y="794763"/>
-              </a:moveTo>
-              <a:lnTo>
-                <a:pt x="123219" y="794763"/>
-              </a:lnTo>
-              <a:lnTo>
-                <a:pt x="123219" y="0"/>
-              </a:lnTo>
-              <a:lnTo>
-                <a:pt x="246438" y="0"/>
-              </a:lnTo>
-            </a:path>
-          </a:pathLst>
-        </a:custGeom>
-        <a:noFill/>
-        <a:ln w="25400" cap="flat" cmpd="sng" algn="ctr">
-          <a:solidFill>
-            <a:schemeClr val="accent6">
-              <a:hueOff val="0"/>
-              <a:satOff val="0"/>
-              <a:lumOff val="0"/>
-              <a:alphaOff val="0"/>
-            </a:schemeClr>
-          </a:solidFill>
-          <a:prstDash val="solid"/>
-        </a:ln>
-        <a:effectLst/>
-        <a:scene3d>
-          <a:camera prst="orthographicFront"/>
-          <a:lightRig rig="threePt" dir="t">
-            <a:rot lat="0" lon="0" rev="7500000"/>
-          </a:lightRig>
-        </a:scene3d>
-        <a:sp3d z="-40000" prstMaterial="matte"/>
-      </dsp:spPr>
-      <dsp:style>
-        <a:lnRef idx="2">
-          <a:scrgbClr r="0" g="0" b="0"/>
-        </a:lnRef>
-        <a:fillRef idx="0">
-          <a:scrgbClr r="0" g="0" b="0"/>
-        </a:fillRef>
-        <a:effectRef idx="0">
-          <a:scrgbClr r="0" g="0" b="0"/>
-        </a:effectRef>
-        <a:fontRef idx="minor"/>
-      </dsp:style>
-    </dsp:sp>
-    <dsp:sp modelId="{F9791848-92A8-4842-AF09-40895FB7131D}">
-      <dsp:nvSpPr>
-        <dsp:cNvPr id="0" name=""/>
-        <dsp:cNvSpPr/>
-      </dsp:nvSpPr>
-      <dsp:spPr>
-        <a:xfrm>
-          <a:off x="3187846" y="188347"/>
-          <a:ext cx="246438" cy="1324606"/>
-        </a:xfrm>
-        <a:custGeom>
-          <a:avLst/>
-          <a:gdLst/>
-          <a:ahLst/>
-          <a:cxnLst/>
-          <a:rect l="0" t="0" r="0" b="0"/>
-          <a:pathLst>
-            <a:path>
-              <a:moveTo>
-                <a:pt x="0" y="1324606"/>
-              </a:moveTo>
-              <a:lnTo>
-                <a:pt x="123219" y="1324606"/>
-              </a:lnTo>
-              <a:lnTo>
-                <a:pt x="123219" y="0"/>
-              </a:lnTo>
-              <a:lnTo>
-                <a:pt x="246438" y="0"/>
-              </a:lnTo>
-            </a:path>
-          </a:pathLst>
-        </a:custGeom>
-        <a:noFill/>
-        <a:ln w="25400" cap="flat" cmpd="sng" algn="ctr">
-          <a:solidFill>
-            <a:schemeClr val="accent6">
-              <a:hueOff val="0"/>
-              <a:satOff val="0"/>
-              <a:lumOff val="0"/>
-              <a:alphaOff val="0"/>
-            </a:schemeClr>
-          </a:solidFill>
-          <a:prstDash val="solid"/>
-        </a:ln>
-        <a:effectLst/>
-        <a:scene3d>
-          <a:camera prst="orthographicFront"/>
-          <a:lightRig rig="threePt" dir="t">
-            <a:rot lat="0" lon="0" rev="7500000"/>
-          </a:lightRig>
-        </a:scene3d>
-        <a:sp3d z="-40000" prstMaterial="matte"/>
-      </dsp:spPr>
-      <dsp:style>
-        <a:lnRef idx="2">
-          <a:scrgbClr r="0" g="0" b="0"/>
-        </a:lnRef>
-        <a:fillRef idx="0">
-          <a:scrgbClr r="0" g="0" b="0"/>
-        </a:fillRef>
-        <a:effectRef idx="0">
-          <a:scrgbClr r="0" g="0" b="0"/>
-        </a:effectRef>
-        <a:fontRef idx="minor"/>
-      </dsp:style>
-    </dsp:sp>
-    <dsp:sp modelId="{BA9CC0E9-74F8-41C7-958D-67FA8A5A16DB}">
-      <dsp:nvSpPr>
-        <dsp:cNvPr id="0" name=""/>
-        <dsp:cNvSpPr/>
-      </dsp:nvSpPr>
-      <dsp:spPr>
-        <a:xfrm>
-          <a:off x="1709215" y="1512954"/>
-          <a:ext cx="246438" cy="1854449"/>
-        </a:xfrm>
-        <a:custGeom>
-          <a:avLst/>
-          <a:gdLst/>
-          <a:ahLst/>
-          <a:cxnLst/>
-          <a:rect l="0" t="0" r="0" b="0"/>
-          <a:pathLst>
-            <a:path>
-              <a:moveTo>
-                <a:pt x="0" y="1854449"/>
-              </a:moveTo>
-              <a:lnTo>
-                <a:pt x="123219" y="1854449"/>
-              </a:lnTo>
-              <a:lnTo>
-                <a:pt x="123219" y="0"/>
-              </a:lnTo>
-              <a:lnTo>
-                <a:pt x="246438" y="0"/>
+                <a:pt x="290408" y="0"/>
               </a:lnTo>
             </a:path>
           </a:pathLst>
@@ -3481,8 +2791,8 @@
       </dsp:nvSpPr>
       <dsp:spPr>
         <a:xfrm>
-          <a:off x="477023" y="3179494"/>
-          <a:ext cx="1232192" cy="375818"/>
+          <a:off x="284894" y="1875968"/>
+          <a:ext cx="1452041" cy="442872"/>
         </a:xfrm>
         <a:prstGeom prst="rect">
           <a:avLst/>
@@ -3557,12 +2867,12 @@
         </a:fontRef>
       </dsp:style>
       <dsp:txBody>
-        <a:bodyPr spcFirstLastPara="0" vert="horz" wrap="square" lIns="7620" tIns="7620" rIns="7620" bIns="7620" numCol="1" spcCol="1270" anchor="ctr" anchorCtr="0">
+        <a:bodyPr spcFirstLastPara="0" vert="horz" wrap="square" lIns="13970" tIns="13970" rIns="13970" bIns="13970" numCol="1" spcCol="1270" anchor="ctr" anchorCtr="0">
           <a:noAutofit/>
         </a:bodyPr>
         <a:lstStyle/>
         <a:p>
-          <a:pPr marL="0" lvl="0" indent="0" algn="ctr" defTabSz="533400">
+          <a:pPr marL="0" lvl="0" indent="0" algn="ctr" defTabSz="977900">
             <a:lnSpc>
               <a:spcPct val="90000"/>
             </a:lnSpc>
@@ -3575,14 +2885,14 @@
             <a:buNone/>
           </a:pPr>
           <a:r>
-            <a:rPr lang="zh-TW" altLang="en-US" sz="1200" kern="1200"/>
+            <a:rPr lang="zh-TW" altLang="en-US" sz="2200" kern="1200"/>
             <a:t>遊戲橘子</a:t>
           </a:r>
         </a:p>
       </dsp:txBody>
       <dsp:txXfrm>
-        <a:off x="477023" y="3179494"/>
-        <a:ext cx="1232192" cy="375818"/>
+        <a:off x="284894" y="1875968"/>
+        <a:ext cx="1452041" cy="442872"/>
       </dsp:txXfrm>
     </dsp:sp>
     <dsp:sp modelId="{A072E5C7-C6F2-4FC5-A211-F2D2F9CBFFB6}">
@@ -3592,8 +2902,8 @@
       </dsp:nvSpPr>
       <dsp:spPr>
         <a:xfrm>
-          <a:off x="1955653" y="1325044"/>
-          <a:ext cx="1232192" cy="375818"/>
+          <a:off x="2027344" y="2834"/>
+          <a:ext cx="1452041" cy="442872"/>
         </a:xfrm>
         <a:prstGeom prst="rect">
           <a:avLst/>
@@ -3668,12 +2978,12 @@
         </a:fontRef>
       </dsp:style>
       <dsp:txBody>
-        <a:bodyPr spcFirstLastPara="0" vert="horz" wrap="square" lIns="7620" tIns="7620" rIns="7620" bIns="7620" numCol="1" spcCol="1270" anchor="ctr" anchorCtr="0">
+        <a:bodyPr spcFirstLastPara="0" vert="horz" wrap="square" lIns="13970" tIns="13970" rIns="13970" bIns="13970" numCol="1" spcCol="1270" anchor="ctr" anchorCtr="0">
           <a:noAutofit/>
         </a:bodyPr>
         <a:lstStyle/>
         <a:p>
-          <a:pPr marL="0" lvl="0" indent="0" algn="ctr" defTabSz="533400">
+          <a:pPr marL="0" lvl="0" indent="0" algn="ctr" defTabSz="977900">
             <a:lnSpc>
               <a:spcPct val="90000"/>
             </a:lnSpc>
@@ -3686,691 +2996,25 @@
             <a:buNone/>
           </a:pPr>
           <a:r>
-            <a:rPr lang="zh-TW" altLang="en-US" sz="1200" kern="1200"/>
+            <a:rPr lang="zh-TW" altLang="en-US" sz="2200" kern="1200"/>
             <a:t>線上遊戲</a:t>
           </a:r>
         </a:p>
       </dsp:txBody>
       <dsp:txXfrm>
-        <a:off x="1955653" y="1325044"/>
-        <a:ext cx="1232192" cy="375818"/>
+        <a:off x="2027344" y="2834"/>
+        <a:ext cx="1452041" cy="442872"/>
       </dsp:txXfrm>
     </dsp:sp>
-    <dsp:sp modelId="{E667F25C-E4A3-430F-A8A3-6CE62A12992C}">
+    <dsp:sp modelId="{3F232143-08AF-4799-B22C-7D78C005FAC8}">
       <dsp:nvSpPr>
         <dsp:cNvPr id="0" name=""/>
         <dsp:cNvSpPr/>
       </dsp:nvSpPr>
       <dsp:spPr>
         <a:xfrm>
-          <a:off x="3434284" y="438"/>
-          <a:ext cx="1232192" cy="375818"/>
-        </a:xfrm>
-        <a:prstGeom prst="rect">
-          <a:avLst/>
-        </a:prstGeom>
-        <a:gradFill rotWithShape="0">
-          <a:gsLst>
-            <a:gs pos="0">
-              <a:schemeClr val="accent6">
-                <a:hueOff val="0"/>
-                <a:satOff val="0"/>
-                <a:lumOff val="0"/>
-                <a:alphaOff val="0"/>
-                <a:shade val="51000"/>
-                <a:satMod val="130000"/>
-              </a:schemeClr>
-            </a:gs>
-            <a:gs pos="80000">
-              <a:schemeClr val="accent6">
-                <a:hueOff val="0"/>
-                <a:satOff val="0"/>
-                <a:lumOff val="0"/>
-                <a:alphaOff val="0"/>
-                <a:shade val="93000"/>
-                <a:satMod val="130000"/>
-              </a:schemeClr>
-            </a:gs>
-            <a:gs pos="100000">
-              <a:schemeClr val="accent6">
-                <a:hueOff val="0"/>
-                <a:satOff val="0"/>
-                <a:lumOff val="0"/>
-                <a:alphaOff val="0"/>
-                <a:shade val="94000"/>
-                <a:satMod val="135000"/>
-              </a:schemeClr>
-            </a:gs>
-          </a:gsLst>
-          <a:lin ang="16200000" scaled="0"/>
-        </a:gradFill>
-        <a:ln>
-          <a:noFill/>
-        </a:ln>
-        <a:effectLst>
-          <a:outerShdw blurRad="40000" dist="23000" dir="5400000" rotWithShape="0">
-            <a:srgbClr val="000000">
-              <a:alpha val="35000"/>
-            </a:srgbClr>
-          </a:outerShdw>
-        </a:effectLst>
-        <a:scene3d>
-          <a:camera prst="orthographicFront"/>
-          <a:lightRig rig="threePt" dir="t">
-            <a:rot lat="0" lon="0" rev="7500000"/>
-          </a:lightRig>
-        </a:scene3d>
-        <a:sp3d prstMaterial="plastic">
-          <a:bevelT w="127000" h="25400" prst="relaxedInset"/>
-        </a:sp3d>
-      </dsp:spPr>
-      <dsp:style>
-        <a:lnRef idx="0">
-          <a:scrgbClr r="0" g="0" b="0"/>
-        </a:lnRef>
-        <a:fillRef idx="3">
-          <a:scrgbClr r="0" g="0" b="0"/>
-        </a:fillRef>
-        <a:effectRef idx="2">
-          <a:scrgbClr r="0" g="0" b="0"/>
-        </a:effectRef>
-        <a:fontRef idx="minor">
-          <a:schemeClr val="lt1"/>
-        </a:fontRef>
-      </dsp:style>
-      <dsp:txBody>
-        <a:bodyPr spcFirstLastPara="0" vert="horz" wrap="square" lIns="7620" tIns="7620" rIns="7620" bIns="7620" numCol="1" spcCol="1270" anchor="ctr" anchorCtr="0">
-          <a:noAutofit/>
-        </a:bodyPr>
-        <a:lstStyle/>
-        <a:p>
-          <a:pPr marL="0" lvl="0" indent="0" algn="ctr" defTabSz="533400">
-            <a:lnSpc>
-              <a:spcPct val="90000"/>
-            </a:lnSpc>
-            <a:spcBef>
-              <a:spcPct val="0"/>
-            </a:spcBef>
-            <a:spcAft>
-              <a:spcPct val="35000"/>
-            </a:spcAft>
-            <a:buNone/>
-          </a:pPr>
-          <a:r>
-            <a:rPr lang="zh-TW" altLang="en-US" sz="1200" kern="1200"/>
-            <a:t>全部</a:t>
-          </a:r>
-        </a:p>
-      </dsp:txBody>
-      <dsp:txXfrm>
-        <a:off x="3434284" y="438"/>
-        <a:ext cx="1232192" cy="375818"/>
-      </dsp:txXfrm>
-    </dsp:sp>
-    <dsp:sp modelId="{6AF7DC21-B5F4-493C-A847-217C2C87D1D1}">
-      <dsp:nvSpPr>
-        <dsp:cNvPr id="0" name=""/>
-        <dsp:cNvSpPr/>
-      </dsp:nvSpPr>
-      <dsp:spPr>
-        <a:xfrm>
-          <a:off x="3434284" y="530280"/>
-          <a:ext cx="1232192" cy="375818"/>
-        </a:xfrm>
-        <a:prstGeom prst="rect">
-          <a:avLst/>
-        </a:prstGeom>
-        <a:gradFill rotWithShape="0">
-          <a:gsLst>
-            <a:gs pos="0">
-              <a:schemeClr val="accent6">
-                <a:hueOff val="0"/>
-                <a:satOff val="0"/>
-                <a:lumOff val="0"/>
-                <a:alphaOff val="0"/>
-                <a:shade val="51000"/>
-                <a:satMod val="130000"/>
-              </a:schemeClr>
-            </a:gs>
-            <a:gs pos="80000">
-              <a:schemeClr val="accent6">
-                <a:hueOff val="0"/>
-                <a:satOff val="0"/>
-                <a:lumOff val="0"/>
-                <a:alphaOff val="0"/>
-                <a:shade val="93000"/>
-                <a:satMod val="130000"/>
-              </a:schemeClr>
-            </a:gs>
-            <a:gs pos="100000">
-              <a:schemeClr val="accent6">
-                <a:hueOff val="0"/>
-                <a:satOff val="0"/>
-                <a:lumOff val="0"/>
-                <a:alphaOff val="0"/>
-                <a:shade val="94000"/>
-                <a:satMod val="135000"/>
-              </a:schemeClr>
-            </a:gs>
-          </a:gsLst>
-          <a:lin ang="16200000" scaled="0"/>
-        </a:gradFill>
-        <a:ln>
-          <a:noFill/>
-        </a:ln>
-        <a:effectLst>
-          <a:outerShdw blurRad="40000" dist="23000" dir="5400000" rotWithShape="0">
-            <a:srgbClr val="000000">
-              <a:alpha val="35000"/>
-            </a:srgbClr>
-          </a:outerShdw>
-        </a:effectLst>
-        <a:scene3d>
-          <a:camera prst="orthographicFront"/>
-          <a:lightRig rig="threePt" dir="t">
-            <a:rot lat="0" lon="0" rev="7500000"/>
-          </a:lightRig>
-        </a:scene3d>
-        <a:sp3d prstMaterial="plastic">
-          <a:bevelT w="127000" h="25400" prst="relaxedInset"/>
-        </a:sp3d>
-      </dsp:spPr>
-      <dsp:style>
-        <a:lnRef idx="0">
-          <a:scrgbClr r="0" g="0" b="0"/>
-        </a:lnRef>
-        <a:fillRef idx="3">
-          <a:scrgbClr r="0" g="0" b="0"/>
-        </a:fillRef>
-        <a:effectRef idx="2">
-          <a:scrgbClr r="0" g="0" b="0"/>
-        </a:effectRef>
-        <a:fontRef idx="minor">
-          <a:schemeClr val="lt1"/>
-        </a:fontRef>
-      </dsp:style>
-      <dsp:txBody>
-        <a:bodyPr spcFirstLastPara="0" vert="horz" wrap="square" lIns="7620" tIns="7620" rIns="7620" bIns="7620" numCol="1" spcCol="1270" anchor="ctr" anchorCtr="0">
-          <a:noAutofit/>
-        </a:bodyPr>
-        <a:lstStyle/>
-        <a:p>
-          <a:pPr marL="0" lvl="0" indent="0" algn="ctr" defTabSz="533400">
-            <a:lnSpc>
-              <a:spcPct val="90000"/>
-            </a:lnSpc>
-            <a:spcBef>
-              <a:spcPct val="0"/>
-            </a:spcBef>
-            <a:spcAft>
-              <a:spcPct val="35000"/>
-            </a:spcAft>
-            <a:buNone/>
-          </a:pPr>
-          <a:r>
-            <a:rPr lang="zh-TW" altLang="en-US" sz="1200" kern="1200"/>
-            <a:t>角色扮演</a:t>
-          </a:r>
-        </a:p>
-      </dsp:txBody>
-      <dsp:txXfrm>
-        <a:off x="3434284" y="530280"/>
-        <a:ext cx="1232192" cy="375818"/>
-      </dsp:txXfrm>
-    </dsp:sp>
-    <dsp:sp modelId="{5C3B7DFD-A1B2-43CB-A621-7FE50E6773D7}">
-      <dsp:nvSpPr>
-        <dsp:cNvPr id="0" name=""/>
-        <dsp:cNvSpPr/>
-      </dsp:nvSpPr>
-      <dsp:spPr>
-        <a:xfrm>
-          <a:off x="3434284" y="1060123"/>
-          <a:ext cx="1232192" cy="375818"/>
-        </a:xfrm>
-        <a:prstGeom prst="rect">
-          <a:avLst/>
-        </a:prstGeom>
-        <a:gradFill rotWithShape="0">
-          <a:gsLst>
-            <a:gs pos="0">
-              <a:schemeClr val="accent6">
-                <a:hueOff val="0"/>
-                <a:satOff val="0"/>
-                <a:lumOff val="0"/>
-                <a:alphaOff val="0"/>
-                <a:shade val="51000"/>
-                <a:satMod val="130000"/>
-              </a:schemeClr>
-            </a:gs>
-            <a:gs pos="80000">
-              <a:schemeClr val="accent6">
-                <a:hueOff val="0"/>
-                <a:satOff val="0"/>
-                <a:lumOff val="0"/>
-                <a:alphaOff val="0"/>
-                <a:shade val="93000"/>
-                <a:satMod val="130000"/>
-              </a:schemeClr>
-            </a:gs>
-            <a:gs pos="100000">
-              <a:schemeClr val="accent6">
-                <a:hueOff val="0"/>
-                <a:satOff val="0"/>
-                <a:lumOff val="0"/>
-                <a:alphaOff val="0"/>
-                <a:shade val="94000"/>
-                <a:satMod val="135000"/>
-              </a:schemeClr>
-            </a:gs>
-          </a:gsLst>
-          <a:lin ang="16200000" scaled="0"/>
-        </a:gradFill>
-        <a:ln>
-          <a:noFill/>
-        </a:ln>
-        <a:effectLst>
-          <a:outerShdw blurRad="40000" dist="23000" dir="5400000" rotWithShape="0">
-            <a:srgbClr val="000000">
-              <a:alpha val="35000"/>
-            </a:srgbClr>
-          </a:outerShdw>
-        </a:effectLst>
-        <a:scene3d>
-          <a:camera prst="orthographicFront"/>
-          <a:lightRig rig="threePt" dir="t">
-            <a:rot lat="0" lon="0" rev="7500000"/>
-          </a:lightRig>
-        </a:scene3d>
-        <a:sp3d prstMaterial="plastic">
-          <a:bevelT w="127000" h="25400" prst="relaxedInset"/>
-        </a:sp3d>
-      </dsp:spPr>
-      <dsp:style>
-        <a:lnRef idx="0">
-          <a:scrgbClr r="0" g="0" b="0"/>
-        </a:lnRef>
-        <a:fillRef idx="3">
-          <a:scrgbClr r="0" g="0" b="0"/>
-        </a:fillRef>
-        <a:effectRef idx="2">
-          <a:scrgbClr r="0" g="0" b="0"/>
-        </a:effectRef>
-        <a:fontRef idx="minor">
-          <a:schemeClr val="lt1"/>
-        </a:fontRef>
-      </dsp:style>
-      <dsp:txBody>
-        <a:bodyPr spcFirstLastPara="0" vert="horz" wrap="square" lIns="7620" tIns="7620" rIns="7620" bIns="7620" numCol="1" spcCol="1270" anchor="ctr" anchorCtr="0">
-          <a:noAutofit/>
-        </a:bodyPr>
-        <a:lstStyle/>
-        <a:p>
-          <a:pPr marL="0" lvl="0" indent="0" algn="ctr" defTabSz="533400">
-            <a:lnSpc>
-              <a:spcPct val="90000"/>
-            </a:lnSpc>
-            <a:spcBef>
-              <a:spcPct val="0"/>
-            </a:spcBef>
-            <a:spcAft>
-              <a:spcPct val="35000"/>
-            </a:spcAft>
-            <a:buNone/>
-          </a:pPr>
-          <a:r>
-            <a:rPr lang="zh-TW" altLang="en-US" sz="1200" kern="1200"/>
-            <a:t>動作</a:t>
-          </a:r>
-        </a:p>
-      </dsp:txBody>
-      <dsp:txXfrm>
-        <a:off x="3434284" y="1060123"/>
-        <a:ext cx="1232192" cy="375818"/>
-      </dsp:txXfrm>
-    </dsp:sp>
-    <dsp:sp modelId="{168CC787-8E21-4F56-8939-5791F624499B}">
-      <dsp:nvSpPr>
-        <dsp:cNvPr id="0" name=""/>
-        <dsp:cNvSpPr/>
-      </dsp:nvSpPr>
-      <dsp:spPr>
-        <a:xfrm>
-          <a:off x="3434284" y="1589966"/>
-          <a:ext cx="1232192" cy="375818"/>
-        </a:xfrm>
-        <a:prstGeom prst="rect">
-          <a:avLst/>
-        </a:prstGeom>
-        <a:gradFill rotWithShape="0">
-          <a:gsLst>
-            <a:gs pos="0">
-              <a:schemeClr val="accent6">
-                <a:hueOff val="0"/>
-                <a:satOff val="0"/>
-                <a:lumOff val="0"/>
-                <a:alphaOff val="0"/>
-                <a:shade val="51000"/>
-                <a:satMod val="130000"/>
-              </a:schemeClr>
-            </a:gs>
-            <a:gs pos="80000">
-              <a:schemeClr val="accent6">
-                <a:hueOff val="0"/>
-                <a:satOff val="0"/>
-                <a:lumOff val="0"/>
-                <a:alphaOff val="0"/>
-                <a:shade val="93000"/>
-                <a:satMod val="130000"/>
-              </a:schemeClr>
-            </a:gs>
-            <a:gs pos="100000">
-              <a:schemeClr val="accent6">
-                <a:hueOff val="0"/>
-                <a:satOff val="0"/>
-                <a:lumOff val="0"/>
-                <a:alphaOff val="0"/>
-                <a:shade val="94000"/>
-                <a:satMod val="135000"/>
-              </a:schemeClr>
-            </a:gs>
-          </a:gsLst>
-          <a:lin ang="16200000" scaled="0"/>
-        </a:gradFill>
-        <a:ln>
-          <a:noFill/>
-        </a:ln>
-        <a:effectLst>
-          <a:outerShdw blurRad="40000" dist="23000" dir="5400000" rotWithShape="0">
-            <a:srgbClr val="000000">
-              <a:alpha val="35000"/>
-            </a:srgbClr>
-          </a:outerShdw>
-        </a:effectLst>
-        <a:scene3d>
-          <a:camera prst="orthographicFront"/>
-          <a:lightRig rig="threePt" dir="t">
-            <a:rot lat="0" lon="0" rev="7500000"/>
-          </a:lightRig>
-        </a:scene3d>
-        <a:sp3d prstMaterial="plastic">
-          <a:bevelT w="127000" h="25400" prst="relaxedInset"/>
-        </a:sp3d>
-      </dsp:spPr>
-      <dsp:style>
-        <a:lnRef idx="0">
-          <a:scrgbClr r="0" g="0" b="0"/>
-        </a:lnRef>
-        <a:fillRef idx="3">
-          <a:scrgbClr r="0" g="0" b="0"/>
-        </a:fillRef>
-        <a:effectRef idx="2">
-          <a:scrgbClr r="0" g="0" b="0"/>
-        </a:effectRef>
-        <a:fontRef idx="minor">
-          <a:schemeClr val="lt1"/>
-        </a:fontRef>
-      </dsp:style>
-      <dsp:txBody>
-        <a:bodyPr spcFirstLastPara="0" vert="horz" wrap="square" lIns="7620" tIns="7620" rIns="7620" bIns="7620" numCol="1" spcCol="1270" anchor="ctr" anchorCtr="0">
-          <a:noAutofit/>
-        </a:bodyPr>
-        <a:lstStyle/>
-        <a:p>
-          <a:pPr marL="0" lvl="0" indent="0" algn="ctr" defTabSz="533400">
-            <a:lnSpc>
-              <a:spcPct val="90000"/>
-            </a:lnSpc>
-            <a:spcBef>
-              <a:spcPct val="0"/>
-            </a:spcBef>
-            <a:spcAft>
-              <a:spcPct val="35000"/>
-            </a:spcAft>
-            <a:buNone/>
-          </a:pPr>
-          <a:r>
-            <a:rPr lang="zh-TW" altLang="en-US" sz="1200" kern="1200"/>
-            <a:t>射擊</a:t>
-          </a:r>
-        </a:p>
-      </dsp:txBody>
-      <dsp:txXfrm>
-        <a:off x="3434284" y="1589966"/>
-        <a:ext cx="1232192" cy="375818"/>
-      </dsp:txXfrm>
-    </dsp:sp>
-    <dsp:sp modelId="{9FDA5FB9-CB34-4C41-BA72-1D1ACAF84513}">
-      <dsp:nvSpPr>
-        <dsp:cNvPr id="0" name=""/>
-        <dsp:cNvSpPr/>
-      </dsp:nvSpPr>
-      <dsp:spPr>
-        <a:xfrm>
-          <a:off x="3434284" y="2119808"/>
-          <a:ext cx="1232192" cy="375818"/>
-        </a:xfrm>
-        <a:prstGeom prst="rect">
-          <a:avLst/>
-        </a:prstGeom>
-        <a:gradFill rotWithShape="0">
-          <a:gsLst>
-            <a:gs pos="0">
-              <a:schemeClr val="accent6">
-                <a:hueOff val="0"/>
-                <a:satOff val="0"/>
-                <a:lumOff val="0"/>
-                <a:alphaOff val="0"/>
-                <a:shade val="51000"/>
-                <a:satMod val="130000"/>
-              </a:schemeClr>
-            </a:gs>
-            <a:gs pos="80000">
-              <a:schemeClr val="accent6">
-                <a:hueOff val="0"/>
-                <a:satOff val="0"/>
-                <a:lumOff val="0"/>
-                <a:alphaOff val="0"/>
-                <a:shade val="93000"/>
-                <a:satMod val="130000"/>
-              </a:schemeClr>
-            </a:gs>
-            <a:gs pos="100000">
-              <a:schemeClr val="accent6">
-                <a:hueOff val="0"/>
-                <a:satOff val="0"/>
-                <a:lumOff val="0"/>
-                <a:alphaOff val="0"/>
-                <a:shade val="94000"/>
-                <a:satMod val="135000"/>
-              </a:schemeClr>
-            </a:gs>
-          </a:gsLst>
-          <a:lin ang="16200000" scaled="0"/>
-        </a:gradFill>
-        <a:ln>
-          <a:noFill/>
-        </a:ln>
-        <a:effectLst>
-          <a:outerShdw blurRad="40000" dist="23000" dir="5400000" rotWithShape="0">
-            <a:srgbClr val="000000">
-              <a:alpha val="35000"/>
-            </a:srgbClr>
-          </a:outerShdw>
-        </a:effectLst>
-        <a:scene3d>
-          <a:camera prst="orthographicFront"/>
-          <a:lightRig rig="threePt" dir="t">
-            <a:rot lat="0" lon="0" rev="7500000"/>
-          </a:lightRig>
-        </a:scene3d>
-        <a:sp3d prstMaterial="plastic">
-          <a:bevelT w="127000" h="25400" prst="relaxedInset"/>
-        </a:sp3d>
-      </dsp:spPr>
-      <dsp:style>
-        <a:lnRef idx="0">
-          <a:scrgbClr r="0" g="0" b="0"/>
-        </a:lnRef>
-        <a:fillRef idx="3">
-          <a:scrgbClr r="0" g="0" b="0"/>
-        </a:fillRef>
-        <a:effectRef idx="2">
-          <a:scrgbClr r="0" g="0" b="0"/>
-        </a:effectRef>
-        <a:fontRef idx="minor">
-          <a:schemeClr val="lt1"/>
-        </a:fontRef>
-      </dsp:style>
-      <dsp:txBody>
-        <a:bodyPr spcFirstLastPara="0" vert="horz" wrap="square" lIns="7620" tIns="7620" rIns="7620" bIns="7620" numCol="1" spcCol="1270" anchor="ctr" anchorCtr="0">
-          <a:noAutofit/>
-        </a:bodyPr>
-        <a:lstStyle/>
-        <a:p>
-          <a:pPr marL="0" lvl="0" indent="0" algn="ctr" defTabSz="533400">
-            <a:lnSpc>
-              <a:spcPct val="90000"/>
-            </a:lnSpc>
-            <a:spcBef>
-              <a:spcPct val="0"/>
-            </a:spcBef>
-            <a:spcAft>
-              <a:spcPct val="35000"/>
-            </a:spcAft>
-            <a:buNone/>
-          </a:pPr>
-          <a:r>
-            <a:rPr lang="zh-TW" altLang="en-US" sz="1200" kern="1200"/>
-            <a:t>休閒</a:t>
-          </a:r>
-        </a:p>
-      </dsp:txBody>
-      <dsp:txXfrm>
-        <a:off x="3434284" y="2119808"/>
-        <a:ext cx="1232192" cy="375818"/>
-      </dsp:txXfrm>
-    </dsp:sp>
-    <dsp:sp modelId="{370ED164-50BE-4EEB-9579-F227B2AAB365}">
-      <dsp:nvSpPr>
-        <dsp:cNvPr id="0" name=""/>
-        <dsp:cNvSpPr/>
-      </dsp:nvSpPr>
-      <dsp:spPr>
-        <a:xfrm>
-          <a:off x="3434284" y="2649651"/>
-          <a:ext cx="1232192" cy="375818"/>
-        </a:xfrm>
-        <a:prstGeom prst="rect">
-          <a:avLst/>
-        </a:prstGeom>
-        <a:gradFill rotWithShape="0">
-          <a:gsLst>
-            <a:gs pos="0">
-              <a:schemeClr val="accent6">
-                <a:hueOff val="0"/>
-                <a:satOff val="0"/>
-                <a:lumOff val="0"/>
-                <a:alphaOff val="0"/>
-                <a:shade val="51000"/>
-                <a:satMod val="130000"/>
-              </a:schemeClr>
-            </a:gs>
-            <a:gs pos="80000">
-              <a:schemeClr val="accent6">
-                <a:hueOff val="0"/>
-                <a:satOff val="0"/>
-                <a:lumOff val="0"/>
-                <a:alphaOff val="0"/>
-                <a:shade val="93000"/>
-                <a:satMod val="130000"/>
-              </a:schemeClr>
-            </a:gs>
-            <a:gs pos="100000">
-              <a:schemeClr val="accent6">
-                <a:hueOff val="0"/>
-                <a:satOff val="0"/>
-                <a:lumOff val="0"/>
-                <a:alphaOff val="0"/>
-                <a:shade val="94000"/>
-                <a:satMod val="135000"/>
-              </a:schemeClr>
-            </a:gs>
-          </a:gsLst>
-          <a:lin ang="16200000" scaled="0"/>
-        </a:gradFill>
-        <a:ln>
-          <a:noFill/>
-        </a:ln>
-        <a:effectLst>
-          <a:outerShdw blurRad="40000" dist="23000" dir="5400000" rotWithShape="0">
-            <a:srgbClr val="000000">
-              <a:alpha val="35000"/>
-            </a:srgbClr>
-          </a:outerShdw>
-        </a:effectLst>
-        <a:scene3d>
-          <a:camera prst="orthographicFront"/>
-          <a:lightRig rig="threePt" dir="t">
-            <a:rot lat="0" lon="0" rev="7500000"/>
-          </a:lightRig>
-        </a:scene3d>
-        <a:sp3d prstMaterial="plastic">
-          <a:bevelT w="127000" h="25400" prst="relaxedInset"/>
-        </a:sp3d>
-      </dsp:spPr>
-      <dsp:style>
-        <a:lnRef idx="0">
-          <a:scrgbClr r="0" g="0" b="0"/>
-        </a:lnRef>
-        <a:fillRef idx="3">
-          <a:scrgbClr r="0" g="0" b="0"/>
-        </a:fillRef>
-        <a:effectRef idx="2">
-          <a:scrgbClr r="0" g="0" b="0"/>
-        </a:effectRef>
-        <a:fontRef idx="minor">
-          <a:schemeClr val="lt1"/>
-        </a:fontRef>
-      </dsp:style>
-      <dsp:txBody>
-        <a:bodyPr spcFirstLastPara="0" vert="horz" wrap="square" lIns="7620" tIns="7620" rIns="7620" bIns="7620" numCol="1" spcCol="1270" anchor="ctr" anchorCtr="0">
-          <a:noAutofit/>
-        </a:bodyPr>
-        <a:lstStyle/>
-        <a:p>
-          <a:pPr marL="0" lvl="0" indent="0" algn="ctr" defTabSz="533400">
-            <a:lnSpc>
-              <a:spcPct val="90000"/>
-            </a:lnSpc>
-            <a:spcBef>
-              <a:spcPct val="0"/>
-            </a:spcBef>
-            <a:spcAft>
-              <a:spcPct val="35000"/>
-            </a:spcAft>
-            <a:buNone/>
-          </a:pPr>
-          <a:r>
-            <a:rPr lang="zh-TW" altLang="en-US" sz="1200" kern="1200"/>
-            <a:t>運動</a:t>
-          </a:r>
-        </a:p>
-      </dsp:txBody>
-      <dsp:txXfrm>
-        <a:off x="3434284" y="2649651"/>
-        <a:ext cx="1232192" cy="375818"/>
-      </dsp:txXfrm>
-    </dsp:sp>
-    <dsp:sp modelId="{96AD016C-C879-484B-904D-3842D88F2F21}">
-      <dsp:nvSpPr>
-        <dsp:cNvPr id="0" name=""/>
-        <dsp:cNvSpPr/>
-      </dsp:nvSpPr>
-      <dsp:spPr>
-        <a:xfrm>
-          <a:off x="1955653" y="1854887"/>
-          <a:ext cx="1232192" cy="375818"/>
+          <a:off x="2027344" y="627212"/>
+          <a:ext cx="1452041" cy="442872"/>
         </a:xfrm>
         <a:prstGeom prst="rect">
           <a:avLst/>
@@ -4445,12 +3089,12 @@
         </a:fontRef>
       </dsp:style>
       <dsp:txBody>
-        <a:bodyPr spcFirstLastPara="0" vert="horz" wrap="square" lIns="7620" tIns="7620" rIns="7620" bIns="7620" numCol="1" spcCol="1270" anchor="ctr" anchorCtr="0">
+        <a:bodyPr spcFirstLastPara="0" vert="horz" wrap="square" lIns="13970" tIns="13970" rIns="13970" bIns="13970" numCol="1" spcCol="1270" anchor="ctr" anchorCtr="0">
           <a:noAutofit/>
         </a:bodyPr>
         <a:lstStyle/>
         <a:p>
-          <a:pPr marL="0" lvl="0" indent="0" algn="ctr" defTabSz="533400">
+          <a:pPr marL="0" lvl="0" indent="0" algn="ctr" defTabSz="977900">
             <a:lnSpc>
               <a:spcPct val="90000"/>
             </a:lnSpc>
@@ -4463,19 +3107,14 @@
             <a:buNone/>
           </a:pPr>
           <a:r>
-            <a:rPr lang="zh-TW" altLang="en-US" sz="1200" kern="1200"/>
+            <a:rPr lang="zh-TW" altLang="en-US" sz="2200" kern="1200"/>
             <a:t>手機遊戲</a:t>
           </a:r>
-          <a:r>
-            <a:rPr lang="en-US" altLang="zh-TW" sz="1200" kern="1200"/>
-            <a:t>(Beanfun!)</a:t>
-          </a:r>
-          <a:endParaRPr lang="zh-TW" altLang="en-US" sz="1200" kern="1200"/>
         </a:p>
       </dsp:txBody>
       <dsp:txXfrm>
-        <a:off x="1955653" y="1854887"/>
-        <a:ext cx="1232192" cy="375818"/>
+        <a:off x="2027344" y="627212"/>
+        <a:ext cx="1452041" cy="442872"/>
       </dsp:txXfrm>
     </dsp:sp>
     <dsp:sp modelId="{31899A16-C248-449A-9F6A-2C109453FDD0}">
@@ -4485,8 +3124,8 @@
       </dsp:nvSpPr>
       <dsp:spPr>
         <a:xfrm>
-          <a:off x="1955653" y="2384730"/>
-          <a:ext cx="1232192" cy="375818"/>
+          <a:off x="2027344" y="1251590"/>
+          <a:ext cx="1452041" cy="442872"/>
         </a:xfrm>
         <a:prstGeom prst="rect">
           <a:avLst/>
@@ -4561,12 +3200,12 @@
         </a:fontRef>
       </dsp:style>
       <dsp:txBody>
-        <a:bodyPr spcFirstLastPara="0" vert="horz" wrap="square" lIns="7620" tIns="7620" rIns="7620" bIns="7620" numCol="1" spcCol="1270" anchor="ctr" anchorCtr="0">
+        <a:bodyPr spcFirstLastPara="0" vert="horz" wrap="square" lIns="13970" tIns="13970" rIns="13970" bIns="13970" numCol="1" spcCol="1270" anchor="ctr" anchorCtr="0">
           <a:noAutofit/>
         </a:bodyPr>
         <a:lstStyle/>
         <a:p>
-          <a:pPr marL="0" lvl="0" indent="0" algn="ctr" defTabSz="533400">
+          <a:pPr marL="0" lvl="0" indent="0" algn="ctr" defTabSz="977900">
             <a:lnSpc>
               <a:spcPct val="90000"/>
             </a:lnSpc>
@@ -4579,25 +3218,25 @@
             <a:buNone/>
           </a:pPr>
           <a:r>
-            <a:rPr lang="zh-TW" altLang="en-US" sz="1200" kern="1200"/>
+            <a:rPr lang="zh-TW" altLang="en-US" sz="2200" kern="1200"/>
             <a:t>最新消息</a:t>
           </a:r>
         </a:p>
       </dsp:txBody>
       <dsp:txXfrm>
-        <a:off x="1955653" y="2384730"/>
-        <a:ext cx="1232192" cy="375818"/>
+        <a:off x="2027344" y="1251590"/>
+        <a:ext cx="1452041" cy="442872"/>
       </dsp:txXfrm>
     </dsp:sp>
-    <dsp:sp modelId="{7545EC3E-55FA-4536-BBBD-4BC64102328F}">
+    <dsp:sp modelId="{F51B7707-5732-48E3-8328-42A14F7393CC}">
       <dsp:nvSpPr>
         <dsp:cNvPr id="0" name=""/>
         <dsp:cNvSpPr/>
       </dsp:nvSpPr>
       <dsp:spPr>
         <a:xfrm>
-          <a:off x="1955653" y="2914572"/>
-          <a:ext cx="1232192" cy="375818"/>
+          <a:off x="2027344" y="1875968"/>
+          <a:ext cx="1452041" cy="442872"/>
         </a:xfrm>
         <a:prstGeom prst="rect">
           <a:avLst/>
@@ -4672,12 +3311,12 @@
         </a:fontRef>
       </dsp:style>
       <dsp:txBody>
-        <a:bodyPr spcFirstLastPara="0" vert="horz" wrap="square" lIns="7620" tIns="7620" rIns="7620" bIns="7620" numCol="1" spcCol="1270" anchor="ctr" anchorCtr="0">
+        <a:bodyPr spcFirstLastPara="0" vert="horz" wrap="square" lIns="13970" tIns="13970" rIns="13970" bIns="13970" numCol="1" spcCol="1270" anchor="ctr" anchorCtr="0">
           <a:noAutofit/>
         </a:bodyPr>
         <a:lstStyle/>
         <a:p>
-          <a:pPr marL="0" lvl="0" indent="0" algn="ctr" defTabSz="533400">
+          <a:pPr marL="0" lvl="0" indent="0" algn="ctr" defTabSz="977900">
             <a:lnSpc>
               <a:spcPct val="90000"/>
             </a:lnSpc>
@@ -4690,25 +3329,25 @@
             <a:buNone/>
           </a:pPr>
           <a:r>
-            <a:rPr lang="zh-TW" altLang="en-US" sz="1200" kern="1200"/>
-            <a:t>網站地圖</a:t>
+            <a:rPr lang="zh-TW" altLang="en-US" sz="2200" kern="1200"/>
+            <a:t>常見問題</a:t>
           </a:r>
         </a:p>
       </dsp:txBody>
       <dsp:txXfrm>
-        <a:off x="1955653" y="2914572"/>
-        <a:ext cx="1232192" cy="375818"/>
+        <a:off x="2027344" y="1875968"/>
+        <a:ext cx="1452041" cy="442872"/>
       </dsp:txXfrm>
     </dsp:sp>
-    <dsp:sp modelId="{F51B7707-5732-48E3-8328-42A14F7393CC}">
+    <dsp:sp modelId="{76544674-60DE-40D9-B8C8-22F4CFC7A05B}">
       <dsp:nvSpPr>
         <dsp:cNvPr id="0" name=""/>
         <dsp:cNvSpPr/>
       </dsp:nvSpPr>
       <dsp:spPr>
         <a:xfrm>
-          <a:off x="1955653" y="3444415"/>
-          <a:ext cx="1232192" cy="375818"/>
+          <a:off x="2027344" y="2500346"/>
+          <a:ext cx="1452041" cy="442872"/>
         </a:xfrm>
         <a:prstGeom prst="rect">
           <a:avLst/>
@@ -4783,12 +3422,12 @@
         </a:fontRef>
       </dsp:style>
       <dsp:txBody>
-        <a:bodyPr spcFirstLastPara="0" vert="horz" wrap="square" lIns="7620" tIns="7620" rIns="7620" bIns="7620" numCol="1" spcCol="1270" anchor="ctr" anchorCtr="0">
+        <a:bodyPr spcFirstLastPara="0" vert="horz" wrap="square" lIns="13970" tIns="13970" rIns="13970" bIns="13970" numCol="1" spcCol="1270" anchor="ctr" anchorCtr="0">
           <a:noAutofit/>
         </a:bodyPr>
         <a:lstStyle/>
         <a:p>
-          <a:pPr marL="0" lvl="0" indent="0" algn="ctr" defTabSz="533400">
+          <a:pPr marL="0" lvl="0" indent="0" algn="ctr" defTabSz="977900">
             <a:lnSpc>
               <a:spcPct val="90000"/>
             </a:lnSpc>
@@ -4801,25 +3440,25 @@
             <a:buNone/>
           </a:pPr>
           <a:r>
-            <a:rPr lang="zh-TW" altLang="en-US" sz="1200" kern="1200"/>
-            <a:t>常見問題</a:t>
+            <a:rPr lang="zh-TW" altLang="en-US" sz="2200" kern="1200"/>
+            <a:t>客服中心</a:t>
           </a:r>
         </a:p>
       </dsp:txBody>
       <dsp:txXfrm>
-        <a:off x="1955653" y="3444415"/>
-        <a:ext cx="1232192" cy="375818"/>
+        <a:off x="2027344" y="2500346"/>
+        <a:ext cx="1452041" cy="442872"/>
       </dsp:txXfrm>
     </dsp:sp>
-    <dsp:sp modelId="{76544674-60DE-40D9-B8C8-22F4CFC7A05B}">
+    <dsp:sp modelId="{C95644A7-B71E-4F38-AF2C-BF7644C440F4}">
       <dsp:nvSpPr>
         <dsp:cNvPr id="0" name=""/>
         <dsp:cNvSpPr/>
       </dsp:nvSpPr>
       <dsp:spPr>
         <a:xfrm>
-          <a:off x="1955653" y="3974257"/>
-          <a:ext cx="1232192" cy="375818"/>
+          <a:off x="2027344" y="3124724"/>
+          <a:ext cx="1452041" cy="442872"/>
         </a:xfrm>
         <a:prstGeom prst="rect">
           <a:avLst/>
@@ -4894,12 +3533,12 @@
         </a:fontRef>
       </dsp:style>
       <dsp:txBody>
-        <a:bodyPr spcFirstLastPara="0" vert="horz" wrap="square" lIns="7620" tIns="7620" rIns="7620" bIns="7620" numCol="1" spcCol="1270" anchor="ctr" anchorCtr="0">
+        <a:bodyPr spcFirstLastPara="0" vert="horz" wrap="square" lIns="13970" tIns="13970" rIns="13970" bIns="13970" numCol="1" spcCol="1270" anchor="ctr" anchorCtr="0">
           <a:noAutofit/>
         </a:bodyPr>
         <a:lstStyle/>
         <a:p>
-          <a:pPr marL="0" lvl="0" indent="0" algn="ctr" defTabSz="533400">
+          <a:pPr marL="0" lvl="0" indent="0" algn="ctr" defTabSz="977900">
             <a:lnSpc>
               <a:spcPct val="90000"/>
             </a:lnSpc>
@@ -4912,25 +3551,25 @@
             <a:buNone/>
           </a:pPr>
           <a:r>
-            <a:rPr lang="zh-TW" altLang="en-US" sz="1200" kern="1200"/>
-            <a:t>客服中心</a:t>
+            <a:rPr lang="zh-TW" altLang="en-US" sz="2200" kern="1200"/>
+            <a:t>隱私權政策</a:t>
           </a:r>
         </a:p>
       </dsp:txBody>
       <dsp:txXfrm>
-        <a:off x="1955653" y="3974257"/>
-        <a:ext cx="1232192" cy="375818"/>
+        <a:off x="2027344" y="3124724"/>
+        <a:ext cx="1452041" cy="442872"/>
       </dsp:txXfrm>
     </dsp:sp>
-    <dsp:sp modelId="{CB55195E-8196-4635-B60E-5E9ABED43D2D}">
+    <dsp:sp modelId="{D5DDE67B-C2D6-4C93-B41F-8F8860621D62}">
       <dsp:nvSpPr>
         <dsp:cNvPr id="0" name=""/>
         <dsp:cNvSpPr/>
       </dsp:nvSpPr>
       <dsp:spPr>
         <a:xfrm>
-          <a:off x="1955653" y="4504100"/>
-          <a:ext cx="1232192" cy="375818"/>
+          <a:off x="2027344" y="3749102"/>
+          <a:ext cx="1452041" cy="442872"/>
         </a:xfrm>
         <a:prstGeom prst="rect">
           <a:avLst/>
@@ -5005,12 +3644,12 @@
         </a:fontRef>
       </dsp:style>
       <dsp:txBody>
-        <a:bodyPr spcFirstLastPara="0" vert="horz" wrap="square" lIns="7620" tIns="7620" rIns="7620" bIns="7620" numCol="1" spcCol="1270" anchor="ctr" anchorCtr="0">
+        <a:bodyPr spcFirstLastPara="0" vert="horz" wrap="square" lIns="13970" tIns="13970" rIns="13970" bIns="13970" numCol="1" spcCol="1270" anchor="ctr" anchorCtr="0">
           <a:noAutofit/>
         </a:bodyPr>
         <a:lstStyle/>
         <a:p>
-          <a:pPr marL="0" lvl="0" indent="0" algn="ctr" defTabSz="533400">
+          <a:pPr marL="0" lvl="0" indent="0" algn="ctr" defTabSz="977900">
             <a:lnSpc>
               <a:spcPct val="90000"/>
             </a:lnSpc>
@@ -5023,125 +3662,14 @@
             <a:buNone/>
           </a:pPr>
           <a:r>
-            <a:rPr lang="zh-TW" altLang="en-US" sz="1200" kern="1200"/>
-            <a:t>隱私權政策</a:t>
-          </a:r>
-        </a:p>
-      </dsp:txBody>
-      <dsp:txXfrm>
-        <a:off x="1955653" y="4504100"/>
-        <a:ext cx="1232192" cy="375818"/>
-      </dsp:txXfrm>
-    </dsp:sp>
-    <dsp:sp modelId="{D5DDE67B-C2D6-4C93-B41F-8F8860621D62}">
-      <dsp:nvSpPr>
-        <dsp:cNvPr id="0" name=""/>
-        <dsp:cNvSpPr/>
-      </dsp:nvSpPr>
-      <dsp:spPr>
-        <a:xfrm>
-          <a:off x="1955653" y="5033943"/>
-          <a:ext cx="1232192" cy="375818"/>
-        </a:xfrm>
-        <a:prstGeom prst="rect">
-          <a:avLst/>
-        </a:prstGeom>
-        <a:gradFill rotWithShape="0">
-          <a:gsLst>
-            <a:gs pos="0">
-              <a:schemeClr val="accent5">
-                <a:hueOff val="0"/>
-                <a:satOff val="0"/>
-                <a:lumOff val="0"/>
-                <a:alphaOff val="0"/>
-                <a:shade val="51000"/>
-                <a:satMod val="130000"/>
-              </a:schemeClr>
-            </a:gs>
-            <a:gs pos="80000">
-              <a:schemeClr val="accent5">
-                <a:hueOff val="0"/>
-                <a:satOff val="0"/>
-                <a:lumOff val="0"/>
-                <a:alphaOff val="0"/>
-                <a:shade val="93000"/>
-                <a:satMod val="130000"/>
-              </a:schemeClr>
-            </a:gs>
-            <a:gs pos="100000">
-              <a:schemeClr val="accent5">
-                <a:hueOff val="0"/>
-                <a:satOff val="0"/>
-                <a:lumOff val="0"/>
-                <a:alphaOff val="0"/>
-                <a:shade val="94000"/>
-                <a:satMod val="135000"/>
-              </a:schemeClr>
-            </a:gs>
-          </a:gsLst>
-          <a:lin ang="16200000" scaled="0"/>
-        </a:gradFill>
-        <a:ln>
-          <a:noFill/>
-        </a:ln>
-        <a:effectLst>
-          <a:outerShdw blurRad="40000" dist="23000" dir="5400000" rotWithShape="0">
-            <a:srgbClr val="000000">
-              <a:alpha val="35000"/>
-            </a:srgbClr>
-          </a:outerShdw>
-        </a:effectLst>
-        <a:scene3d>
-          <a:camera prst="orthographicFront"/>
-          <a:lightRig rig="threePt" dir="t">
-            <a:rot lat="0" lon="0" rev="7500000"/>
-          </a:lightRig>
-        </a:scene3d>
-        <a:sp3d prstMaterial="plastic">
-          <a:bevelT w="127000" h="25400" prst="relaxedInset"/>
-        </a:sp3d>
-      </dsp:spPr>
-      <dsp:style>
-        <a:lnRef idx="0">
-          <a:scrgbClr r="0" g="0" b="0"/>
-        </a:lnRef>
-        <a:fillRef idx="3">
-          <a:scrgbClr r="0" g="0" b="0"/>
-        </a:fillRef>
-        <a:effectRef idx="2">
-          <a:scrgbClr r="0" g="0" b="0"/>
-        </a:effectRef>
-        <a:fontRef idx="minor">
-          <a:schemeClr val="lt1"/>
-        </a:fontRef>
-      </dsp:style>
-      <dsp:txBody>
-        <a:bodyPr spcFirstLastPara="0" vert="horz" wrap="square" lIns="7620" tIns="7620" rIns="7620" bIns="7620" numCol="1" spcCol="1270" anchor="ctr" anchorCtr="0">
-          <a:noAutofit/>
-        </a:bodyPr>
-        <a:lstStyle/>
-        <a:p>
-          <a:pPr marL="0" lvl="0" indent="0" algn="ctr" defTabSz="533400">
-            <a:lnSpc>
-              <a:spcPct val="90000"/>
-            </a:lnSpc>
-            <a:spcBef>
-              <a:spcPct val="0"/>
-            </a:spcBef>
-            <a:spcAft>
-              <a:spcPct val="35000"/>
-            </a:spcAft>
-            <a:buNone/>
-          </a:pPr>
-          <a:r>
-            <a:rPr lang="zh-TW" altLang="en-US" sz="1200" kern="1200"/>
+            <a:rPr lang="zh-TW" altLang="en-US" sz="2200" kern="1200"/>
             <a:t>服務條款</a:t>
           </a:r>
         </a:p>
       </dsp:txBody>
       <dsp:txXfrm>
-        <a:off x="1955653" y="5033943"/>
-        <a:ext cx="1232192" cy="375818"/>
+        <a:off x="2027344" y="3749102"/>
+        <a:ext cx="1452041" cy="442872"/>
       </dsp:txXfrm>
     </dsp:sp>
   </dsp:spTree>
